--- a/java/basics/streams/Java Lambda Expressions & Stream API.docx
+++ b/java/basics/streams/Java Lambda Expressions & Stream API.docx
@@ -1,6 +1,6 @@
 
 <file path=word/document.xml><?xml version="1.0" encoding="utf-8"?>
-<w:document xmlns:wpc="http://schemas.microsoft.com/office/word/2010/wordprocessingCanvas" xmlns:cx="http://schemas.microsoft.com/office/drawing/2014/chartex" xmlns:cx1="http://schemas.microsoft.com/office/drawing/2015/9/8/chartex" xmlns:cx2="http://schemas.microsoft.com/office/drawing/2015/10/21/chartex" xmlns:cx3="http://schemas.microsoft.com/office/drawing/2016/5/9/chartex" xmlns:cx4="http://schemas.microsoft.com/office/drawing/2016/5/10/chartex" xmlns:cx5="http://schemas.microsoft.com/office/drawing/2016/5/11/chartex" xmlns:cx6="http://schemas.microsoft.com/office/drawing/2016/5/12/chartex" xmlns:cx7="http://schemas.microsoft.com/office/drawing/2016/5/13/chartex" xmlns:cx8="http://schemas.microsoft.com/office/drawing/2016/5/14/chartex" xmlns:mc="http://schemas.openxmlformats.org/markup-compatibility/2006" xmlns:aink="http://schemas.microsoft.com/office/drawing/2016/ink" xmlns:am3d="http://schemas.microsoft.com/office/drawing/2017/model3d" xmlns:o="urn:schemas-microsoft-com:office:office" xmlns:r="http://schemas.openxmlformats.org/officeDocument/2006/relationships" xmlns:m="http://schemas.openxmlformats.org/officeDocument/2006/math" xmlns:v="urn:schemas-microsoft-com:vml" xmlns:wp14="http://schemas.microsoft.com/office/word/2010/wordprocessingDrawing" xmlns:wp="http://schemas.openxmlformats.org/drawingml/2006/wordprocessingDrawing" xmlns:w10="urn:schemas-microsoft-com:office:word" xmlns:w="http://schemas.openxmlformats.org/wordprocessingml/2006/main" xmlns:w14="http://schemas.microsoft.com/office/word/2010/wordml" xmlns:w15="http://schemas.microsoft.com/office/word/2012/wordml" xmlns:w16cex="http://schemas.microsoft.com/office/word/2018/wordml/cex" xmlns:w16cid="http://schemas.microsoft.com/office/word/2016/wordml/cid" xmlns:w16="http://schemas.microsoft.com/office/word/2018/wordml" xmlns:w16se="http://schemas.microsoft.com/office/word/2015/wordml/symex" xmlns:wpg="http://schemas.microsoft.com/office/word/2010/wordprocessingGroup" xmlns:wpi="http://schemas.microsoft.com/office/word/2010/wordprocessingInk" xmlns:wne="http://schemas.microsoft.com/office/word/2006/wordml" xmlns:wps="http://schemas.microsoft.com/office/word/2010/wordprocessingShape" mc:Ignorable="w14 w15 w16se w16cid w16 w16cex wp14">
+<w:document xmlns:wpc="http://schemas.microsoft.com/office/word/2010/wordprocessingCanvas" xmlns:cx="http://schemas.microsoft.com/office/drawing/2014/chartex" xmlns:cx1="http://schemas.microsoft.com/office/drawing/2015/9/8/chartex" xmlns:cx2="http://schemas.microsoft.com/office/drawing/2015/10/21/chartex" xmlns:cx3="http://schemas.microsoft.com/office/drawing/2016/5/9/chartex" xmlns:cx4="http://schemas.microsoft.com/office/drawing/2016/5/10/chartex" xmlns:cx5="http://schemas.microsoft.com/office/drawing/2016/5/11/chartex" xmlns:cx6="http://schemas.microsoft.com/office/drawing/2016/5/12/chartex" xmlns:cx7="http://schemas.microsoft.com/office/drawing/2016/5/13/chartex" xmlns:cx8="http://schemas.microsoft.com/office/drawing/2016/5/14/chartex" xmlns:mc="http://schemas.openxmlformats.org/markup-compatibility/2006" xmlns:aink="http://schemas.microsoft.com/office/drawing/2016/ink" xmlns:am3d="http://schemas.microsoft.com/office/drawing/2017/model3d" xmlns:o="urn:schemas-microsoft-com:office:office" xmlns:r="http://schemas.openxmlformats.org/officeDocument/2006/relationships" xmlns:m="http://schemas.openxmlformats.org/officeDocument/2006/math" xmlns:v="urn:schemas-microsoft-com:vml" xmlns:wp14="http://schemas.microsoft.com/office/word/2010/wordprocessingDrawing" xmlns:wp="http://schemas.openxmlformats.org/drawingml/2006/wordprocessingDrawing" xmlns:w10="urn:schemas-microsoft-com:office:word" xmlns:w="http://schemas.openxmlformats.org/wordprocessingml/2006/main" xmlns:w14="http://schemas.microsoft.com/office/word/2010/wordml" xmlns:w15="http://schemas.microsoft.com/office/word/2012/wordml" xmlns:w16cex="http://schemas.microsoft.com/office/word/2018/wordml/cex" xmlns:w16cid="http://schemas.microsoft.com/office/word/2016/wordml/cid" xmlns:w16="http://schemas.microsoft.com/office/word/2018/wordml" xmlns:w16sdtdh="http://schemas.microsoft.com/office/word/2020/wordml/sdtdatahash" xmlns:w16se="http://schemas.microsoft.com/office/word/2015/wordml/symex" xmlns:wpg="http://schemas.microsoft.com/office/word/2010/wordprocessingGroup" xmlns:wpi="http://schemas.microsoft.com/office/word/2010/wordprocessingInk" xmlns:wne="http://schemas.microsoft.com/office/word/2006/wordml" xmlns:wps="http://schemas.microsoft.com/office/word/2010/wordprocessingShape" mc:Ignorable="w14 w15 w16se w16cid w16 w16cex w16sdtdh wp14">
   <w:body>
     <w:p>
       <w:pPr>
@@ -8,7 +8,7 @@
         <w:spacing w:before="57" w:after="57"/>
         <w:jc w:val="center"/>
         <w:rPr>
-          <w:rFonts w:ascii="Cantarell" w:hAnsi="Cantarell" w:hint="eastAsia"/>
+          <w:rFonts w:ascii="Cantarell" w:hAnsi="Cantarell"/>
           <w:b/>
           <w:bCs/>
           <w:sz w:val="32"/>
@@ -31,7 +31,7 @@
         <w:pStyle w:val="Standard"/>
         <w:spacing w:before="57" w:after="57"/>
         <w:rPr>
-          <w:rFonts w:ascii="Cantarell" w:hAnsi="Cantarell" w:hint="eastAsia"/>
+          <w:rFonts w:ascii="Cantarell" w:hAnsi="Cantarell"/>
           <w:sz w:val="21"/>
           <w:szCs w:val="21"/>
         </w:rPr>
@@ -144,7 +144,25 @@
           <w:sz w:val="21"/>
           <w:szCs w:val="21"/>
         </w:rPr>
-        <w:t>: It’s a paradigm shift. We are used to writing OO programs using java, and lambdas enables us to use functional programming with java. We can not think of functions as entities passed around</w:t>
+        <w:t xml:space="preserve">: It’s a paradigm shift. We are used to writing OO programs using java, and lambdas enables us to use functional programming with java. We </w:t>
+      </w:r>
+      <w:proofErr w:type="spellStart"/>
+      <w:r>
+        <w:rPr>
+          <w:rFonts w:ascii="Cantarell" w:hAnsi="Cantarell"/>
+          <w:sz w:val="21"/>
+          <w:szCs w:val="21"/>
+        </w:rPr>
+        <w:t>can not</w:t>
+      </w:r>
+      <w:proofErr w:type="spellEnd"/>
+      <w:r>
+        <w:rPr>
+          <w:rFonts w:ascii="Cantarell" w:hAnsi="Cantarell"/>
+          <w:sz w:val="21"/>
+          <w:szCs w:val="21"/>
+        </w:rPr>
+        <w:t xml:space="preserve"> think of functions as entities passed around</w:t>
       </w:r>
     </w:p>
     <w:p>
@@ -206,7 +224,43 @@
           <w:sz w:val="21"/>
           <w:szCs w:val="21"/>
         </w:rPr>
-        <w:t>for instance passing behaviour to Collection API is easier using lambdas</w:t>
+        <w:t xml:space="preserve">for </w:t>
+      </w:r>
+      <w:proofErr w:type="gramStart"/>
+      <w:r>
+        <w:rPr>
+          <w:rFonts w:ascii="Cantarell" w:hAnsi="Cantarell"/>
+          <w:sz w:val="21"/>
+          <w:szCs w:val="21"/>
+        </w:rPr>
+        <w:t>instance</w:t>
+      </w:r>
+      <w:proofErr w:type="gramEnd"/>
+      <w:r>
+        <w:rPr>
+          <w:rFonts w:ascii="Cantarell" w:hAnsi="Cantarell"/>
+          <w:sz w:val="21"/>
+          <w:szCs w:val="21"/>
+        </w:rPr>
+        <w:t xml:space="preserve"> passing </w:t>
+      </w:r>
+      <w:proofErr w:type="spellStart"/>
+      <w:r>
+        <w:rPr>
+          <w:rFonts w:ascii="Cantarell" w:hAnsi="Cantarell"/>
+          <w:sz w:val="21"/>
+          <w:szCs w:val="21"/>
+        </w:rPr>
+        <w:t>behaviour</w:t>
+      </w:r>
+      <w:proofErr w:type="spellEnd"/>
+      <w:r>
+        <w:rPr>
+          <w:rFonts w:ascii="Cantarell" w:hAnsi="Cantarell"/>
+          <w:sz w:val="21"/>
+          <w:szCs w:val="21"/>
+        </w:rPr>
+        <w:t xml:space="preserve"> to Collection API is easier using lambdas</w:t>
       </w:r>
     </w:p>
     <w:p>
@@ -246,7 +300,7 @@
         <w:spacing w:before="57" w:after="57"/>
         <w:jc w:val="center"/>
         <w:rPr>
-          <w:rFonts w:ascii="Cantarell" w:hAnsi="Cantarell" w:hint="eastAsia"/>
+          <w:rFonts w:ascii="Cantarell" w:hAnsi="Cantarell"/>
           <w:b/>
           <w:bCs/>
           <w:sz w:val="21"/>
@@ -260,7 +314,7 @@
         <w:spacing w:before="57" w:after="57"/>
         <w:jc w:val="center"/>
         <w:rPr>
-          <w:rFonts w:ascii="Cantarell" w:hAnsi="Cantarell" w:hint="eastAsia"/>
+          <w:rFonts w:ascii="Cantarell" w:hAnsi="Cantarell"/>
           <w:b/>
           <w:bCs/>
         </w:rPr>
@@ -279,18 +333,18 @@
         <w:pStyle w:val="Standard"/>
         <w:spacing w:before="57" w:after="57"/>
         <w:rPr>
-          <w:rFonts w:ascii="Cantarell" w:hAnsi="Cantarell" w:hint="eastAsia"/>
-          <w:sz w:val="21"/>
-          <w:szCs w:val="21"/>
-        </w:rPr>
-      </w:pPr>
-    </w:p>
-    <w:p>
-      <w:pPr>
-        <w:pStyle w:val="Standard"/>
-        <w:spacing w:before="57" w:after="57"/>
-        <w:rPr>
-          <w:rFonts w:ascii="Cantarell" w:hAnsi="Cantarell" w:hint="eastAsia"/>
+          <w:rFonts w:ascii="Cantarell" w:hAnsi="Cantarell"/>
+          <w:sz w:val="21"/>
+          <w:szCs w:val="21"/>
+        </w:rPr>
+      </w:pPr>
+    </w:p>
+    <w:p>
+      <w:pPr>
+        <w:pStyle w:val="Standard"/>
+        <w:spacing w:before="57" w:after="57"/>
+        <w:rPr>
+          <w:rFonts w:ascii="Cantarell" w:hAnsi="Cantarell"/>
           <w:b/>
           <w:bCs/>
           <w:sz w:val="21"/>
@@ -313,26 +367,44 @@
         <w:pStyle w:val="Standard"/>
         <w:spacing w:before="57" w:after="57"/>
         <w:rPr>
-          <w:rFonts w:ascii="Cantarell" w:hAnsi="Cantarell" w:hint="eastAsia"/>
-          <w:sz w:val="21"/>
-          <w:szCs w:val="21"/>
-        </w:rPr>
-      </w:pPr>
-      <w:r>
-        <w:rPr>
-          <w:rFonts w:ascii="Cantarell" w:hAnsi="Cantarell"/>
-          <w:sz w:val="21"/>
-          <w:szCs w:val="21"/>
-        </w:rPr>
-        <w:t>Functional programming allows us to write better/more readable code, this means maintainable code. There is a reason that we don’t write assembly code, it is hard to read, write and maintain. In certain situations functional programming allows us to write elegant code.</w:t>
-      </w:r>
-    </w:p>
-    <w:p>
-      <w:pPr>
-        <w:pStyle w:val="Standard"/>
-        <w:spacing w:before="57" w:after="57"/>
-        <w:rPr>
-          <w:rFonts w:ascii="Cantarell" w:hAnsi="Cantarell" w:hint="eastAsia"/>
+          <w:rFonts w:ascii="Cantarell" w:hAnsi="Cantarell"/>
+          <w:sz w:val="21"/>
+          <w:szCs w:val="21"/>
+        </w:rPr>
+      </w:pPr>
+      <w:r>
+        <w:rPr>
+          <w:rFonts w:ascii="Cantarell" w:hAnsi="Cantarell"/>
+          <w:sz w:val="21"/>
+          <w:szCs w:val="21"/>
+        </w:rPr>
+        <w:t xml:space="preserve">Functional programming allows us to write better/more readable code, this means maintainable code. There is a reason that we don’t write assembly code, it is hard to read, write and maintain. In certain </w:t>
+      </w:r>
+      <w:proofErr w:type="gramStart"/>
+      <w:r>
+        <w:rPr>
+          <w:rFonts w:ascii="Cantarell" w:hAnsi="Cantarell"/>
+          <w:sz w:val="21"/>
+          <w:szCs w:val="21"/>
+        </w:rPr>
+        <w:t>situations</w:t>
+      </w:r>
+      <w:proofErr w:type="gramEnd"/>
+      <w:r>
+        <w:rPr>
+          <w:rFonts w:ascii="Cantarell" w:hAnsi="Cantarell"/>
+          <w:sz w:val="21"/>
+          <w:szCs w:val="21"/>
+        </w:rPr>
+        <w:t xml:space="preserve"> functional programming allows us to write elegant code.</w:t>
+      </w:r>
+    </w:p>
+    <w:p>
+      <w:pPr>
+        <w:pStyle w:val="Standard"/>
+        <w:spacing w:before="57" w:after="57"/>
+        <w:rPr>
+          <w:rFonts w:ascii="Cantarell" w:hAnsi="Cantarell"/>
           <w:sz w:val="21"/>
           <w:szCs w:val="21"/>
         </w:rPr>
@@ -393,15 +465,69 @@
           <w:sz w:val="21"/>
           <w:szCs w:val="21"/>
         </w:rPr>
-        <w:t>. You cannot have a piece of logic that exist in isolation. It has to be a part of a component(class/object). Most of the time this is not a problem, but sometimes it can be. As a java developer when solving a problem you tend to think in nouns, things, objects rather than actions/verbs. i.e. you need to write a method that greets someone. You cannot just put a function in isolation. You must create a Greeter class.</w:t>
-      </w:r>
-    </w:p>
-    <w:p>
-      <w:pPr>
-        <w:pStyle w:val="Standard"/>
-        <w:spacing w:before="57" w:after="57"/>
-        <w:rPr>
-          <w:rFonts w:ascii="Cantarell" w:hAnsi="Cantarell" w:hint="eastAsia"/>
+        <w:t xml:space="preserve">. You cannot have a piece of logic that exist in isolation. It </w:t>
+      </w:r>
+      <w:proofErr w:type="gramStart"/>
+      <w:r>
+        <w:rPr>
+          <w:rFonts w:ascii="Cantarell" w:hAnsi="Cantarell"/>
+          <w:sz w:val="21"/>
+          <w:szCs w:val="21"/>
+        </w:rPr>
+        <w:t>has to</w:t>
+      </w:r>
+      <w:proofErr w:type="gramEnd"/>
+      <w:r>
+        <w:rPr>
+          <w:rFonts w:ascii="Cantarell" w:hAnsi="Cantarell"/>
+          <w:sz w:val="21"/>
+          <w:szCs w:val="21"/>
+        </w:rPr>
+        <w:t xml:space="preserve"> be a part of a component(class/object). Most of the time this is not a problem, but sometimes it can be. As a java developer when solving a </w:t>
+      </w:r>
+      <w:proofErr w:type="gramStart"/>
+      <w:r>
+        <w:rPr>
+          <w:rFonts w:ascii="Cantarell" w:hAnsi="Cantarell"/>
+          <w:sz w:val="21"/>
+          <w:szCs w:val="21"/>
+        </w:rPr>
+        <w:t>problem</w:t>
+      </w:r>
+      <w:proofErr w:type="gramEnd"/>
+      <w:r>
+        <w:rPr>
+          <w:rFonts w:ascii="Cantarell" w:hAnsi="Cantarell"/>
+          <w:sz w:val="21"/>
+          <w:szCs w:val="21"/>
+        </w:rPr>
+        <w:t xml:space="preserve"> you tend to think in nouns, things, objects rather than actions/verbs. </w:t>
+      </w:r>
+      <w:proofErr w:type="gramStart"/>
+      <w:r>
+        <w:rPr>
+          <w:rFonts w:ascii="Cantarell" w:hAnsi="Cantarell"/>
+          <w:sz w:val="21"/>
+          <w:szCs w:val="21"/>
+        </w:rPr>
+        <w:t>i.e.</w:t>
+      </w:r>
+      <w:proofErr w:type="gramEnd"/>
+      <w:r>
+        <w:rPr>
+          <w:rFonts w:ascii="Cantarell" w:hAnsi="Cantarell"/>
+          <w:sz w:val="21"/>
+          <w:szCs w:val="21"/>
+        </w:rPr>
+        <w:t xml:space="preserve"> you need to write a method that greets someone. You cannot just put a function in isolation. You must create a Greeter class.</w:t>
+      </w:r>
+    </w:p>
+    <w:p>
+      <w:pPr>
+        <w:pStyle w:val="Standard"/>
+        <w:spacing w:before="57" w:after="57"/>
+        <w:rPr>
+          <w:rFonts w:ascii="Cantarell" w:hAnsi="Cantarell"/>
           <w:sz w:val="21"/>
           <w:szCs w:val="21"/>
         </w:rPr>
@@ -479,18 +605,30 @@
         <w:pStyle w:val="Standard"/>
         <w:spacing w:before="57" w:after="57"/>
         <w:rPr>
-          <w:rFonts w:ascii="Cantarell" w:hAnsi="Cantarell" w:hint="eastAsia"/>
-          <w:sz w:val="21"/>
-          <w:szCs w:val="21"/>
-        </w:rPr>
-      </w:pPr>
-      <w:r>
-        <w:rPr>
-          <w:rFonts w:ascii="Cantarell" w:hAnsi="Cantarell"/>
-          <w:sz w:val="21"/>
-          <w:szCs w:val="21"/>
-        </w:rPr>
-        <w:t>Lets say we want our method to take input parameters and those params will tell the greet method what to do.</w:t>
+          <w:rFonts w:ascii="Cantarell" w:hAnsi="Cantarell"/>
+          <w:sz w:val="21"/>
+          <w:szCs w:val="21"/>
+        </w:rPr>
+      </w:pPr>
+      <w:proofErr w:type="spellStart"/>
+      <w:proofErr w:type="gramStart"/>
+      <w:r>
+        <w:rPr>
+          <w:rFonts w:ascii="Cantarell" w:hAnsi="Cantarell"/>
+          <w:sz w:val="21"/>
+          <w:szCs w:val="21"/>
+        </w:rPr>
+        <w:t>Lets</w:t>
+      </w:r>
+      <w:proofErr w:type="spellEnd"/>
+      <w:proofErr w:type="gramEnd"/>
+      <w:r>
+        <w:rPr>
+          <w:rFonts w:ascii="Cantarell" w:hAnsi="Cantarell"/>
+          <w:sz w:val="21"/>
+          <w:szCs w:val="21"/>
+        </w:rPr>
+        <w:t xml:space="preserve"> say we want our method to take input parameters and those params will tell the greet method what to do.</w:t>
       </w:r>
     </w:p>
     <w:p>
@@ -511,7 +649,43 @@
           <w:sz w:val="21"/>
           <w:szCs w:val="21"/>
         </w:rPr>
-        <w:t>One way is to have the greet method contain all possible combinations of all it can do  and let the input argument be a switch. But this is not elegant design. (case(‘type’))</w:t>
+        <w:t xml:space="preserve">One way is to have the greet method contain all possible combinations of all it can </w:t>
+      </w:r>
+      <w:proofErr w:type="gramStart"/>
+      <w:r>
+        <w:rPr>
+          <w:rFonts w:ascii="Cantarell" w:hAnsi="Cantarell"/>
+          <w:sz w:val="21"/>
+          <w:szCs w:val="21"/>
+        </w:rPr>
+        <w:t>do  and</w:t>
+      </w:r>
+      <w:proofErr w:type="gramEnd"/>
+      <w:r>
+        <w:rPr>
+          <w:rFonts w:ascii="Cantarell" w:hAnsi="Cantarell"/>
+          <w:sz w:val="21"/>
+          <w:szCs w:val="21"/>
+        </w:rPr>
+        <w:t xml:space="preserve"> let the input argument be a switch. But this is not elegant design. (</w:t>
+      </w:r>
+      <w:proofErr w:type="gramStart"/>
+      <w:r>
+        <w:rPr>
+          <w:rFonts w:ascii="Cantarell" w:hAnsi="Cantarell"/>
+          <w:sz w:val="21"/>
+          <w:szCs w:val="21"/>
+        </w:rPr>
+        <w:t>case</w:t>
+      </w:r>
+      <w:proofErr w:type="gramEnd"/>
+      <w:r>
+        <w:rPr>
+          <w:rFonts w:ascii="Cantarell" w:hAnsi="Cantarell"/>
+          <w:sz w:val="21"/>
+          <w:szCs w:val="21"/>
+        </w:rPr>
+        <w:t>(‘type’))</w:t>
       </w:r>
     </w:p>
     <w:p>
@@ -541,7 +715,43 @@
           <w:sz w:val="21"/>
           <w:szCs w:val="21"/>
         </w:rPr>
-        <w:t>: have the behaviour itself passed as an argument. And the greet method will not contain anything. It will just take the greet behaviour and executes it.</w:t>
+        <w:t xml:space="preserve">: have the </w:t>
+      </w:r>
+      <w:proofErr w:type="spellStart"/>
+      <w:r>
+        <w:rPr>
+          <w:rFonts w:ascii="Cantarell" w:hAnsi="Cantarell"/>
+          <w:sz w:val="21"/>
+          <w:szCs w:val="21"/>
+        </w:rPr>
+        <w:t>behaviour</w:t>
+      </w:r>
+      <w:proofErr w:type="spellEnd"/>
+      <w:r>
+        <w:rPr>
+          <w:rFonts w:ascii="Cantarell" w:hAnsi="Cantarell"/>
+          <w:sz w:val="21"/>
+          <w:szCs w:val="21"/>
+        </w:rPr>
+        <w:t xml:space="preserve"> itself passed as an argument. And the greet method will not contain anything. It will just take the greet </w:t>
+      </w:r>
+      <w:proofErr w:type="spellStart"/>
+      <w:r>
+        <w:rPr>
+          <w:rFonts w:ascii="Cantarell" w:hAnsi="Cantarell"/>
+          <w:sz w:val="21"/>
+          <w:szCs w:val="21"/>
+        </w:rPr>
+        <w:t>behaviour</w:t>
+      </w:r>
+      <w:proofErr w:type="spellEnd"/>
+      <w:r>
+        <w:rPr>
+          <w:rFonts w:ascii="Cantarell" w:hAnsi="Cantarell"/>
+          <w:sz w:val="21"/>
+          <w:szCs w:val="21"/>
+        </w:rPr>
+        <w:t xml:space="preserve"> and executes it.</w:t>
       </w:r>
     </w:p>
     <w:p>
@@ -666,6 +876,7 @@
           <w:sz w:val="21"/>
           <w:szCs w:val="21"/>
         </w:rPr>
+        <w:lastRenderedPageBreak/>
         <w:t xml:space="preserve">This kind of solves our problem. But there is some extra work that we are doing. </w:t>
       </w:r>
       <w:r>
@@ -675,8 +886,50 @@
           <w:szCs w:val="21"/>
           <w:u w:val="single"/>
         </w:rPr>
-        <w:t>We are not just passing a behaviour, we are passing a thing(object) that has a behaviour</w:t>
-      </w:r>
+        <w:t xml:space="preserve">We are not just passing a </w:t>
+      </w:r>
+      <w:proofErr w:type="spellStart"/>
+      <w:proofErr w:type="gramStart"/>
+      <w:r>
+        <w:rPr>
+          <w:rFonts w:ascii="Cantarell" w:hAnsi="Cantarell"/>
+          <w:sz w:val="21"/>
+          <w:szCs w:val="21"/>
+          <w:u w:val="single"/>
+        </w:rPr>
+        <w:t>behaviour</w:t>
+      </w:r>
+      <w:proofErr w:type="spellEnd"/>
+      <w:r>
+        <w:rPr>
+          <w:rFonts w:ascii="Cantarell" w:hAnsi="Cantarell"/>
+          <w:sz w:val="21"/>
+          <w:szCs w:val="21"/>
+          <w:u w:val="single"/>
+        </w:rPr>
+        <w:t>,</w:t>
+      </w:r>
+      <w:proofErr w:type="gramEnd"/>
+      <w:r>
+        <w:rPr>
+          <w:rFonts w:ascii="Cantarell" w:hAnsi="Cantarell"/>
+          <w:sz w:val="21"/>
+          <w:szCs w:val="21"/>
+          <w:u w:val="single"/>
+        </w:rPr>
+        <w:t xml:space="preserve"> we are passing a thing(object) that has a </w:t>
+      </w:r>
+      <w:proofErr w:type="spellStart"/>
+      <w:r>
+        <w:rPr>
+          <w:rFonts w:ascii="Cantarell" w:hAnsi="Cantarell"/>
+          <w:sz w:val="21"/>
+          <w:szCs w:val="21"/>
+          <w:u w:val="single"/>
+        </w:rPr>
+        <w:t>behaviour</w:t>
+      </w:r>
+      <w:proofErr w:type="spellEnd"/>
       <w:r>
         <w:rPr>
           <w:rFonts w:ascii="Cantarell" w:hAnsi="Cantarell"/>
@@ -844,7 +1097,7 @@
         <w:pStyle w:val="Standard"/>
         <w:spacing w:before="57" w:after="57"/>
         <w:rPr>
-          <w:rFonts w:ascii="Cantarell" w:hAnsi="Cantarell" w:hint="eastAsia"/>
+          <w:rFonts w:ascii="Cantarell" w:hAnsi="Cantarell"/>
           <w:sz w:val="21"/>
           <w:szCs w:val="21"/>
           <w:u w:val="single"/>
@@ -929,28 +1182,47 @@
           <w:sz w:val="21"/>
           <w:szCs w:val="21"/>
         </w:rPr>
-        <w:t>. Foo is a string which we wrote inline and will be assigned to the variable. Name contains a value which is the string “foo”. So data acts like values in Java. You can assign it to variables and do different operations, similarly objects are also treated as values.</w:t>
-      </w:r>
-    </w:p>
-    <w:p>
-      <w:pPr>
-        <w:pStyle w:val="Standard"/>
-        <w:spacing w:before="57" w:after="57"/>
-        <w:rPr>
-          <w:rFonts w:ascii="Cantarell" w:hAnsi="Cantarell" w:hint="eastAsia"/>
-          <w:sz w:val="21"/>
-          <w:szCs w:val="21"/>
-        </w:rPr>
-      </w:pPr>
-    </w:p>
-    <w:p>
-      <w:pPr>
-        <w:pStyle w:val="Standard"/>
-        <w:spacing w:before="57" w:after="57"/>
-        <w:rPr>
-          <w:rFonts w:hint="eastAsia"/>
-        </w:rPr>
-      </w:pPr>
+        <w:t xml:space="preserve">. Foo is a string which we wrote inline and will be assigned to the variable. Name contains a value which is the string “foo”. </w:t>
+      </w:r>
+      <w:proofErr w:type="gramStart"/>
+      <w:r>
+        <w:rPr>
+          <w:rFonts w:ascii="Cantarell" w:hAnsi="Cantarell"/>
+          <w:sz w:val="21"/>
+          <w:szCs w:val="21"/>
+        </w:rPr>
+        <w:t>So</w:t>
+      </w:r>
+      <w:proofErr w:type="gramEnd"/>
+      <w:r>
+        <w:rPr>
+          <w:rFonts w:ascii="Cantarell" w:hAnsi="Cantarell"/>
+          <w:sz w:val="21"/>
+          <w:szCs w:val="21"/>
+        </w:rPr>
+        <w:t xml:space="preserve"> data acts like values in Java. You can assign it to variables and do different operations, similarly objects are also treated as values.</w:t>
+      </w:r>
+    </w:p>
+    <w:p>
+      <w:pPr>
+        <w:pStyle w:val="Standard"/>
+        <w:spacing w:before="57" w:after="57"/>
+        <w:rPr>
+          <w:rFonts w:ascii="Cantarell" w:hAnsi="Cantarell"/>
+          <w:sz w:val="21"/>
+          <w:szCs w:val="21"/>
+        </w:rPr>
+      </w:pPr>
+    </w:p>
+    <w:p>
+      <w:pPr>
+        <w:pStyle w:val="Standard"/>
+        <w:spacing w:before="57" w:after="57"/>
+        <w:rPr>
+          <w:rFonts w:hint="eastAsia"/>
+        </w:rPr>
+      </w:pPr>
+      <w:proofErr w:type="gramStart"/>
       <w:r>
         <w:rPr>
           <w:rFonts w:ascii="Cantarell" w:hAnsi="Cantarell"/>
@@ -958,15 +1230,25 @@
           <w:szCs w:val="21"/>
           <w:u w:val="single"/>
         </w:rPr>
-        <w:t>So can we assign a piece of code to a variable? Meaning the variable won’t be the execution return of the block of code, it will be the block itself. A piece of code becomes a value that gets assigned to a variable, wherever the variable goes, the block goes with it.</w:t>
-      </w:r>
-    </w:p>
-    <w:p>
-      <w:pPr>
-        <w:pStyle w:val="Standard"/>
-        <w:spacing w:before="57" w:after="57"/>
-        <w:rPr>
-          <w:rFonts w:ascii="Cantarell" w:hAnsi="Cantarell" w:hint="eastAsia"/>
+        <w:t>So</w:t>
+      </w:r>
+      <w:proofErr w:type="gramEnd"/>
+      <w:r>
+        <w:rPr>
+          <w:rFonts w:ascii="Cantarell" w:hAnsi="Cantarell"/>
+          <w:sz w:val="21"/>
+          <w:szCs w:val="21"/>
+          <w:u w:val="single"/>
+        </w:rPr>
+        <w:t xml:space="preserve"> can we assign a piece of code to a variable? Meaning the variable won’t be the execution return of the block of code, it will be the block itself. A piece of code becomes a value that gets assigned to a variable, wherever the variable goes, the block goes with it.</w:t>
+      </w:r>
+    </w:p>
+    <w:p>
+      <w:pPr>
+        <w:pStyle w:val="Standard"/>
+        <w:spacing w:before="57" w:after="57"/>
+        <w:rPr>
+          <w:rFonts w:ascii="Cantarell" w:hAnsi="Cantarell"/>
           <w:sz w:val="21"/>
           <w:szCs w:val="21"/>
         </w:rPr>
@@ -1076,7 +1358,7 @@
         <w:pStyle w:val="Standard"/>
         <w:spacing w:before="57" w:after="57"/>
         <w:rPr>
-          <w:rFonts w:ascii="Cantarell" w:hAnsi="Cantarell" w:hint="eastAsia"/>
+          <w:rFonts w:ascii="Cantarell" w:hAnsi="Cantarell"/>
           <w:sz w:val="21"/>
           <w:szCs w:val="21"/>
         </w:rPr>
@@ -1095,7 +1377,7 @@
         <w:pStyle w:val="Standard"/>
         <w:spacing w:before="57" w:after="57"/>
         <w:rPr>
-          <w:rFonts w:ascii="Cantarell" w:hAnsi="Cantarell" w:hint="eastAsia"/>
+          <w:rFonts w:ascii="Cantarell" w:hAnsi="Cantarell"/>
           <w:sz w:val="21"/>
           <w:szCs w:val="21"/>
         </w:rPr>
@@ -1170,7 +1452,25 @@
           <w:sz w:val="21"/>
           <w:szCs w:val="21"/>
         </w:rPr>
-        <w:t xml:space="preserve">This code above has a lot of extra things we might not need. For example </w:t>
+        <w:t xml:space="preserve">This code above has a lot of extra things we might not need. For </w:t>
+      </w:r>
+      <w:proofErr w:type="gramStart"/>
+      <w:r>
+        <w:rPr>
+          <w:rFonts w:ascii="Cantarell" w:hAnsi="Cantarell"/>
+          <w:sz w:val="21"/>
+          <w:szCs w:val="21"/>
+        </w:rPr>
+        <w:t>example</w:t>
+      </w:r>
+      <w:proofErr w:type="gramEnd"/>
+      <w:r>
+        <w:rPr>
+          <w:rFonts w:ascii="Cantarell" w:hAnsi="Cantarell"/>
+          <w:sz w:val="21"/>
+          <w:szCs w:val="21"/>
+        </w:rPr>
+        <w:t xml:space="preserve"> </w:t>
       </w:r>
       <w:r>
         <w:rPr>
@@ -1188,7 +1488,25 @@
           <w:sz w:val="21"/>
           <w:szCs w:val="21"/>
         </w:rPr>
-        <w:t xml:space="preserve">. It makes sense when a function is part of the class. But if a function exists in isolation it does not make sense to use </w:t>
+        <w:t xml:space="preserve">. It makes sense when a function is part of the class. But if a function exists in </w:t>
+      </w:r>
+      <w:proofErr w:type="gramStart"/>
+      <w:r>
+        <w:rPr>
+          <w:rFonts w:ascii="Cantarell" w:hAnsi="Cantarell"/>
+          <w:sz w:val="21"/>
+          <w:szCs w:val="21"/>
+        </w:rPr>
+        <w:t>isolation</w:t>
+      </w:r>
+      <w:proofErr w:type="gramEnd"/>
+      <w:r>
+        <w:rPr>
+          <w:rFonts w:ascii="Cantarell" w:hAnsi="Cantarell"/>
+          <w:sz w:val="21"/>
+          <w:szCs w:val="21"/>
+        </w:rPr>
+        <w:t xml:space="preserve"> it does not make sense to use </w:t>
       </w:r>
       <w:r>
         <w:rPr>
@@ -1214,7 +1532,7 @@
         <w:pStyle w:val="Standard"/>
         <w:spacing w:before="57" w:after="57"/>
         <w:rPr>
-          <w:rFonts w:ascii="Cantarell" w:hAnsi="Cantarell" w:hint="eastAsia"/>
+          <w:rFonts w:ascii="Cantarell" w:hAnsi="Cantarell"/>
           <w:sz w:val="21"/>
           <w:szCs w:val="21"/>
         </w:rPr>
@@ -1323,7 +1641,7 @@
         <w:pStyle w:val="Standard"/>
         <w:spacing w:before="57" w:after="57"/>
         <w:rPr>
-          <w:rFonts w:ascii="Cantarell" w:hAnsi="Cantarell" w:hint="eastAsia"/>
+          <w:rFonts w:ascii="Cantarell" w:hAnsi="Cantarell"/>
           <w:sz w:val="21"/>
           <w:szCs w:val="21"/>
         </w:rPr>
@@ -1398,7 +1716,25 @@
           <w:sz w:val="21"/>
           <w:szCs w:val="21"/>
         </w:rPr>
-        <w:t xml:space="preserve">The java compiler is smart enough to look a piece of code and tell what value it is returning (if any). So with lambdas we don’t need to explicitly write it, the compiler will figure it out. In our case, the block doesn’t return any value, so the compiler can tell it has a </w:t>
+        <w:t xml:space="preserve">The java compiler is smart enough to look a piece of code and tell what value it is returning (if any). </w:t>
+      </w:r>
+      <w:proofErr w:type="gramStart"/>
+      <w:r>
+        <w:rPr>
+          <w:rFonts w:ascii="Cantarell" w:hAnsi="Cantarell"/>
+          <w:sz w:val="21"/>
+          <w:szCs w:val="21"/>
+        </w:rPr>
+        <w:t>So</w:t>
+      </w:r>
+      <w:proofErr w:type="gramEnd"/>
+      <w:r>
+        <w:rPr>
+          <w:rFonts w:ascii="Cantarell" w:hAnsi="Cantarell"/>
+          <w:sz w:val="21"/>
+          <w:szCs w:val="21"/>
+        </w:rPr>
+        <w:t xml:space="preserve"> with lambdas we don’t need to explicitly write it, the compiler will figure it out. In our case, the block doesn’t return any value, so the compiler can tell it has a </w:t>
       </w:r>
       <w:r>
         <w:rPr>
@@ -1505,7 +1841,7 @@
         <w:pStyle w:val="Standard"/>
         <w:spacing w:before="57" w:after="57"/>
         <w:rPr>
-          <w:rFonts w:ascii="Cantarell" w:hAnsi="Cantarell" w:hint="eastAsia"/>
+          <w:rFonts w:ascii="Cantarell" w:hAnsi="Cantarell"/>
           <w:sz w:val="21"/>
           <w:szCs w:val="21"/>
         </w:rPr>
@@ -1625,7 +1961,7 @@
         <w:pStyle w:val="Standard"/>
         <w:spacing w:before="57" w:after="57"/>
         <w:rPr>
-          <w:rFonts w:ascii="Cantarell" w:hAnsi="Cantarell" w:hint="eastAsia"/>
+          <w:rFonts w:ascii="Cantarell" w:hAnsi="Cantarell"/>
           <w:sz w:val="21"/>
           <w:szCs w:val="21"/>
         </w:rPr>
@@ -1744,7 +2080,7 @@
         <w:pStyle w:val="Standard"/>
         <w:spacing w:before="57" w:after="57"/>
         <w:rPr>
-          <w:rFonts w:ascii="Cantarell" w:hAnsi="Cantarell" w:hint="eastAsia"/>
+          <w:rFonts w:ascii="Cantarell" w:hAnsi="Cantarell"/>
           <w:sz w:val="21"/>
           <w:szCs w:val="21"/>
         </w:rPr>
@@ -1836,7 +2172,7 @@
         <w:pStyle w:val="Standard"/>
         <w:spacing w:before="57" w:after="57"/>
         <w:rPr>
-          <w:rFonts w:ascii="Cantarell" w:hAnsi="Cantarell" w:hint="eastAsia"/>
+          <w:rFonts w:ascii="Cantarell" w:hAnsi="Cantarell"/>
           <w:sz w:val="21"/>
           <w:szCs w:val="21"/>
         </w:rPr>
@@ -2085,7 +2421,25 @@
           <w:sz w:val="21"/>
           <w:szCs w:val="21"/>
         </w:rPr>
-        <w:t xml:space="preserve">The creators didn’t create a new type. Instead they decided to use an already existing type, the </w:t>
+        <w:t xml:space="preserve">The creators didn’t create a new type. </w:t>
+      </w:r>
+      <w:proofErr w:type="gramStart"/>
+      <w:r>
+        <w:rPr>
+          <w:rFonts w:ascii="Cantarell" w:hAnsi="Cantarell"/>
+          <w:sz w:val="21"/>
+          <w:szCs w:val="21"/>
+        </w:rPr>
+        <w:t>Instead</w:t>
+      </w:r>
+      <w:proofErr w:type="gramEnd"/>
+      <w:r>
+        <w:rPr>
+          <w:rFonts w:ascii="Cantarell" w:hAnsi="Cantarell"/>
+          <w:sz w:val="21"/>
+          <w:szCs w:val="21"/>
+        </w:rPr>
+        <w:t xml:space="preserve"> they decided to use an already existing type, the </w:t>
       </w:r>
       <w:r>
         <w:rPr>
@@ -2112,7 +2466,7 @@
         <w:pStyle w:val="Standard"/>
         <w:spacing w:before="57" w:after="57"/>
         <w:rPr>
-          <w:rFonts w:ascii="Cantarell" w:hAnsi="Cantarell" w:hint="eastAsia"/>
+          <w:rFonts w:ascii="Cantarell" w:hAnsi="Cantarell"/>
           <w:sz w:val="21"/>
           <w:szCs w:val="21"/>
           <w:u w:val="single"/>
@@ -2127,6 +2481,7 @@
           <w:rFonts w:hint="eastAsia"/>
         </w:rPr>
       </w:pPr>
+      <w:proofErr w:type="gramStart"/>
       <w:r>
         <w:rPr>
           <w:rFonts w:ascii="Cantarell" w:hAnsi="Cantarell"/>
@@ -2134,7 +2489,17 @@
           <w:szCs w:val="21"/>
           <w:u w:val="single"/>
         </w:rPr>
-        <w:t>In order to use lambda expressions</w:t>
+        <w:t>In order to</w:t>
+      </w:r>
+      <w:proofErr w:type="gramEnd"/>
+      <w:r>
+        <w:rPr>
+          <w:rFonts w:ascii="Cantarell" w:hAnsi="Cantarell"/>
+          <w:sz w:val="21"/>
+          <w:szCs w:val="21"/>
+          <w:u w:val="single"/>
+        </w:rPr>
+        <w:t xml:space="preserve"> use lambda expressions</w:t>
       </w:r>
       <w:r>
         <w:rPr>
@@ -2165,6 +2530,8 @@
         </w:rPr>
         <w:t xml:space="preserve">Create an interface, the name doesn’t matter (use an out of the box interface from </w:t>
       </w:r>
+      <w:proofErr w:type="spellStart"/>
+      <w:proofErr w:type="gramStart"/>
       <w:r>
         <w:rPr>
           <w:rFonts w:ascii="Consolas" w:hAnsi="Consolas"/>
@@ -2173,8 +2540,20 @@
           <w:sz w:val="21"/>
           <w:szCs w:val="21"/>
         </w:rPr>
-        <w:t>java.lang.function</w:t>
-      </w:r>
+        <w:t>java.lang</w:t>
+      </w:r>
+      <w:proofErr w:type="gramEnd"/>
+      <w:r>
+        <w:rPr>
+          <w:rFonts w:ascii="Consolas" w:hAnsi="Consolas"/>
+          <w:b/>
+          <w:bCs/>
+          <w:sz w:val="21"/>
+          <w:szCs w:val="21"/>
+        </w:rPr>
+        <w:t>.function</w:t>
+      </w:r>
+      <w:proofErr w:type="spellEnd"/>
       <w:r>
         <w:rPr>
           <w:rFonts w:ascii="Cantarell" w:hAnsi="Cantarell"/>
@@ -2360,13 +2739,23 @@
           <w:rFonts w:hint="eastAsia"/>
         </w:rPr>
       </w:pPr>
-      <w:r>
-        <w:rPr>
-          <w:rFonts w:ascii="Cantarell" w:hAnsi="Cantarell"/>
-          <w:sz w:val="21"/>
-          <w:szCs w:val="21"/>
-        </w:rPr>
-        <w:t>So in our example above, no input params, return type void. The code below is valid now, the compiler/IDE does not complain.</w:t>
+      <w:proofErr w:type="gramStart"/>
+      <w:r>
+        <w:rPr>
+          <w:rFonts w:ascii="Cantarell" w:hAnsi="Cantarell"/>
+          <w:sz w:val="21"/>
+          <w:szCs w:val="21"/>
+        </w:rPr>
+        <w:t>So</w:t>
+      </w:r>
+      <w:proofErr w:type="gramEnd"/>
+      <w:r>
+        <w:rPr>
+          <w:rFonts w:ascii="Cantarell" w:hAnsi="Cantarell"/>
+          <w:sz w:val="21"/>
+          <w:szCs w:val="21"/>
+        </w:rPr>
+        <w:t xml:space="preserve"> in our example above, no input params, return type void. The code below is valid now, the compiler/IDE does not complain.</w:t>
       </w:r>
     </w:p>
     <w:p>
@@ -2447,27 +2836,45 @@
         <w:pStyle w:val="Standard"/>
         <w:spacing w:before="57" w:after="57"/>
         <w:rPr>
-          <w:rFonts w:ascii="Cantarell" w:hAnsi="Cantarell" w:hint="eastAsia"/>
-          <w:sz w:val="21"/>
-          <w:szCs w:val="21"/>
-        </w:rPr>
-      </w:pPr>
-    </w:p>
-    <w:p>
-      <w:pPr>
-        <w:pStyle w:val="Standard"/>
-        <w:spacing w:before="57" w:after="57"/>
-        <w:rPr>
-          <w:rFonts w:hint="eastAsia"/>
-        </w:rPr>
-      </w:pPr>
-      <w:r>
-        <w:rPr>
-          <w:rFonts w:ascii="Cantarell" w:hAnsi="Cantarell"/>
-          <w:sz w:val="21"/>
-          <w:szCs w:val="21"/>
-        </w:rPr>
-        <w:t>If we try to change arguments we will get an error since in our interface we don’t have a method with arguments.</w:t>
+          <w:rFonts w:ascii="Cantarell" w:hAnsi="Cantarell"/>
+          <w:sz w:val="21"/>
+          <w:szCs w:val="21"/>
+        </w:rPr>
+      </w:pPr>
+    </w:p>
+    <w:p>
+      <w:pPr>
+        <w:pStyle w:val="Standard"/>
+        <w:spacing w:before="57" w:after="57"/>
+        <w:rPr>
+          <w:rFonts w:hint="eastAsia"/>
+        </w:rPr>
+      </w:pPr>
+      <w:r>
+        <w:rPr>
+          <w:rFonts w:ascii="Cantarell" w:hAnsi="Cantarell"/>
+          <w:sz w:val="21"/>
+          <w:szCs w:val="21"/>
+        </w:rPr>
+        <w:t xml:space="preserve">If we try to change </w:t>
+      </w:r>
+      <w:proofErr w:type="gramStart"/>
+      <w:r>
+        <w:rPr>
+          <w:rFonts w:ascii="Cantarell" w:hAnsi="Cantarell"/>
+          <w:sz w:val="21"/>
+          <w:szCs w:val="21"/>
+        </w:rPr>
+        <w:t>arguments</w:t>
+      </w:r>
+      <w:proofErr w:type="gramEnd"/>
+      <w:r>
+        <w:rPr>
+          <w:rFonts w:ascii="Cantarell" w:hAnsi="Cantarell"/>
+          <w:sz w:val="21"/>
+          <w:szCs w:val="21"/>
+        </w:rPr>
+        <w:t xml:space="preserve"> we will get an error since in our interface we don’t have a method with arguments.</w:t>
       </w:r>
     </w:p>
     <w:p>
@@ -2680,7 +3087,25 @@
           <w:sz w:val="21"/>
           <w:szCs w:val="21"/>
         </w:rPr>
-        <w:t xml:space="preserve">If the signature of the lambda we want to use matches the signature of abstract method of an interface then we can use that interface. Meaning that many interfaces could be used / swapped for one expression. Meaning the </w:t>
+        <w:t xml:space="preserve">If the signature of the lambda we want to use matches the signature of abstract method of an </w:t>
+      </w:r>
+      <w:proofErr w:type="gramStart"/>
+      <w:r>
+        <w:rPr>
+          <w:rFonts w:ascii="Cantarell" w:hAnsi="Cantarell"/>
+          <w:sz w:val="21"/>
+          <w:szCs w:val="21"/>
+        </w:rPr>
+        <w:t>interface</w:t>
+      </w:r>
+      <w:proofErr w:type="gramEnd"/>
+      <w:r>
+        <w:rPr>
+          <w:rFonts w:ascii="Cantarell" w:hAnsi="Cantarell"/>
+          <w:sz w:val="21"/>
+          <w:szCs w:val="21"/>
+        </w:rPr>
+        <w:t xml:space="preserve"> then we can use that interface. Meaning that many interfaces could be used / swapped for one expression. Meaning the </w:t>
       </w:r>
       <w:r>
         <w:rPr>
@@ -2700,6 +3125,7 @@
         </w:rPr>
         <w:t xml:space="preserve"> interface can also be used as a type for </w:t>
       </w:r>
+      <w:proofErr w:type="spellStart"/>
       <w:r>
         <w:rPr>
           <w:rFonts w:ascii="Consolas" w:hAnsi="Consolas"/>
@@ -2708,7 +3134,18 @@
           <w:sz w:val="21"/>
           <w:szCs w:val="21"/>
         </w:rPr>
-        <w:t xml:space="preserve">myVar </w:t>
+        <w:t>myVar</w:t>
+      </w:r>
+      <w:proofErr w:type="spellEnd"/>
+      <w:r>
+        <w:rPr>
+          <w:rFonts w:ascii="Consolas" w:hAnsi="Consolas"/>
+          <w:b/>
+          <w:bCs/>
+          <w:sz w:val="21"/>
+          <w:szCs w:val="21"/>
+        </w:rPr>
+        <w:t xml:space="preserve"> </w:t>
       </w:r>
       <w:r>
         <w:rPr>
@@ -3073,7 +3510,7 @@
         <w:pStyle w:val="Standard"/>
         <w:spacing w:before="57" w:after="57"/>
         <w:rPr>
-          <w:rFonts w:ascii="Cantarell" w:hAnsi="Cantarell" w:hint="eastAsia"/>
+          <w:rFonts w:ascii="Cantarell" w:hAnsi="Cantarell"/>
           <w:sz w:val="21"/>
           <w:szCs w:val="21"/>
         </w:rPr>
@@ -3111,7 +3548,25 @@
           <w:sz w:val="21"/>
           <w:szCs w:val="21"/>
         </w:rPr>
-        <w:t xml:space="preserve"> you always had abstract methods inside interfaces but now we have </w:t>
+        <w:t xml:space="preserve"> you always had abstract methods inside interfaces but </w:t>
+      </w:r>
+      <w:proofErr w:type="gramStart"/>
+      <w:r>
+        <w:rPr>
+          <w:rFonts w:ascii="Cantarell" w:hAnsi="Cantarell"/>
+          <w:sz w:val="21"/>
+          <w:szCs w:val="21"/>
+        </w:rPr>
+        <w:t>now</w:t>
+      </w:r>
+      <w:proofErr w:type="gramEnd"/>
+      <w:r>
+        <w:rPr>
+          <w:rFonts w:ascii="Cantarell" w:hAnsi="Cantarell"/>
+          <w:sz w:val="21"/>
+          <w:szCs w:val="21"/>
+        </w:rPr>
+        <w:t xml:space="preserve"> we have </w:t>
       </w:r>
       <w:r>
         <w:rPr>
@@ -3144,6 +3599,7 @@
           <w:rFonts w:hint="eastAsia"/>
         </w:rPr>
       </w:pPr>
+      <w:proofErr w:type="gramStart"/>
       <w:r>
         <w:rPr>
           <w:rFonts w:ascii="Cantarell" w:hAnsi="Cantarell"/>
@@ -3152,16 +3608,47 @@
           <w:szCs w:val="21"/>
           <w:u w:val="single"/>
         </w:rPr>
-        <w:t>In order to use an interface for a lambda, the interface must be a functional interface</w:t>
-      </w:r>
+        <w:t>In order to</w:t>
+      </w:r>
+      <w:proofErr w:type="gramEnd"/>
       <w:r>
         <w:rPr>
           <w:rFonts w:ascii="Cantarell" w:hAnsi="Cantarell"/>
           <w:color w:val="E40072"/>
           <w:sz w:val="21"/>
           <w:szCs w:val="21"/>
-        </w:rPr>
-        <w:t>. Doesn’t matter how many default or static method it has. When it has exactly one abstract method, then it can be used as a type for a lambda expression</w:t>
+          <w:u w:val="single"/>
+        </w:rPr>
+        <w:t xml:space="preserve"> use an interface for a lambda, the interface must be a functional interface</w:t>
+      </w:r>
+      <w:r>
+        <w:rPr>
+          <w:rFonts w:ascii="Cantarell" w:hAnsi="Cantarell"/>
+          <w:color w:val="E40072"/>
+          <w:sz w:val="21"/>
+          <w:szCs w:val="21"/>
+        </w:rPr>
+        <w:t xml:space="preserve">. Doesn’t matter how many </w:t>
+      </w:r>
+      <w:proofErr w:type="gramStart"/>
+      <w:r>
+        <w:rPr>
+          <w:rFonts w:ascii="Cantarell" w:hAnsi="Cantarell"/>
+          <w:color w:val="E40072"/>
+          <w:sz w:val="21"/>
+          <w:szCs w:val="21"/>
+        </w:rPr>
+        <w:t>default</w:t>
+      </w:r>
+      <w:proofErr w:type="gramEnd"/>
+      <w:r>
+        <w:rPr>
+          <w:rFonts w:ascii="Cantarell" w:hAnsi="Cantarell"/>
+          <w:color w:val="E40072"/>
+          <w:sz w:val="21"/>
+          <w:szCs w:val="21"/>
+        </w:rPr>
+        <w:t xml:space="preserve"> or static method it has. When it has exactly one abstract method, then it can be used as a type for a lambda expression</w:t>
       </w:r>
       <w:r>
         <w:rPr>
@@ -3186,40 +3673,77 @@
           <w:sz w:val="21"/>
           <w:szCs w:val="21"/>
         </w:rPr>
-        <w:t>But normal interfaces can change over time, maybe someone wants to add another abstract method. If we will have lambda expressions depending on that interface then that will be bad for us.</w:t>
-      </w:r>
-    </w:p>
-    <w:p>
-      <w:pPr>
-        <w:pStyle w:val="Standard"/>
-        <w:spacing w:before="57" w:after="57"/>
-        <w:rPr>
-          <w:rFonts w:hint="eastAsia"/>
-        </w:rPr>
-      </w:pPr>
-      <w:r>
-        <w:rPr>
-          <w:rFonts w:ascii="Cantarell" w:hAnsi="Cantarell"/>
-          <w:sz w:val="21"/>
-          <w:szCs w:val="21"/>
-        </w:rPr>
-        <w:t>If the consumer of an interface is a class, the new methods can be implemented in that class. But if it’s a lambda expression, then that lambda expressionhas no choice, it won’t work. They are counting on that the interface will have always just one method.</w:t>
-      </w:r>
-    </w:p>
-    <w:p>
-      <w:pPr>
-        <w:pStyle w:val="Standard"/>
-        <w:spacing w:before="57" w:after="57"/>
-        <w:rPr>
-          <w:rFonts w:hint="eastAsia"/>
-        </w:rPr>
-      </w:pPr>
-      <w:r>
-        <w:rPr>
-          <w:rFonts w:ascii="Cantarell" w:hAnsi="Cantarell"/>
-          <w:sz w:val="21"/>
-          <w:szCs w:val="21"/>
-        </w:rPr>
+        <w:t xml:space="preserve">But normal interfaces can change over time, maybe someone wants to add another abstract method. If we will have lambda expressions depending on that </w:t>
+      </w:r>
+      <w:proofErr w:type="gramStart"/>
+      <w:r>
+        <w:rPr>
+          <w:rFonts w:ascii="Cantarell" w:hAnsi="Cantarell"/>
+          <w:sz w:val="21"/>
+          <w:szCs w:val="21"/>
+        </w:rPr>
+        <w:t>interface</w:t>
+      </w:r>
+      <w:proofErr w:type="gramEnd"/>
+      <w:r>
+        <w:rPr>
+          <w:rFonts w:ascii="Cantarell" w:hAnsi="Cantarell"/>
+          <w:sz w:val="21"/>
+          <w:szCs w:val="21"/>
+        </w:rPr>
+        <w:t xml:space="preserve"> then that will be bad for us.</w:t>
+      </w:r>
+    </w:p>
+    <w:p>
+      <w:pPr>
+        <w:pStyle w:val="Standard"/>
+        <w:spacing w:before="57" w:after="57"/>
+        <w:rPr>
+          <w:rFonts w:hint="eastAsia"/>
+        </w:rPr>
+      </w:pPr>
+      <w:r>
+        <w:rPr>
+          <w:rFonts w:ascii="Cantarell" w:hAnsi="Cantarell"/>
+          <w:sz w:val="21"/>
+          <w:szCs w:val="21"/>
+        </w:rPr>
+        <w:t xml:space="preserve">If the consumer of an interface is a class, the new methods can be implemented in that class. But if it’s a lambda expression, then that lambda </w:t>
+      </w:r>
+      <w:proofErr w:type="spellStart"/>
+      <w:r>
+        <w:rPr>
+          <w:rFonts w:ascii="Cantarell" w:hAnsi="Cantarell"/>
+          <w:sz w:val="21"/>
+          <w:szCs w:val="21"/>
+        </w:rPr>
+        <w:t>expressionhas</w:t>
+      </w:r>
+      <w:proofErr w:type="spellEnd"/>
+      <w:r>
+        <w:rPr>
+          <w:rFonts w:ascii="Cantarell" w:hAnsi="Cantarell"/>
+          <w:sz w:val="21"/>
+          <w:szCs w:val="21"/>
+        </w:rPr>
+        <w:t xml:space="preserve"> no choice, it won’t work. They are counting on that the interface will have always just one method.</w:t>
+      </w:r>
+    </w:p>
+    <w:p>
+      <w:pPr>
+        <w:pStyle w:val="Standard"/>
+        <w:spacing w:before="57" w:after="57"/>
+        <w:rPr>
+          <w:rFonts w:hint="eastAsia"/>
+        </w:rPr>
+      </w:pPr>
+      <w:r>
+        <w:rPr>
+          <w:rFonts w:ascii="Cantarell" w:hAnsi="Cantarell"/>
+          <w:sz w:val="21"/>
+          <w:szCs w:val="21"/>
+        </w:rPr>
+        <w:lastRenderedPageBreak/>
         <w:t xml:space="preserve">You have a way to declare an interface as a </w:t>
       </w:r>
       <w:r>
@@ -3230,7 +3754,29 @@
           <w:sz w:val="21"/>
           <w:szCs w:val="21"/>
         </w:rPr>
-        <w:t xml:space="preserve">functional interaface </w:t>
+        <w:t xml:space="preserve">functional </w:t>
+      </w:r>
+      <w:proofErr w:type="spellStart"/>
+      <w:r>
+        <w:rPr>
+          <w:rFonts w:ascii="Cantarell" w:hAnsi="Cantarell"/>
+          <w:b/>
+          <w:bCs/>
+          <w:sz w:val="21"/>
+          <w:szCs w:val="21"/>
+        </w:rPr>
+        <w:t>interaface</w:t>
+      </w:r>
+      <w:proofErr w:type="spellEnd"/>
+      <w:r>
+        <w:rPr>
+          <w:rFonts w:ascii="Cantarell" w:hAnsi="Cantarell"/>
+          <w:b/>
+          <w:bCs/>
+          <w:sz w:val="21"/>
+          <w:szCs w:val="21"/>
+        </w:rPr>
+        <w:t xml:space="preserve"> </w:t>
       </w:r>
       <w:r>
         <w:rPr>
@@ -3283,6 +3829,7 @@
         </w:rPr>
         <w:t xml:space="preserve"> from the </w:t>
       </w:r>
+      <w:proofErr w:type="spellStart"/>
       <w:r>
         <w:rPr>
           <w:rFonts w:ascii="Consolas" w:hAnsi="Consolas"/>
@@ -3293,6 +3840,7 @@
         </w:rPr>
         <w:t>Java.lang</w:t>
       </w:r>
+      <w:proofErr w:type="spellEnd"/>
       <w:r>
         <w:rPr>
           <w:rFonts w:ascii="Cantarell" w:hAnsi="Cantarell"/>
@@ -3393,7 +3941,25 @@
           <w:sz w:val="21"/>
           <w:szCs w:val="21"/>
         </w:rPr>
-        <w:t>Compiler doesn’t need this. This is an indicator for other developers to keep this interface as a functional interface and don’t try to add new abstract methods to it. Or for devs who will consume this interface.</w:t>
+        <w:t xml:space="preserve">Compiler doesn’t need this. This is an indicator for other developers to keep this interface as a functional interface and don’t try to add new abstract methods to it. Or for </w:t>
+      </w:r>
+      <w:proofErr w:type="spellStart"/>
+      <w:r>
+        <w:rPr>
+          <w:rFonts w:ascii="Cantarell" w:hAnsi="Cantarell"/>
+          <w:sz w:val="21"/>
+          <w:szCs w:val="21"/>
+        </w:rPr>
+        <w:t>devs</w:t>
+      </w:r>
+      <w:proofErr w:type="spellEnd"/>
+      <w:r>
+        <w:rPr>
+          <w:rFonts w:ascii="Cantarell" w:hAnsi="Cantarell"/>
+          <w:sz w:val="21"/>
+          <w:szCs w:val="21"/>
+        </w:rPr>
+        <w:t xml:space="preserve"> who will consume this interface.</w:t>
       </w:r>
     </w:p>
     <w:p>
@@ -3742,7 +4308,43 @@
           <w:sz w:val="21"/>
           <w:szCs w:val="21"/>
         </w:rPr>
-        <w:t>So, they are almost the same. In the object, we provided the behaviour in the class and for our lambda expression we just wrote the behaviour (created the function) inline on its own (no class) and gave it to a variable.</w:t>
+        <w:t xml:space="preserve">So, they are almost the same. In the object, we provided the </w:t>
+      </w:r>
+      <w:proofErr w:type="spellStart"/>
+      <w:r>
+        <w:rPr>
+          <w:rFonts w:ascii="Cantarell" w:hAnsi="Cantarell"/>
+          <w:sz w:val="21"/>
+          <w:szCs w:val="21"/>
+        </w:rPr>
+        <w:t>behaviour</w:t>
+      </w:r>
+      <w:proofErr w:type="spellEnd"/>
+      <w:r>
+        <w:rPr>
+          <w:rFonts w:ascii="Cantarell" w:hAnsi="Cantarell"/>
+          <w:sz w:val="21"/>
+          <w:szCs w:val="21"/>
+        </w:rPr>
+        <w:t xml:space="preserve"> in the class and for our lambda expression we just wrote the </w:t>
+      </w:r>
+      <w:proofErr w:type="spellStart"/>
+      <w:r>
+        <w:rPr>
+          <w:rFonts w:ascii="Cantarell" w:hAnsi="Cantarell"/>
+          <w:sz w:val="21"/>
+          <w:szCs w:val="21"/>
+        </w:rPr>
+        <w:t>behaviour</w:t>
+      </w:r>
+      <w:proofErr w:type="spellEnd"/>
+      <w:r>
+        <w:rPr>
+          <w:rFonts w:ascii="Cantarell" w:hAnsi="Cantarell"/>
+          <w:sz w:val="21"/>
+          <w:szCs w:val="21"/>
+        </w:rPr>
+        <w:t xml:space="preserve"> (created the function) inline on its own (no class) and gave it to a variable.</w:t>
       </w:r>
     </w:p>
     <w:p>
@@ -3808,7 +4410,25 @@
           <w:sz w:val="21"/>
           <w:szCs w:val="21"/>
         </w:rPr>
-        <w:t>The difference is hard to find but they are still different. One is an instance and one is a lambda expression</w:t>
+        <w:t xml:space="preserve">The difference is hard to find but they are still different. One is an </w:t>
+      </w:r>
+      <w:proofErr w:type="gramStart"/>
+      <w:r>
+        <w:rPr>
+          <w:rFonts w:ascii="Cantarell" w:hAnsi="Cantarell"/>
+          <w:sz w:val="21"/>
+          <w:szCs w:val="21"/>
+        </w:rPr>
+        <w:t>instance</w:t>
+      </w:r>
+      <w:proofErr w:type="gramEnd"/>
+      <w:r>
+        <w:rPr>
+          <w:rFonts w:ascii="Cantarell" w:hAnsi="Cantarell"/>
+          <w:sz w:val="21"/>
+          <w:szCs w:val="21"/>
+        </w:rPr>
+        <w:t xml:space="preserve"> and one is a lambda expression</w:t>
       </w:r>
     </w:p>
     <w:p>
@@ -4074,6 +4694,7 @@
         </w:rPr>
         <w:t xml:space="preserve"> a </w:t>
       </w:r>
+      <w:proofErr w:type="spellStart"/>
       <w:r>
         <w:rPr>
           <w:rFonts w:ascii="Consolas" w:hAnsi="Consolas"/>
@@ -4084,6 +4705,7 @@
         </w:rPr>
         <w:t>HelloWorldGreeter</w:t>
       </w:r>
+      <w:proofErr w:type="spellEnd"/>
       <w:r>
         <w:rPr>
           <w:rFonts w:ascii="Cantarell" w:hAnsi="Cantarell"/>
@@ -4314,6 +4936,7 @@
         </w:rPr>
         <w:t xml:space="preserve">When you compile a program with anonymous inner classes, you will see different .class files in the target directory. For instance, you have a class named </w:t>
       </w:r>
+      <w:proofErr w:type="spellStart"/>
       <w:r>
         <w:rPr>
           <w:rFonts w:ascii="Consolas" w:hAnsi="Consolas" w:cs="Consolas"/>
@@ -4324,6 +4947,7 @@
         </w:rPr>
         <w:t>LambdaExample</w:t>
       </w:r>
+      <w:proofErr w:type="spellEnd"/>
       <w:r>
         <w:rPr>
           <w:rFonts w:ascii="Cantarell" w:hAnsi="Cantarell"/>
@@ -4332,6 +4956,7 @@
         </w:rPr>
         <w:t xml:space="preserve">, that will produce </w:t>
       </w:r>
+      <w:proofErr w:type="spellStart"/>
       <w:r>
         <w:rPr>
           <w:rFonts w:ascii="Consolas" w:hAnsi="Consolas" w:cs="Consolas"/>
@@ -4342,6 +4967,7 @@
         </w:rPr>
         <w:t>LambdaExample.class</w:t>
       </w:r>
+      <w:proofErr w:type="spellEnd"/>
       <w:r>
         <w:rPr>
           <w:rFonts w:ascii="Cantarell" w:hAnsi="Cantarell"/>
@@ -4424,7 +5050,27 @@
           <w:sz w:val="21"/>
           <w:szCs w:val="21"/>
         </w:rPr>
-        <w:t>. Because the purpose was not to have the overhead of creating all those classes, which also means you wont have the overhead of deleting/GC all those classes</w:t>
+        <w:t xml:space="preserve">. Because the purpose was not to have the overhead of creating all those classes, which also means you </w:t>
+      </w:r>
+      <w:proofErr w:type="spellStart"/>
+      <w:proofErr w:type="gramStart"/>
+      <w:r>
+        <w:rPr>
+          <w:rFonts w:ascii="Cantarell" w:hAnsi="Cantarell"/>
+          <w:sz w:val="21"/>
+          <w:szCs w:val="21"/>
+        </w:rPr>
+        <w:t>wont</w:t>
+      </w:r>
+      <w:proofErr w:type="spellEnd"/>
+      <w:proofErr w:type="gramEnd"/>
+      <w:r>
+        <w:rPr>
+          <w:rFonts w:ascii="Cantarell" w:hAnsi="Cantarell"/>
+          <w:sz w:val="21"/>
+          <w:szCs w:val="21"/>
+        </w:rPr>
+        <w:t xml:space="preserve"> have the overhead of deleting/GC all those classes</w:t>
       </w:r>
     </w:p>
     <w:p>
@@ -4836,7 +5482,7 @@
         <w:pStyle w:val="Standard"/>
         <w:spacing w:before="57" w:after="57"/>
         <w:rPr>
-          <w:rFonts w:ascii="Cantarell" w:hAnsi="Cantarell" w:hint="eastAsia"/>
+          <w:rFonts w:ascii="Cantarell" w:hAnsi="Cantarell"/>
           <w:sz w:val="21"/>
           <w:szCs w:val="21"/>
         </w:rPr>
@@ -5048,7 +5694,25 @@
           <w:sz w:val="21"/>
           <w:szCs w:val="21"/>
         </w:rPr>
-        <w:t>, when writing the lambda expression you don’t have to tell the return type. Because the compiler can figure the rest out by itself.</w:t>
+        <w:t xml:space="preserve">, when writing the lambda </w:t>
+      </w:r>
+      <w:proofErr w:type="gramStart"/>
+      <w:r>
+        <w:rPr>
+          <w:rFonts w:ascii="Cantarell" w:hAnsi="Cantarell"/>
+          <w:sz w:val="21"/>
+          <w:szCs w:val="21"/>
+        </w:rPr>
+        <w:t>expression</w:t>
+      </w:r>
+      <w:proofErr w:type="gramEnd"/>
+      <w:r>
+        <w:rPr>
+          <w:rFonts w:ascii="Cantarell" w:hAnsi="Cantarell"/>
+          <w:sz w:val="21"/>
+          <w:szCs w:val="21"/>
+        </w:rPr>
+        <w:t xml:space="preserve"> you don’t have to tell the return type. Because the compiler can figure the rest out by itself.</w:t>
       </w:r>
     </w:p>
     <w:p>
@@ -5264,7 +5928,25 @@
           <w:sz w:val="21"/>
           <w:szCs w:val="21"/>
         </w:rPr>
-        <w:t xml:space="preserve">The compiler also can figure out the parameter types from the interface, so no need to write them as well. Collections.sort() can take 2 Arguments, one of them is a </w:t>
+        <w:t xml:space="preserve">The compiler also can figure out the parameter types from the interface, so no need to write them as well. </w:t>
+      </w:r>
+      <w:proofErr w:type="spellStart"/>
+      <w:r>
+        <w:rPr>
+          <w:rFonts w:ascii="Cantarell" w:hAnsi="Cantarell"/>
+          <w:sz w:val="21"/>
+          <w:szCs w:val="21"/>
+        </w:rPr>
+        <w:t>Collections.sort</w:t>
+      </w:r>
+      <w:proofErr w:type="spellEnd"/>
+      <w:r>
+        <w:rPr>
+          <w:rFonts w:ascii="Cantarell" w:hAnsi="Cantarell"/>
+          <w:sz w:val="21"/>
+          <w:szCs w:val="21"/>
+        </w:rPr>
+        <w:t xml:space="preserve">() can take 2 Arguments, one of them is a </w:t>
       </w:r>
       <w:r>
         <w:rPr>
@@ -5893,6 +6575,7 @@
         <w:rPr>
           <w:noProof/>
         </w:rPr>
+        <w:lastRenderedPageBreak/>
         <w:drawing>
           <wp:anchor distT="0" distB="0" distL="114300" distR="114300" simplePos="0" relativeHeight="42" behindDoc="0" locked="0" layoutInCell="1" allowOverlap="1" wp14:anchorId="6CCCE9FE" wp14:editId="0C39B435">
             <wp:simplePos x="0" y="0"/>
@@ -7131,7 +7814,25 @@
           <w:sz w:val="21"/>
           <w:szCs w:val="21"/>
         </w:rPr>
-        <w:t>In our last example we had a ‘LastNameCondition’ interface with a test method. This seems like extra work, creating an extra interface. We just created an interface for the sole purpose of using a lambda expression.</w:t>
+        <w:t>In our last example we had a ‘</w:t>
+      </w:r>
+      <w:proofErr w:type="spellStart"/>
+      <w:r>
+        <w:rPr>
+          <w:rFonts w:ascii="Cantarell" w:hAnsi="Cantarell"/>
+          <w:sz w:val="21"/>
+          <w:szCs w:val="21"/>
+        </w:rPr>
+        <w:t>LastNameCondition</w:t>
+      </w:r>
+      <w:proofErr w:type="spellEnd"/>
+      <w:r>
+        <w:rPr>
+          <w:rFonts w:ascii="Cantarell" w:hAnsi="Cantarell"/>
+          <w:sz w:val="21"/>
+          <w:szCs w:val="21"/>
+        </w:rPr>
+        <w:t>’ interface with a test method. This seems like extra work, creating an extra interface. We just created an interface for the sole purpose of using a lambda expression.</w:t>
       </w:r>
     </w:p>
     <w:p>
@@ -7231,6 +7932,8 @@
         </w:rPr>
         <w:t xml:space="preserve">The package name is </w:t>
       </w:r>
+      <w:proofErr w:type="spellStart"/>
+      <w:proofErr w:type="gramStart"/>
       <w:r>
         <w:rPr>
           <w:rFonts w:ascii="Consolas" w:hAnsi="Consolas"/>
@@ -7239,8 +7942,20 @@
           <w:sz w:val="21"/>
           <w:szCs w:val="21"/>
         </w:rPr>
-        <w:t>java.util.function</w:t>
-      </w:r>
+        <w:t>java.util</w:t>
+      </w:r>
+      <w:proofErr w:type="gramEnd"/>
+      <w:r>
+        <w:rPr>
+          <w:rFonts w:ascii="Consolas" w:hAnsi="Consolas"/>
+          <w:b/>
+          <w:bCs/>
+          <w:sz w:val="21"/>
+          <w:szCs w:val="21"/>
+        </w:rPr>
+        <w:t>.function</w:t>
+      </w:r>
+      <w:proofErr w:type="spellEnd"/>
       <w:r>
         <w:rPr>
           <w:rFonts w:ascii="Cantarell" w:hAnsi="Cantarell"/>
@@ -7381,6 +8096,7 @@
         <w:rPr>
           <w:noProof/>
         </w:rPr>
+        <w:lastRenderedPageBreak/>
         <w:drawing>
           <wp:anchor distT="0" distB="0" distL="114300" distR="114300" simplePos="0" relativeHeight="66" behindDoc="0" locked="0" layoutInCell="1" allowOverlap="1" wp14:anchorId="2F1D743F" wp14:editId="180173C0">
             <wp:simplePos x="0" y="0"/>
@@ -7785,7 +8501,61 @@
           <w:sz w:val="21"/>
           <w:szCs w:val="21"/>
         </w:rPr>
-        <w:t>-&gt; So for our example we can use a Predicate interface defined here. It takes an object and creates a boolean. So we don’t have to create a new interface for that.</w:t>
+        <w:t xml:space="preserve">-&gt; </w:t>
+      </w:r>
+      <w:proofErr w:type="gramStart"/>
+      <w:r>
+        <w:rPr>
+          <w:rFonts w:ascii="Cantarell" w:hAnsi="Cantarell"/>
+          <w:sz w:val="21"/>
+          <w:szCs w:val="21"/>
+        </w:rPr>
+        <w:t>So</w:t>
+      </w:r>
+      <w:proofErr w:type="gramEnd"/>
+      <w:r>
+        <w:rPr>
+          <w:rFonts w:ascii="Cantarell" w:hAnsi="Cantarell"/>
+          <w:sz w:val="21"/>
+          <w:szCs w:val="21"/>
+        </w:rPr>
+        <w:t xml:space="preserve"> for our example we can use a Predicate interface defined here. It takes an object and creates a </w:t>
+      </w:r>
+      <w:proofErr w:type="spellStart"/>
+      <w:r>
+        <w:rPr>
+          <w:rFonts w:ascii="Cantarell" w:hAnsi="Cantarell"/>
+          <w:sz w:val="21"/>
+          <w:szCs w:val="21"/>
+        </w:rPr>
+        <w:t>boolean</w:t>
+      </w:r>
+      <w:proofErr w:type="spellEnd"/>
+      <w:r>
+        <w:rPr>
+          <w:rFonts w:ascii="Cantarell" w:hAnsi="Cantarell"/>
+          <w:sz w:val="21"/>
+          <w:szCs w:val="21"/>
+        </w:rPr>
+        <w:t xml:space="preserve">. </w:t>
+      </w:r>
+      <w:proofErr w:type="gramStart"/>
+      <w:r>
+        <w:rPr>
+          <w:rFonts w:ascii="Cantarell" w:hAnsi="Cantarell"/>
+          <w:sz w:val="21"/>
+          <w:szCs w:val="21"/>
+        </w:rPr>
+        <w:t>So</w:t>
+      </w:r>
+      <w:proofErr w:type="gramEnd"/>
+      <w:r>
+        <w:rPr>
+          <w:rFonts w:ascii="Cantarell" w:hAnsi="Cantarell"/>
+          <w:sz w:val="21"/>
+          <w:szCs w:val="21"/>
+        </w:rPr>
+        <w:t xml:space="preserve"> we don’t have to create a new interface for that.</w:t>
       </w:r>
     </w:p>
     <w:p>
@@ -7803,8 +8573,90 @@
           <w:sz w:val="21"/>
           <w:szCs w:val="21"/>
         </w:rPr>
-        <w:t>Predicate: Yüklem, Doğrulamak, beyan etmek, dayandırmak</w:t>
-      </w:r>
+        <w:t xml:space="preserve">Predicate: </w:t>
+      </w:r>
+      <w:proofErr w:type="spellStart"/>
+      <w:r>
+        <w:rPr>
+          <w:rFonts w:ascii="Cantarell" w:hAnsi="Cantarell"/>
+          <w:sz w:val="21"/>
+          <w:szCs w:val="21"/>
+        </w:rPr>
+        <w:t>Yüklem</w:t>
+      </w:r>
+      <w:proofErr w:type="spellEnd"/>
+      <w:r>
+        <w:rPr>
+          <w:rFonts w:ascii="Cantarell" w:hAnsi="Cantarell"/>
+          <w:sz w:val="21"/>
+          <w:szCs w:val="21"/>
+        </w:rPr>
+        <w:t xml:space="preserve">, </w:t>
+      </w:r>
+      <w:proofErr w:type="spellStart"/>
+      <w:r>
+        <w:rPr>
+          <w:rFonts w:ascii="Cantarell" w:hAnsi="Cantarell"/>
+          <w:sz w:val="21"/>
+          <w:szCs w:val="21"/>
+        </w:rPr>
+        <w:t>Doğrulamak</w:t>
+      </w:r>
+      <w:proofErr w:type="spellEnd"/>
+      <w:r>
+        <w:rPr>
+          <w:rFonts w:ascii="Cantarell" w:hAnsi="Cantarell"/>
+          <w:sz w:val="21"/>
+          <w:szCs w:val="21"/>
+        </w:rPr>
+        <w:t xml:space="preserve">, </w:t>
+      </w:r>
+      <w:proofErr w:type="spellStart"/>
+      <w:r>
+        <w:rPr>
+          <w:rFonts w:ascii="Cantarell" w:hAnsi="Cantarell"/>
+          <w:sz w:val="21"/>
+          <w:szCs w:val="21"/>
+        </w:rPr>
+        <w:t>beyan</w:t>
+      </w:r>
+      <w:proofErr w:type="spellEnd"/>
+      <w:r>
+        <w:rPr>
+          <w:rFonts w:ascii="Cantarell" w:hAnsi="Cantarell"/>
+          <w:sz w:val="21"/>
+          <w:szCs w:val="21"/>
+        </w:rPr>
+        <w:t xml:space="preserve"> </w:t>
+      </w:r>
+      <w:proofErr w:type="spellStart"/>
+      <w:r>
+        <w:rPr>
+          <w:rFonts w:ascii="Cantarell" w:hAnsi="Cantarell"/>
+          <w:sz w:val="21"/>
+          <w:szCs w:val="21"/>
+        </w:rPr>
+        <w:t>etmek</w:t>
+      </w:r>
+      <w:proofErr w:type="spellEnd"/>
+      <w:r>
+        <w:rPr>
+          <w:rFonts w:ascii="Cantarell" w:hAnsi="Cantarell"/>
+          <w:sz w:val="21"/>
+          <w:szCs w:val="21"/>
+        </w:rPr>
+        <w:t xml:space="preserve">, </w:t>
+      </w:r>
+      <w:proofErr w:type="spellStart"/>
+      <w:r>
+        <w:rPr>
+          <w:rFonts w:ascii="Cantarell" w:hAnsi="Cantarell"/>
+          <w:sz w:val="21"/>
+          <w:szCs w:val="21"/>
+        </w:rPr>
+        <w:t>dayandırmak</w:t>
+      </w:r>
+      <w:proofErr w:type="spellEnd"/>
     </w:p>
     <w:p>
       <w:pPr>
@@ -8088,13 +8940,97 @@
           <w:rFonts w:hint="eastAsia"/>
         </w:rPr>
       </w:pPr>
-      <w:r>
-        <w:rPr>
-          <w:rFonts w:ascii="Cantarell" w:hAnsi="Cantarell"/>
-          <w:sz w:val="21"/>
-          <w:szCs w:val="21"/>
-        </w:rPr>
-        <w:t>Lets say in this example we also want to pass the behaviour to our ‘printConditionally’ method, instead of printing the person. And since we have the behaviour passed in, we could also pass different behaviours.</w:t>
+      <w:proofErr w:type="spellStart"/>
+      <w:proofErr w:type="gramStart"/>
+      <w:r>
+        <w:rPr>
+          <w:rFonts w:ascii="Cantarell" w:hAnsi="Cantarell"/>
+          <w:sz w:val="21"/>
+          <w:szCs w:val="21"/>
+        </w:rPr>
+        <w:t>Lets</w:t>
+      </w:r>
+      <w:proofErr w:type="spellEnd"/>
+      <w:proofErr w:type="gramEnd"/>
+      <w:r>
+        <w:rPr>
+          <w:rFonts w:ascii="Cantarell" w:hAnsi="Cantarell"/>
+          <w:sz w:val="21"/>
+          <w:szCs w:val="21"/>
+        </w:rPr>
+        <w:t xml:space="preserve"> say in this example we also want to pass the </w:t>
+      </w:r>
+      <w:proofErr w:type="spellStart"/>
+      <w:r>
+        <w:rPr>
+          <w:rFonts w:ascii="Cantarell" w:hAnsi="Cantarell"/>
+          <w:sz w:val="21"/>
+          <w:szCs w:val="21"/>
+        </w:rPr>
+        <w:t>behaviour</w:t>
+      </w:r>
+      <w:proofErr w:type="spellEnd"/>
+      <w:r>
+        <w:rPr>
+          <w:rFonts w:ascii="Cantarell" w:hAnsi="Cantarell"/>
+          <w:sz w:val="21"/>
+          <w:szCs w:val="21"/>
+        </w:rPr>
+        <w:t xml:space="preserve"> to our ‘</w:t>
+      </w:r>
+      <w:proofErr w:type="spellStart"/>
+      <w:r>
+        <w:rPr>
+          <w:rFonts w:ascii="Cantarell" w:hAnsi="Cantarell"/>
+          <w:sz w:val="21"/>
+          <w:szCs w:val="21"/>
+        </w:rPr>
+        <w:t>printConditionally</w:t>
+      </w:r>
+      <w:proofErr w:type="spellEnd"/>
+      <w:r>
+        <w:rPr>
+          <w:rFonts w:ascii="Cantarell" w:hAnsi="Cantarell"/>
+          <w:sz w:val="21"/>
+          <w:szCs w:val="21"/>
+        </w:rPr>
+        <w:t xml:space="preserve">’ method, instead of printing the person. And since we have the </w:t>
+      </w:r>
+      <w:proofErr w:type="spellStart"/>
+      <w:r>
+        <w:rPr>
+          <w:rFonts w:ascii="Cantarell" w:hAnsi="Cantarell"/>
+          <w:sz w:val="21"/>
+          <w:szCs w:val="21"/>
+        </w:rPr>
+        <w:t>behaviour</w:t>
+      </w:r>
+      <w:proofErr w:type="spellEnd"/>
+      <w:r>
+        <w:rPr>
+          <w:rFonts w:ascii="Cantarell" w:hAnsi="Cantarell"/>
+          <w:sz w:val="21"/>
+          <w:szCs w:val="21"/>
+        </w:rPr>
+        <w:t xml:space="preserve"> passed in, we could also pass different </w:t>
+      </w:r>
+      <w:proofErr w:type="spellStart"/>
+      <w:r>
+        <w:rPr>
+          <w:rFonts w:ascii="Cantarell" w:hAnsi="Cantarell"/>
+          <w:sz w:val="21"/>
+          <w:szCs w:val="21"/>
+        </w:rPr>
+        <w:t>behaviours</w:t>
+      </w:r>
+      <w:proofErr w:type="spellEnd"/>
+      <w:r>
+        <w:rPr>
+          <w:rFonts w:ascii="Cantarell" w:hAnsi="Cantarell"/>
+          <w:sz w:val="21"/>
+          <w:szCs w:val="21"/>
+        </w:rPr>
+        <w:t>.</w:t>
       </w:r>
     </w:p>
     <w:p>
@@ -8229,7 +9165,7 @@
       <w:pPr>
         <w:pageBreakBefore/>
         <w:rPr>
-          <w:rFonts w:ascii="Cantarell" w:hAnsi="Cantarell" w:hint="eastAsia"/>
+          <w:rFonts w:ascii="Cantarell" w:hAnsi="Cantarell"/>
           <w:sz w:val="21"/>
           <w:szCs w:val="21"/>
         </w:rPr>
@@ -8291,7 +9227,61 @@
           <w:sz w:val="21"/>
           <w:szCs w:val="21"/>
         </w:rPr>
-        <w:t xml:space="preserve"> If you need to open curly braces that means you also have to write a return statement and the block gets too large instantly. Keep in mind that if you use a lot of lambda expressions, you are effectively duplicating code, repeating yourself, even if it’s one line. It is also really hard to test. So a good way is to extract a method for common lambda logic and call that method with a method reference. That way you can keep your expression nice and tidy, avoid duplicate logic and you can test your methods.</w:t>
+        <w:t xml:space="preserve"> If you need to open curly braces that means you also </w:t>
+      </w:r>
+      <w:proofErr w:type="gramStart"/>
+      <w:r>
+        <w:rPr>
+          <w:rFonts w:ascii="Cantarell" w:hAnsi="Cantarell"/>
+          <w:sz w:val="21"/>
+          <w:szCs w:val="21"/>
+        </w:rPr>
+        <w:t>have to</w:t>
+      </w:r>
+      <w:proofErr w:type="gramEnd"/>
+      <w:r>
+        <w:rPr>
+          <w:rFonts w:ascii="Cantarell" w:hAnsi="Cantarell"/>
+          <w:sz w:val="21"/>
+          <w:szCs w:val="21"/>
+        </w:rPr>
+        <w:t xml:space="preserve"> write a return statement and the block gets too large instantly. Keep in mind that if you use a lot of lambda expressions, you are effectively duplicating code, repeating yourself, even if it’s one line. It is also </w:t>
+      </w:r>
+      <w:proofErr w:type="gramStart"/>
+      <w:r>
+        <w:rPr>
+          <w:rFonts w:ascii="Cantarell" w:hAnsi="Cantarell"/>
+          <w:sz w:val="21"/>
+          <w:szCs w:val="21"/>
+        </w:rPr>
+        <w:t>really hard</w:t>
+      </w:r>
+      <w:proofErr w:type="gramEnd"/>
+      <w:r>
+        <w:rPr>
+          <w:rFonts w:ascii="Cantarell" w:hAnsi="Cantarell"/>
+          <w:sz w:val="21"/>
+          <w:szCs w:val="21"/>
+        </w:rPr>
+        <w:t xml:space="preserve"> to test. </w:t>
+      </w:r>
+      <w:proofErr w:type="gramStart"/>
+      <w:r>
+        <w:rPr>
+          <w:rFonts w:ascii="Cantarell" w:hAnsi="Cantarell"/>
+          <w:sz w:val="21"/>
+          <w:szCs w:val="21"/>
+        </w:rPr>
+        <w:t>So</w:t>
+      </w:r>
+      <w:proofErr w:type="gramEnd"/>
+      <w:r>
+        <w:rPr>
+          <w:rFonts w:ascii="Cantarell" w:hAnsi="Cantarell"/>
+          <w:sz w:val="21"/>
+          <w:szCs w:val="21"/>
+        </w:rPr>
+        <w:t xml:space="preserve"> a good way is to extract a method for common lambda logic and call that method with a method reference. That way you can keep your expression nice and tidy, avoid duplicate logic and you can test your methods.</w:t>
       </w:r>
     </w:p>
     <w:p>
@@ -8303,7 +9293,7 @@
         </w:numPr>
         <w:spacing w:before="57" w:after="57"/>
         <w:rPr>
-          <w:rFonts w:ascii="Cantarell" w:hAnsi="Cantarell" w:hint="eastAsia"/>
+          <w:rFonts w:ascii="Cantarell" w:hAnsi="Cantarell"/>
           <w:sz w:val="21"/>
           <w:szCs w:val="21"/>
         </w:rPr>
@@ -8322,18 +9312,18 @@
         <w:pStyle w:val="Standard"/>
         <w:spacing w:before="57" w:after="57"/>
         <w:rPr>
-          <w:rFonts w:ascii="Cantarell" w:hAnsi="Cantarell" w:hint="eastAsia"/>
-          <w:sz w:val="21"/>
-          <w:szCs w:val="21"/>
-        </w:rPr>
-      </w:pPr>
-    </w:p>
-    <w:p>
-      <w:pPr>
-        <w:pStyle w:val="Standard"/>
-        <w:spacing w:before="57" w:after="57"/>
-        <w:rPr>
-          <w:rFonts w:ascii="Cantarell" w:hAnsi="Cantarell" w:hint="eastAsia"/>
+          <w:rFonts w:ascii="Cantarell" w:hAnsi="Cantarell"/>
+          <w:sz w:val="21"/>
+          <w:szCs w:val="21"/>
+        </w:rPr>
+      </w:pPr>
+    </w:p>
+    <w:p>
+      <w:pPr>
+        <w:pStyle w:val="Standard"/>
+        <w:spacing w:before="57" w:after="57"/>
+        <w:rPr>
+          <w:rFonts w:ascii="Cantarell" w:hAnsi="Cantarell"/>
           <w:sz w:val="21"/>
           <w:szCs w:val="21"/>
         </w:rPr>
@@ -8345,7 +9335,7 @@
         <w:spacing w:before="57" w:after="57"/>
         <w:jc w:val="center"/>
         <w:rPr>
-          <w:rFonts w:ascii="Cantarell" w:hAnsi="Cantarell" w:hint="eastAsia"/>
+          <w:rFonts w:ascii="Cantarell" w:hAnsi="Cantarell"/>
           <w:b/>
           <w:bCs/>
           <w:sz w:val="28"/>
@@ -8368,18 +9358,18 @@
         <w:pStyle w:val="Standard"/>
         <w:spacing w:before="57" w:after="57"/>
         <w:rPr>
-          <w:rFonts w:ascii="Cantarell" w:hAnsi="Cantarell" w:hint="eastAsia"/>
-          <w:sz w:val="21"/>
-          <w:szCs w:val="21"/>
-        </w:rPr>
-      </w:pPr>
-    </w:p>
-    <w:p>
-      <w:pPr>
-        <w:pStyle w:val="Standard"/>
-        <w:spacing w:before="57" w:after="57"/>
-        <w:rPr>
-          <w:rFonts w:ascii="Cantarell" w:hAnsi="Cantarell" w:hint="eastAsia"/>
+          <w:rFonts w:ascii="Cantarell" w:hAnsi="Cantarell"/>
+          <w:sz w:val="21"/>
+          <w:szCs w:val="21"/>
+        </w:rPr>
+      </w:pPr>
+    </w:p>
+    <w:p>
+      <w:pPr>
+        <w:pStyle w:val="Standard"/>
+        <w:spacing w:before="57" w:after="57"/>
+        <w:rPr>
+          <w:rFonts w:ascii="Cantarell" w:hAnsi="Cantarell"/>
           <w:sz w:val="21"/>
           <w:szCs w:val="21"/>
         </w:rPr>
@@ -8743,40 +9733,58 @@
         <w:pStyle w:val="Standard"/>
         <w:spacing w:before="57" w:after="57"/>
         <w:rPr>
-          <w:rFonts w:ascii="Cantarell" w:hAnsi="Cantarell" w:hint="eastAsia"/>
-          <w:sz w:val="21"/>
-          <w:szCs w:val="21"/>
-        </w:rPr>
-      </w:pPr>
-    </w:p>
-    <w:p>
-      <w:pPr>
-        <w:pStyle w:val="Standard"/>
-        <w:spacing w:before="57" w:after="57"/>
-        <w:rPr>
-          <w:rFonts w:ascii="Cantarell" w:hAnsi="Cantarell" w:hint="eastAsia"/>
-          <w:sz w:val="21"/>
-          <w:szCs w:val="21"/>
-        </w:rPr>
-      </w:pPr>
-    </w:p>
-    <w:p>
-      <w:pPr>
-        <w:pStyle w:val="Standard"/>
-        <w:spacing w:before="57" w:after="57"/>
-        <w:rPr>
-          <w:rFonts w:ascii="Cantarell" w:hAnsi="Cantarell" w:hint="eastAsia"/>
-          <w:sz w:val="21"/>
-          <w:szCs w:val="21"/>
-        </w:rPr>
-      </w:pPr>
-      <w:r>
-        <w:rPr>
-          <w:rFonts w:ascii="Cantarell" w:hAnsi="Cantarell"/>
-          <w:sz w:val="21"/>
-          <w:szCs w:val="21"/>
-        </w:rPr>
-        <w:t>The wrapper method works as expected but, you may argue that it's basically removing the try-catch block from lambda expression and moving it to another method and it doesn't reduce the actual number of lines of code being written.</w:t>
+          <w:rFonts w:ascii="Cantarell" w:hAnsi="Cantarell"/>
+          <w:sz w:val="21"/>
+          <w:szCs w:val="21"/>
+        </w:rPr>
+      </w:pPr>
+    </w:p>
+    <w:p>
+      <w:pPr>
+        <w:pStyle w:val="Standard"/>
+        <w:spacing w:before="57" w:after="57"/>
+        <w:rPr>
+          <w:rFonts w:ascii="Cantarell" w:hAnsi="Cantarell"/>
+          <w:sz w:val="21"/>
+          <w:szCs w:val="21"/>
+        </w:rPr>
+      </w:pPr>
+    </w:p>
+    <w:p>
+      <w:pPr>
+        <w:pStyle w:val="Standard"/>
+        <w:spacing w:before="57" w:after="57"/>
+        <w:rPr>
+          <w:rFonts w:ascii="Cantarell" w:hAnsi="Cantarell"/>
+          <w:sz w:val="21"/>
+          <w:szCs w:val="21"/>
+        </w:rPr>
+      </w:pPr>
+      <w:r>
+        <w:rPr>
+          <w:rFonts w:ascii="Cantarell" w:hAnsi="Cantarell"/>
+          <w:sz w:val="21"/>
+          <w:szCs w:val="21"/>
+        </w:rPr>
+        <w:t xml:space="preserve">The wrapper method works as expected but, you may argue that it's basically removing the try-catch block from lambda expression and moving it to another </w:t>
+      </w:r>
+      <w:proofErr w:type="gramStart"/>
+      <w:r>
+        <w:rPr>
+          <w:rFonts w:ascii="Cantarell" w:hAnsi="Cantarell"/>
+          <w:sz w:val="21"/>
+          <w:szCs w:val="21"/>
+        </w:rPr>
+        <w:t>method</w:t>
+      </w:r>
+      <w:proofErr w:type="gramEnd"/>
+      <w:r>
+        <w:rPr>
+          <w:rFonts w:ascii="Cantarell" w:hAnsi="Cantarell"/>
+          <w:sz w:val="21"/>
+          <w:szCs w:val="21"/>
+        </w:rPr>
+        <w:t xml:space="preserve"> and it doesn't reduce the actual number of lines of code being written.</w:t>
       </w:r>
     </w:p>
     <w:p>
@@ -8802,7 +9810,27 @@
           <w:szCs w:val="21"/>
           <w:u w:val="single"/>
         </w:rPr>
-        <w:t>specific to a particular use case (just for one Type: Integer and one Exception: ArithmeticException)</w:t>
+        <w:t xml:space="preserve">specific to a particular use case (just for one Type: Integer and one Exception: </w:t>
+      </w:r>
+      <w:proofErr w:type="spellStart"/>
+      <w:r>
+        <w:rPr>
+          <w:rFonts w:ascii="Cantarell" w:hAnsi="Cantarell"/>
+          <w:sz w:val="21"/>
+          <w:szCs w:val="21"/>
+          <w:u w:val="single"/>
+        </w:rPr>
+        <w:t>ArithmeticException</w:t>
+      </w:r>
+      <w:proofErr w:type="spellEnd"/>
+      <w:r>
+        <w:rPr>
+          <w:rFonts w:ascii="Cantarell" w:hAnsi="Cantarell"/>
+          <w:sz w:val="21"/>
+          <w:szCs w:val="21"/>
+          <w:u w:val="single"/>
+        </w:rPr>
+        <w:t>)</w:t>
       </w:r>
       <w:r>
         <w:rPr>
@@ -8828,6 +9856,7 @@
           <w:sz w:val="21"/>
           <w:szCs w:val="21"/>
         </w:rPr>
+        <w:lastRenderedPageBreak/>
         <w:drawing>
           <wp:anchor distT="0" distB="0" distL="114300" distR="114300" simplePos="0" relativeHeight="251672576" behindDoc="0" locked="0" layoutInCell="1" allowOverlap="1" wp14:anchorId="098EE341" wp14:editId="49B0F307">
             <wp:simplePos x="0" y="0"/>
@@ -8889,95 +9918,95 @@
         <w:pStyle w:val="Standard"/>
         <w:spacing w:before="57" w:after="57"/>
         <w:rPr>
-          <w:rFonts w:ascii="Cantarell" w:hAnsi="Cantarell" w:hint="eastAsia"/>
-          <w:sz w:val="21"/>
-          <w:szCs w:val="21"/>
-        </w:rPr>
-      </w:pPr>
-    </w:p>
-    <w:p>
-      <w:pPr>
-        <w:pStyle w:val="Standard"/>
-        <w:spacing w:before="57" w:after="57"/>
-        <w:rPr>
-          <w:rFonts w:ascii="Cantarell" w:hAnsi="Cantarell" w:hint="eastAsia"/>
-          <w:sz w:val="21"/>
-          <w:szCs w:val="21"/>
-        </w:rPr>
-      </w:pPr>
-    </w:p>
-    <w:p>
-      <w:pPr>
-        <w:pStyle w:val="Standard"/>
-        <w:spacing w:before="57" w:after="57"/>
-        <w:rPr>
-          <w:rFonts w:ascii="Cantarell" w:hAnsi="Cantarell" w:hint="eastAsia"/>
-          <w:sz w:val="21"/>
-          <w:szCs w:val="21"/>
-        </w:rPr>
-      </w:pPr>
-    </w:p>
-    <w:p>
-      <w:pPr>
-        <w:pStyle w:val="Standard"/>
-        <w:spacing w:before="57" w:after="57"/>
-        <w:rPr>
-          <w:rFonts w:ascii="Cantarell" w:hAnsi="Cantarell" w:hint="eastAsia"/>
-          <w:sz w:val="21"/>
-          <w:szCs w:val="21"/>
-        </w:rPr>
-      </w:pPr>
-    </w:p>
-    <w:p>
-      <w:pPr>
-        <w:pStyle w:val="Standard"/>
-        <w:spacing w:before="57" w:after="57"/>
-        <w:rPr>
-          <w:rFonts w:ascii="Cantarell" w:hAnsi="Cantarell" w:hint="eastAsia"/>
-          <w:sz w:val="21"/>
-          <w:szCs w:val="21"/>
-        </w:rPr>
-      </w:pPr>
-    </w:p>
-    <w:p>
-      <w:pPr>
-        <w:pStyle w:val="Standard"/>
-        <w:spacing w:before="57" w:after="57"/>
-        <w:rPr>
-          <w:rFonts w:ascii="Cantarell" w:hAnsi="Cantarell" w:hint="eastAsia"/>
-          <w:sz w:val="21"/>
-          <w:szCs w:val="21"/>
-        </w:rPr>
-      </w:pPr>
-    </w:p>
-    <w:p>
-      <w:pPr>
-        <w:pStyle w:val="Standard"/>
-        <w:spacing w:before="57" w:after="57"/>
-        <w:rPr>
-          <w:rFonts w:ascii="Cantarell" w:hAnsi="Cantarell" w:hint="eastAsia"/>
-          <w:sz w:val="21"/>
-          <w:szCs w:val="21"/>
-        </w:rPr>
-      </w:pPr>
-    </w:p>
-    <w:p>
-      <w:pPr>
-        <w:pStyle w:val="Standard"/>
-        <w:spacing w:before="57" w:after="57"/>
-        <w:rPr>
-          <w:rFonts w:ascii="Cantarell" w:hAnsi="Cantarell" w:hint="eastAsia"/>
-          <w:sz w:val="21"/>
-          <w:szCs w:val="21"/>
-        </w:rPr>
-      </w:pPr>
-    </w:p>
-    <w:p>
-      <w:pPr>
-        <w:pStyle w:val="Standard"/>
-        <w:spacing w:before="57" w:after="57"/>
-        <w:rPr>
-          <w:rFonts w:ascii="Cantarell" w:hAnsi="Cantarell" w:hint="eastAsia"/>
+          <w:rFonts w:ascii="Cantarell" w:hAnsi="Cantarell"/>
+          <w:sz w:val="21"/>
+          <w:szCs w:val="21"/>
+        </w:rPr>
+      </w:pPr>
+    </w:p>
+    <w:p>
+      <w:pPr>
+        <w:pStyle w:val="Standard"/>
+        <w:spacing w:before="57" w:after="57"/>
+        <w:rPr>
+          <w:rFonts w:ascii="Cantarell" w:hAnsi="Cantarell"/>
+          <w:sz w:val="21"/>
+          <w:szCs w:val="21"/>
+        </w:rPr>
+      </w:pPr>
+    </w:p>
+    <w:p>
+      <w:pPr>
+        <w:pStyle w:val="Standard"/>
+        <w:spacing w:before="57" w:after="57"/>
+        <w:rPr>
+          <w:rFonts w:ascii="Cantarell" w:hAnsi="Cantarell"/>
+          <w:sz w:val="21"/>
+          <w:szCs w:val="21"/>
+        </w:rPr>
+      </w:pPr>
+    </w:p>
+    <w:p>
+      <w:pPr>
+        <w:pStyle w:val="Standard"/>
+        <w:spacing w:before="57" w:after="57"/>
+        <w:rPr>
+          <w:rFonts w:ascii="Cantarell" w:hAnsi="Cantarell"/>
+          <w:sz w:val="21"/>
+          <w:szCs w:val="21"/>
+        </w:rPr>
+      </w:pPr>
+    </w:p>
+    <w:p>
+      <w:pPr>
+        <w:pStyle w:val="Standard"/>
+        <w:spacing w:before="57" w:after="57"/>
+        <w:rPr>
+          <w:rFonts w:ascii="Cantarell" w:hAnsi="Cantarell"/>
+          <w:sz w:val="21"/>
+          <w:szCs w:val="21"/>
+        </w:rPr>
+      </w:pPr>
+    </w:p>
+    <w:p>
+      <w:pPr>
+        <w:pStyle w:val="Standard"/>
+        <w:spacing w:before="57" w:after="57"/>
+        <w:rPr>
+          <w:rFonts w:ascii="Cantarell" w:hAnsi="Cantarell"/>
+          <w:sz w:val="21"/>
+          <w:szCs w:val="21"/>
+        </w:rPr>
+      </w:pPr>
+    </w:p>
+    <w:p>
+      <w:pPr>
+        <w:pStyle w:val="Standard"/>
+        <w:spacing w:before="57" w:after="57"/>
+        <w:rPr>
+          <w:rFonts w:ascii="Cantarell" w:hAnsi="Cantarell"/>
+          <w:sz w:val="21"/>
+          <w:szCs w:val="21"/>
+        </w:rPr>
+      </w:pPr>
+    </w:p>
+    <w:p>
+      <w:pPr>
+        <w:pStyle w:val="Standard"/>
+        <w:spacing w:before="57" w:after="57"/>
+        <w:rPr>
+          <w:rFonts w:ascii="Cantarell" w:hAnsi="Cantarell"/>
+          <w:sz w:val="21"/>
+          <w:szCs w:val="21"/>
+        </w:rPr>
+      </w:pPr>
+    </w:p>
+    <w:p>
+      <w:pPr>
+        <w:pStyle w:val="Standard"/>
+        <w:spacing w:before="57" w:after="57"/>
+        <w:rPr>
+          <w:rFonts w:ascii="Cantarell" w:hAnsi="Cantarell"/>
           <w:sz w:val="21"/>
           <w:szCs w:val="21"/>
         </w:rPr>
@@ -9120,29 +10149,65 @@
       <w:pPr>
         <w:pageBreakBefore/>
         <w:rPr>
-          <w:rFonts w:ascii="Cantarell" w:hAnsi="Cantarell" w:hint="eastAsia"/>
-          <w:sz w:val="21"/>
-          <w:szCs w:val="21"/>
-        </w:rPr>
-      </w:pPr>
-    </w:p>
-    <w:p>
-      <w:pPr>
-        <w:pStyle w:val="Standard"/>
-        <w:spacing w:before="57" w:after="57"/>
-        <w:rPr>
-          <w:rFonts w:ascii="Cantarell" w:hAnsi="Cantarell" w:hint="eastAsia"/>
-          <w:sz w:val="21"/>
-          <w:szCs w:val="21"/>
-        </w:rPr>
-      </w:pPr>
-      <w:r>
-        <w:rPr>
-          <w:rFonts w:ascii="Cantarell" w:hAnsi="Cantarell"/>
-          <w:sz w:val="21"/>
-          <w:szCs w:val="21"/>
-        </w:rPr>
-        <w:t>As we can see, this iteration of our wrapper method takes two arguments, the lambda expression and the type of Exception to be caught. This lambda wrapper is capable of handling all data types, not just Integers, and catch any specific type of exception and not the superclass Exception.</w:t>
+          <w:rFonts w:ascii="Cantarell" w:hAnsi="Cantarell"/>
+          <w:sz w:val="21"/>
+          <w:szCs w:val="21"/>
+        </w:rPr>
+      </w:pPr>
+    </w:p>
+    <w:p>
+      <w:pPr>
+        <w:pStyle w:val="Standard"/>
+        <w:spacing w:before="57" w:after="57"/>
+        <w:rPr>
+          <w:rFonts w:ascii="Cantarell" w:hAnsi="Cantarell"/>
+          <w:sz w:val="21"/>
+          <w:szCs w:val="21"/>
+        </w:rPr>
+      </w:pPr>
+      <w:r>
+        <w:rPr>
+          <w:rFonts w:ascii="Cantarell" w:hAnsi="Cantarell"/>
+          <w:sz w:val="21"/>
+          <w:szCs w:val="21"/>
+        </w:rPr>
+        <w:t xml:space="preserve">As we can see, this iteration of our wrapper method takes two arguments, the lambda </w:t>
+      </w:r>
+      <w:proofErr w:type="gramStart"/>
+      <w:r>
+        <w:rPr>
+          <w:rFonts w:ascii="Cantarell" w:hAnsi="Cantarell"/>
+          <w:sz w:val="21"/>
+          <w:szCs w:val="21"/>
+        </w:rPr>
+        <w:t>expression</w:t>
+      </w:r>
+      <w:proofErr w:type="gramEnd"/>
+      <w:r>
+        <w:rPr>
+          <w:rFonts w:ascii="Cantarell" w:hAnsi="Cantarell"/>
+          <w:sz w:val="21"/>
+          <w:szCs w:val="21"/>
+        </w:rPr>
+        <w:t xml:space="preserve"> and the type of Exception to be caught. This lambda wrapper </w:t>
+      </w:r>
+      <w:proofErr w:type="gramStart"/>
+      <w:r>
+        <w:rPr>
+          <w:rFonts w:ascii="Cantarell" w:hAnsi="Cantarell"/>
+          <w:sz w:val="21"/>
+          <w:szCs w:val="21"/>
+        </w:rPr>
+        <w:t>is capable of handling</w:t>
+      </w:r>
+      <w:proofErr w:type="gramEnd"/>
+      <w:r>
+        <w:rPr>
+          <w:rFonts w:ascii="Cantarell" w:hAnsi="Cantarell"/>
+          <w:sz w:val="21"/>
+          <w:szCs w:val="21"/>
+        </w:rPr>
+        <w:t xml:space="preserve"> all data types, not just Integers, and catch any specific type of exception and not the superclass Exception.</w:t>
       </w:r>
     </w:p>
     <w:p>
@@ -9161,6 +10226,7 @@
         </w:rPr>
         <w:t xml:space="preserve">Also, notice that we have changed the name of the method from </w:t>
       </w:r>
+      <w:proofErr w:type="spellStart"/>
       <w:r>
         <w:rPr>
           <w:rFonts w:ascii="Consolas" w:hAnsi="Consolas" w:cs="Consolas"/>
@@ -9169,6 +10235,7 @@
         </w:rPr>
         <w:t>lambdaWrapper</w:t>
       </w:r>
+      <w:proofErr w:type="spellEnd"/>
       <w:r>
         <w:rPr>
           <w:rFonts w:ascii="Cantarell" w:hAnsi="Cantarell"/>
@@ -9177,6 +10244,7 @@
         </w:rPr>
         <w:t xml:space="preserve"> to </w:t>
       </w:r>
+      <w:proofErr w:type="spellStart"/>
       <w:r>
         <w:rPr>
           <w:rFonts w:ascii="Consolas" w:hAnsi="Consolas" w:cs="Consolas"/>
@@ -9185,6 +10253,7 @@
         </w:rPr>
         <w:t>consumerWrapper</w:t>
       </w:r>
+      <w:proofErr w:type="spellEnd"/>
       <w:r>
         <w:rPr>
           <w:rFonts w:ascii="Cantarell" w:hAnsi="Cantarell"/>
@@ -9209,6 +10278,7 @@
         </w:rPr>
         <w:t xml:space="preserve">, </w:t>
       </w:r>
+      <w:proofErr w:type="spellStart"/>
       <w:r>
         <w:rPr>
           <w:rFonts w:ascii="Consolas" w:hAnsi="Consolas" w:cs="Consolas"/>
@@ -9217,6 +10287,7 @@
         </w:rPr>
         <w:t>BiFunction</w:t>
       </w:r>
+      <w:proofErr w:type="spellEnd"/>
       <w:r>
         <w:rPr>
           <w:rFonts w:ascii="Cantarell" w:hAnsi="Cantarell"/>
@@ -9225,6 +10296,7 @@
         </w:rPr>
         <w:t xml:space="preserve">, </w:t>
       </w:r>
+      <w:proofErr w:type="spellStart"/>
       <w:r>
         <w:rPr>
           <w:rFonts w:ascii="Consolas" w:hAnsi="Consolas" w:cs="Consolas"/>
@@ -9233,6 +10305,7 @@
         </w:rPr>
         <w:t>BiConsumer</w:t>
       </w:r>
+      <w:proofErr w:type="spellEnd"/>
       <w:r>
         <w:rPr>
           <w:rFonts w:ascii="Cantarell" w:hAnsi="Cantarell"/>
@@ -9247,29 +10320,29 @@
         <w:pStyle w:val="Standard"/>
         <w:spacing w:before="57" w:after="57"/>
         <w:rPr>
-          <w:rFonts w:ascii="Cantarell" w:hAnsi="Cantarell" w:hint="eastAsia"/>
-          <w:sz w:val="21"/>
-          <w:szCs w:val="21"/>
-        </w:rPr>
-      </w:pPr>
-    </w:p>
-    <w:p>
-      <w:pPr>
-        <w:pStyle w:val="Standard"/>
-        <w:spacing w:before="57" w:after="57"/>
-        <w:rPr>
-          <w:rFonts w:ascii="Cantarell" w:hAnsi="Cantarell" w:hint="eastAsia"/>
-          <w:sz w:val="21"/>
-          <w:szCs w:val="21"/>
-        </w:rPr>
-      </w:pPr>
-    </w:p>
-    <w:p>
-      <w:pPr>
-        <w:pStyle w:val="Standard"/>
-        <w:spacing w:before="57" w:after="57"/>
-        <w:rPr>
-          <w:rFonts w:ascii="Cantarell" w:hAnsi="Cantarell" w:hint="eastAsia"/>
+          <w:rFonts w:ascii="Cantarell" w:hAnsi="Cantarell"/>
+          <w:sz w:val="21"/>
+          <w:szCs w:val="21"/>
+        </w:rPr>
+      </w:pPr>
+    </w:p>
+    <w:p>
+      <w:pPr>
+        <w:pStyle w:val="Standard"/>
+        <w:spacing w:before="57" w:after="57"/>
+        <w:rPr>
+          <w:rFonts w:ascii="Cantarell" w:hAnsi="Cantarell"/>
+          <w:sz w:val="21"/>
+          <w:szCs w:val="21"/>
+        </w:rPr>
+      </w:pPr>
+    </w:p>
+    <w:p>
+      <w:pPr>
+        <w:pStyle w:val="Standard"/>
+        <w:spacing w:before="57" w:after="57"/>
+        <w:rPr>
+          <w:rFonts w:ascii="Cantarell" w:hAnsi="Cantarell"/>
           <w:b/>
           <w:bCs/>
         </w:rPr>
@@ -9288,29 +10361,47 @@
         <w:pStyle w:val="Standard"/>
         <w:spacing w:before="57" w:after="57"/>
         <w:rPr>
-          <w:rFonts w:ascii="Cantarell" w:hAnsi="Cantarell" w:hint="eastAsia"/>
-          <w:sz w:val="21"/>
-          <w:szCs w:val="21"/>
-        </w:rPr>
-      </w:pPr>
-    </w:p>
-    <w:p>
-      <w:pPr>
-        <w:pStyle w:val="Standard"/>
-        <w:spacing w:before="57" w:after="57"/>
-        <w:rPr>
-          <w:rFonts w:ascii="Cantarell" w:hAnsi="Cantarell" w:hint="eastAsia"/>
-          <w:sz w:val="21"/>
-          <w:szCs w:val="21"/>
-        </w:rPr>
-      </w:pPr>
-      <w:r>
-        <w:rPr>
-          <w:rFonts w:ascii="Cantarell" w:hAnsi="Cantarell"/>
-          <w:sz w:val="21"/>
-          <w:szCs w:val="21"/>
-        </w:rPr>
-        <w:t>Let's modify the example from the previous section and instead of printing to the console, let's write to a file. Note that the method may throw the IOException.</w:t>
+          <w:rFonts w:ascii="Cantarell" w:hAnsi="Cantarell"/>
+          <w:sz w:val="21"/>
+          <w:szCs w:val="21"/>
+        </w:rPr>
+      </w:pPr>
+    </w:p>
+    <w:p>
+      <w:pPr>
+        <w:pStyle w:val="Standard"/>
+        <w:spacing w:before="57" w:after="57"/>
+        <w:rPr>
+          <w:rFonts w:ascii="Cantarell" w:hAnsi="Cantarell"/>
+          <w:sz w:val="21"/>
+          <w:szCs w:val="21"/>
+        </w:rPr>
+      </w:pPr>
+      <w:r>
+        <w:rPr>
+          <w:rFonts w:ascii="Cantarell" w:hAnsi="Cantarell"/>
+          <w:sz w:val="21"/>
+          <w:szCs w:val="21"/>
+        </w:rPr>
+        <w:t xml:space="preserve">Let's modify the example from the previous section and instead of printing to the console, let's write to a file. Note that the method may throw the </w:t>
+      </w:r>
+      <w:proofErr w:type="spellStart"/>
+      <w:r>
+        <w:rPr>
+          <w:rFonts w:ascii="Cantarell" w:hAnsi="Cantarell"/>
+          <w:sz w:val="21"/>
+          <w:szCs w:val="21"/>
+        </w:rPr>
+        <w:t>IOException</w:t>
+      </w:r>
+      <w:proofErr w:type="spellEnd"/>
+      <w:r>
+        <w:rPr>
+          <w:rFonts w:ascii="Cantarell" w:hAnsi="Cantarell"/>
+          <w:sz w:val="21"/>
+          <w:szCs w:val="21"/>
+        </w:rPr>
+        <w:t>.</w:t>
       </w:r>
     </w:p>
     <w:p>
@@ -9451,18 +10542,18 @@
         <w:pStyle w:val="Standard"/>
         <w:spacing w:before="57" w:after="57"/>
         <w:rPr>
-          <w:rFonts w:ascii="Cantarell" w:hAnsi="Cantarell" w:hint="eastAsia"/>
-          <w:sz w:val="21"/>
-          <w:szCs w:val="21"/>
-        </w:rPr>
-      </w:pPr>
-    </w:p>
-    <w:p>
-      <w:pPr>
-        <w:pStyle w:val="Standard"/>
-        <w:spacing w:before="57" w:after="57"/>
-        <w:rPr>
-          <w:rFonts w:ascii="Cantarell" w:hAnsi="Cantarell" w:hint="eastAsia"/>
+          <w:rFonts w:ascii="Cantarell" w:hAnsi="Cantarell"/>
+          <w:sz w:val="21"/>
+          <w:szCs w:val="21"/>
+        </w:rPr>
+      </w:pPr>
+    </w:p>
+    <w:p>
+      <w:pPr>
+        <w:pStyle w:val="Standard"/>
+        <w:spacing w:before="57" w:after="57"/>
+        <w:rPr>
+          <w:rFonts w:ascii="Cantarell" w:hAnsi="Cantarell"/>
           <w:sz w:val="21"/>
           <w:szCs w:val="21"/>
         </w:rPr>
@@ -9488,6 +10579,7 @@
         </w:rPr>
         <w:t xml:space="preserve">Think about it like this: the everything to the right of the lambda arrow </w:t>
       </w:r>
+      <w:proofErr w:type="spellStart"/>
       <w:r>
         <w:rPr>
           <w:rFonts w:ascii="Cantarell" w:hAnsi="Cantarell"/>
@@ -9497,25 +10589,9 @@
           <w:sz w:val="21"/>
           <w:szCs w:val="21"/>
         </w:rPr>
-        <w:t>i -&gt; {… body …}</w:t>
-      </w:r>
-      <w:r>
-        <w:rPr>
-          <w:rFonts w:ascii="Cantarell" w:hAnsi="Cantarell"/>
-          <w:color w:val="FF3483"/>
-          <w:sz w:val="21"/>
-          <w:szCs w:val="21"/>
-        </w:rPr>
-        <w:t xml:space="preserve"> </w:t>
-      </w:r>
-      <w:r>
-        <w:rPr>
-          <w:rFonts w:ascii="Cantarell" w:hAnsi="Cantarell"/>
-          <w:sz w:val="21"/>
-          <w:szCs w:val="21"/>
-        </w:rPr>
-        <w:t xml:space="preserve">is the </w:t>
-      </w:r>
+        <w:t>i</w:t>
+      </w:r>
+      <w:proofErr w:type="spellEnd"/>
       <w:r>
         <w:rPr>
           <w:rFonts w:ascii="Cantarell" w:hAnsi="Cantarell"/>
@@ -9525,6 +10601,34 @@
           <w:sz w:val="21"/>
           <w:szCs w:val="21"/>
         </w:rPr>
+        <w:t xml:space="preserve"> -&gt; {… body …}</w:t>
+      </w:r>
+      <w:r>
+        <w:rPr>
+          <w:rFonts w:ascii="Cantarell" w:hAnsi="Cantarell"/>
+          <w:color w:val="FF3483"/>
+          <w:sz w:val="21"/>
+          <w:szCs w:val="21"/>
+        </w:rPr>
+        <w:t xml:space="preserve"> </w:t>
+      </w:r>
+      <w:r>
+        <w:rPr>
+          <w:rFonts w:ascii="Cantarell" w:hAnsi="Cantarell"/>
+          <w:sz w:val="21"/>
+          <w:szCs w:val="21"/>
+        </w:rPr>
+        <w:t xml:space="preserve">is the </w:t>
+      </w:r>
+      <w:r>
+        <w:rPr>
+          <w:rFonts w:ascii="Cantarell" w:hAnsi="Cantarell"/>
+          <w:b/>
+          <w:bCs/>
+          <w:color w:val="FF3483"/>
+          <w:sz w:val="21"/>
+          <w:szCs w:val="21"/>
+        </w:rPr>
         <w:t>body of the abstract method</w:t>
       </w:r>
       <w:r>
@@ -9533,7 +10637,25 @@
           <w:sz w:val="21"/>
           <w:szCs w:val="21"/>
         </w:rPr>
-        <w:t xml:space="preserve">, defined in the functional interface. In this example, forEach takes a </w:t>
+        <w:t xml:space="preserve">, defined in the functional interface. In this example, </w:t>
+      </w:r>
+      <w:proofErr w:type="spellStart"/>
+      <w:r>
+        <w:rPr>
+          <w:rFonts w:ascii="Cantarell" w:hAnsi="Cantarell"/>
+          <w:sz w:val="21"/>
+          <w:szCs w:val="21"/>
+        </w:rPr>
+        <w:t>forEach</w:t>
+      </w:r>
+      <w:proofErr w:type="spellEnd"/>
+      <w:r>
+        <w:rPr>
+          <w:rFonts w:ascii="Cantarell" w:hAnsi="Cantarell"/>
+          <w:sz w:val="21"/>
+          <w:szCs w:val="21"/>
+        </w:rPr>
+        <w:t xml:space="preserve"> takes a </w:t>
       </w:r>
       <w:r>
         <w:rPr>
@@ -9583,6 +10705,7 @@
         </w:rPr>
         <w:t xml:space="preserve"> </w:t>
       </w:r>
+      <w:proofErr w:type="gramStart"/>
       <w:r>
         <w:rPr>
           <w:rFonts w:ascii="Consolas" w:hAnsi="Consolas" w:cs="Consolas"/>
@@ -9591,16 +10714,9 @@
           <w:sz w:val="21"/>
           <w:szCs w:val="21"/>
         </w:rPr>
-        <w:t>accept(T t)</w:t>
-      </w:r>
-      <w:r>
-        <w:rPr>
-          <w:rFonts w:ascii="Cantarell" w:hAnsi="Cantarell"/>
-          <w:sz w:val="21"/>
-          <w:szCs w:val="21"/>
-        </w:rPr>
-        <w:t xml:space="preserve">. Since this body might throw an IOException, it needs to be handled immediately or the containing method (in this case </w:t>
-      </w:r>
+        <w:t>accept(</w:t>
+      </w:r>
+      <w:proofErr w:type="gramEnd"/>
       <w:r>
         <w:rPr>
           <w:rFonts w:ascii="Consolas" w:hAnsi="Consolas" w:cs="Consolas"/>
@@ -9609,17 +10725,33 @@
           <w:sz w:val="21"/>
           <w:szCs w:val="21"/>
         </w:rPr>
-        <w:t>void</w:t>
-      </w:r>
-      <w:r>
-        <w:rPr>
-          <w:rFonts w:ascii="Cantarell" w:hAnsi="Cantarell"/>
-          <w:b/>
-          <w:bCs/>
-          <w:sz w:val="21"/>
-          <w:szCs w:val="21"/>
-        </w:rPr>
-        <w:t xml:space="preserve"> </w:t>
+        <w:t>T t)</w:t>
+      </w:r>
+      <w:r>
+        <w:rPr>
+          <w:rFonts w:ascii="Cantarell" w:hAnsi="Cantarell"/>
+          <w:sz w:val="21"/>
+          <w:szCs w:val="21"/>
+        </w:rPr>
+        <w:t xml:space="preserve">. Since this body might throw an </w:t>
+      </w:r>
+      <w:proofErr w:type="spellStart"/>
+      <w:r>
+        <w:rPr>
+          <w:rFonts w:ascii="Cantarell" w:hAnsi="Cantarell"/>
+          <w:sz w:val="21"/>
+          <w:szCs w:val="21"/>
+        </w:rPr>
+        <w:t>IOException</w:t>
+      </w:r>
+      <w:proofErr w:type="spellEnd"/>
+      <w:r>
+        <w:rPr>
+          <w:rFonts w:ascii="Cantarell" w:hAnsi="Cantarell"/>
+          <w:sz w:val="21"/>
+          <w:szCs w:val="21"/>
+        </w:rPr>
+        <w:t xml:space="preserve">, it needs to be handled immediately or the containing method (in this case </w:t>
       </w:r>
       <w:r>
         <w:rPr>
@@ -9629,7 +10761,39 @@
           <w:sz w:val="21"/>
           <w:szCs w:val="21"/>
         </w:rPr>
-        <w:t>accept(T t)</w:t>
+        <w:t>void</w:t>
+      </w:r>
+      <w:r>
+        <w:rPr>
+          <w:rFonts w:ascii="Cantarell" w:hAnsi="Cantarell"/>
+          <w:b/>
+          <w:bCs/>
+          <w:sz w:val="21"/>
+          <w:szCs w:val="21"/>
+        </w:rPr>
+        <w:t xml:space="preserve"> </w:t>
+      </w:r>
+      <w:proofErr w:type="gramStart"/>
+      <w:r>
+        <w:rPr>
+          <w:rFonts w:ascii="Consolas" w:hAnsi="Consolas" w:cs="Consolas"/>
+          <w:b/>
+          <w:bCs/>
+          <w:sz w:val="21"/>
+          <w:szCs w:val="21"/>
+        </w:rPr>
+        <w:t>accept(</w:t>
+      </w:r>
+      <w:proofErr w:type="gramEnd"/>
+      <w:r>
+        <w:rPr>
+          <w:rFonts w:ascii="Consolas" w:hAnsi="Consolas" w:cs="Consolas"/>
+          <w:b/>
+          <w:bCs/>
+          <w:sz w:val="21"/>
+          <w:szCs w:val="21"/>
+        </w:rPr>
+        <w:t>T t)</w:t>
       </w:r>
       <w:r>
         <w:rPr>
@@ -9645,7 +10809,7 @@
         <w:pStyle w:val="Standard"/>
         <w:spacing w:before="57" w:after="57"/>
         <w:rPr>
-          <w:rFonts w:ascii="Cantarell" w:hAnsi="Cantarell" w:hint="eastAsia"/>
+          <w:rFonts w:ascii="Cantarell" w:hAnsi="Cantarell"/>
           <w:sz w:val="21"/>
           <w:szCs w:val="21"/>
         </w:rPr>
@@ -9727,7 +10891,7 @@
         <w:pStyle w:val="Standard"/>
         <w:spacing w:before="57" w:after="57"/>
         <w:rPr>
-          <w:rFonts w:ascii="Cantarell" w:hAnsi="Cantarell" w:hint="eastAsia"/>
+          <w:rFonts w:ascii="Cantarell" w:hAnsi="Cantarell"/>
           <w:sz w:val="21"/>
           <w:szCs w:val="21"/>
         </w:rPr>
@@ -9746,7 +10910,7 @@
         <w:pStyle w:val="Standard"/>
         <w:spacing w:before="57" w:after="57"/>
         <w:rPr>
-          <w:rFonts w:ascii="Cantarell" w:hAnsi="Cantarell" w:hint="eastAsia"/>
+          <w:rFonts w:ascii="Cantarell" w:hAnsi="Cantarell"/>
           <w:sz w:val="21"/>
           <w:szCs w:val="21"/>
         </w:rPr>
@@ -9765,29 +10929,29 @@
         <w:pStyle w:val="Standard"/>
         <w:spacing w:before="57" w:after="57"/>
         <w:rPr>
-          <w:rFonts w:ascii="Cantarell" w:hAnsi="Cantarell" w:hint="eastAsia"/>
-          <w:sz w:val="21"/>
-          <w:szCs w:val="21"/>
-        </w:rPr>
-      </w:pPr>
-    </w:p>
-    <w:p>
-      <w:pPr>
-        <w:pStyle w:val="Standard"/>
-        <w:spacing w:before="57" w:after="57"/>
-        <w:rPr>
-          <w:rFonts w:ascii="Cantarell" w:hAnsi="Cantarell" w:hint="eastAsia"/>
-          <w:sz w:val="21"/>
-          <w:szCs w:val="21"/>
-        </w:rPr>
-      </w:pPr>
-    </w:p>
-    <w:p>
-      <w:pPr>
-        <w:pStyle w:val="Standard"/>
-        <w:spacing w:before="57" w:after="57"/>
-        <w:rPr>
-          <w:rFonts w:ascii="Cantarell" w:hAnsi="Cantarell" w:hint="eastAsia"/>
+          <w:rFonts w:ascii="Cantarell" w:hAnsi="Cantarell"/>
+          <w:sz w:val="21"/>
+          <w:szCs w:val="21"/>
+        </w:rPr>
+      </w:pPr>
+    </w:p>
+    <w:p>
+      <w:pPr>
+        <w:pStyle w:val="Standard"/>
+        <w:spacing w:before="57" w:after="57"/>
+        <w:rPr>
+          <w:rFonts w:ascii="Cantarell" w:hAnsi="Cantarell"/>
+          <w:sz w:val="21"/>
+          <w:szCs w:val="21"/>
+        </w:rPr>
+      </w:pPr>
+    </w:p>
+    <w:p>
+      <w:pPr>
+        <w:pStyle w:val="Standard"/>
+        <w:spacing w:before="57" w:after="57"/>
+        <w:rPr>
+          <w:rFonts w:ascii="Cantarell" w:hAnsi="Cantarell"/>
           <w:sz w:val="21"/>
           <w:szCs w:val="21"/>
         </w:rPr>
@@ -9809,6 +10973,7 @@
         </w:rPr>
         <w:t xml:space="preserve">Let's create a custom functional interface with a single accept method that throws an exception. And now, let's implement a wrapper method that's able to rethrow the exception. This method takes a </w:t>
       </w:r>
+      <w:proofErr w:type="spellStart"/>
       <w:r>
         <w:rPr>
           <w:rFonts w:ascii="Consolas" w:hAnsi="Consolas" w:cs="Consolas"/>
@@ -9819,6 +10984,7 @@
         </w:rPr>
         <w:t>ThrowingConsumer</w:t>
       </w:r>
+      <w:proofErr w:type="spellEnd"/>
       <w:r>
         <w:rPr>
           <w:rFonts w:ascii="Cantarell" w:hAnsi="Cantarell"/>
@@ -9876,6 +11042,7 @@
         <w:rPr>
           <w:noProof/>
         </w:rPr>
+        <w:lastRenderedPageBreak/>
         <w:drawing>
           <wp:anchor distT="0" distB="0" distL="114300" distR="114300" simplePos="0" relativeHeight="251679744" behindDoc="0" locked="0" layoutInCell="1" allowOverlap="1" wp14:anchorId="391F83FF" wp14:editId="0917A754">
             <wp:simplePos x="0" y="0"/>
@@ -9999,7 +11166,7 @@
         <w:pStyle w:val="Standard"/>
         <w:spacing w:before="57" w:after="57"/>
         <w:rPr>
-          <w:rFonts w:ascii="Cantarell" w:hAnsi="Cantarell" w:hint="eastAsia"/>
+          <w:rFonts w:ascii="Cantarell" w:hAnsi="Cantarell"/>
           <w:sz w:val="21"/>
           <w:szCs w:val="21"/>
         </w:rPr>
@@ -10081,37 +11248,55 @@
           <w:sz w:val="21"/>
           <w:szCs w:val="21"/>
         </w:rPr>
-        <w:t>Finally, we're able to simplify the way we use the writeToFile method</w:t>
-      </w:r>
-    </w:p>
-    <w:p>
-      <w:pPr>
-        <w:pStyle w:val="Standard"/>
-        <w:spacing w:before="57" w:after="57"/>
-        <w:rPr>
-          <w:rFonts w:ascii="Cantarell" w:hAnsi="Cantarell" w:hint="eastAsia"/>
-          <w:sz w:val="21"/>
-          <w:szCs w:val="21"/>
-        </w:rPr>
-      </w:pPr>
-    </w:p>
-    <w:p>
-      <w:pPr>
-        <w:pStyle w:val="Standard"/>
-        <w:spacing w:before="57" w:after="57"/>
-        <w:rPr>
-          <w:rFonts w:ascii="Cantarell" w:hAnsi="Cantarell" w:hint="eastAsia"/>
-          <w:sz w:val="21"/>
-          <w:szCs w:val="21"/>
-        </w:rPr>
-      </w:pPr>
-    </w:p>
-    <w:p>
-      <w:pPr>
-        <w:pStyle w:val="Standard"/>
-        <w:spacing w:before="57" w:after="57"/>
-        <w:rPr>
-          <w:rFonts w:ascii="Cantarell" w:hAnsi="Cantarell" w:hint="eastAsia"/>
+        <w:t xml:space="preserve">Finally, we're able to simplify the way we use the </w:t>
+      </w:r>
+      <w:proofErr w:type="spellStart"/>
+      <w:r>
+        <w:rPr>
+          <w:rFonts w:ascii="Cantarell" w:hAnsi="Cantarell"/>
+          <w:sz w:val="21"/>
+          <w:szCs w:val="21"/>
+        </w:rPr>
+        <w:t>writeToFile</w:t>
+      </w:r>
+      <w:proofErr w:type="spellEnd"/>
+      <w:r>
+        <w:rPr>
+          <w:rFonts w:ascii="Cantarell" w:hAnsi="Cantarell"/>
+          <w:sz w:val="21"/>
+          <w:szCs w:val="21"/>
+        </w:rPr>
+        <w:t xml:space="preserve"> method</w:t>
+      </w:r>
+    </w:p>
+    <w:p>
+      <w:pPr>
+        <w:pStyle w:val="Standard"/>
+        <w:spacing w:before="57" w:after="57"/>
+        <w:rPr>
+          <w:rFonts w:ascii="Cantarell" w:hAnsi="Cantarell"/>
+          <w:sz w:val="21"/>
+          <w:szCs w:val="21"/>
+        </w:rPr>
+      </w:pPr>
+    </w:p>
+    <w:p>
+      <w:pPr>
+        <w:pStyle w:val="Standard"/>
+        <w:spacing w:before="57" w:after="57"/>
+        <w:rPr>
+          <w:rFonts w:ascii="Cantarell" w:hAnsi="Cantarell"/>
+          <w:sz w:val="21"/>
+          <w:szCs w:val="21"/>
+        </w:rPr>
+      </w:pPr>
+    </w:p>
+    <w:p>
+      <w:pPr>
+        <w:pStyle w:val="Standard"/>
+        <w:spacing w:before="57" w:after="57"/>
+        <w:rPr>
+          <w:rFonts w:ascii="Cantarell" w:hAnsi="Cantarell"/>
           <w:sz w:val="21"/>
           <w:szCs w:val="21"/>
         </w:rPr>
@@ -10139,7 +11324,61 @@
           <w:sz w:val="21"/>
           <w:szCs w:val="21"/>
         </w:rPr>
-        <w:t>This is still a kind of a workaround, but the end result looks pretty clean and is definitely easier to maintain. Both, the ThrowingConsumer and the throwingConsumerWrapper are generic and can be easily reused in different places of our application.</w:t>
+        <w:t xml:space="preserve">This is still a kind of a workaround, but </w:t>
+      </w:r>
+      <w:proofErr w:type="gramStart"/>
+      <w:r>
+        <w:rPr>
+          <w:rFonts w:ascii="Cantarell" w:hAnsi="Cantarell"/>
+          <w:sz w:val="21"/>
+          <w:szCs w:val="21"/>
+        </w:rPr>
+        <w:t>the end result</w:t>
+      </w:r>
+      <w:proofErr w:type="gramEnd"/>
+      <w:r>
+        <w:rPr>
+          <w:rFonts w:ascii="Cantarell" w:hAnsi="Cantarell"/>
+          <w:sz w:val="21"/>
+          <w:szCs w:val="21"/>
+        </w:rPr>
+        <w:t xml:space="preserve"> looks pretty clean and is definitely easier to maintain. Both, the </w:t>
+      </w:r>
+      <w:proofErr w:type="spellStart"/>
+      <w:r>
+        <w:rPr>
+          <w:rFonts w:ascii="Cantarell" w:hAnsi="Cantarell"/>
+          <w:sz w:val="21"/>
+          <w:szCs w:val="21"/>
+        </w:rPr>
+        <w:t>ThrowingConsumer</w:t>
+      </w:r>
+      <w:proofErr w:type="spellEnd"/>
+      <w:r>
+        <w:rPr>
+          <w:rFonts w:ascii="Cantarell" w:hAnsi="Cantarell"/>
+          <w:sz w:val="21"/>
+          <w:szCs w:val="21"/>
+        </w:rPr>
+        <w:t xml:space="preserve"> and the </w:t>
+      </w:r>
+      <w:proofErr w:type="spellStart"/>
+      <w:r>
+        <w:rPr>
+          <w:rFonts w:ascii="Cantarell" w:hAnsi="Cantarell"/>
+          <w:sz w:val="21"/>
+          <w:szCs w:val="21"/>
+        </w:rPr>
+        <w:t>throwingConsumerWrapper</w:t>
+      </w:r>
+      <w:proofErr w:type="spellEnd"/>
+      <w:r>
+        <w:rPr>
+          <w:rFonts w:ascii="Cantarell" w:hAnsi="Cantarell"/>
+          <w:sz w:val="21"/>
+          <w:szCs w:val="21"/>
+        </w:rPr>
+        <w:t xml:space="preserve"> are generic and can be easily reused in different places of our application.</w:t>
       </w:r>
       <w:r>
         <w:t xml:space="preserve"> </w:t>
@@ -10150,7 +11389,7 @@
         <w:pStyle w:val="Standard"/>
         <w:spacing w:before="57" w:after="57"/>
         <w:rPr>
-          <w:rFonts w:ascii="Cantarell" w:hAnsi="Cantarell" w:hint="eastAsia"/>
+          <w:rFonts w:ascii="Cantarell" w:hAnsi="Cantarell"/>
           <w:sz w:val="21"/>
           <w:szCs w:val="21"/>
         </w:rPr>
@@ -10240,7 +11479,7 @@
         <w:pStyle w:val="Standard"/>
         <w:spacing w:before="57" w:after="57"/>
         <w:rPr>
-          <w:rFonts w:ascii="Cantarell" w:hAnsi="Cantarell" w:hint="eastAsia"/>
+          <w:rFonts w:ascii="Cantarell" w:hAnsi="Cantarell"/>
           <w:sz w:val="21"/>
           <w:szCs w:val="21"/>
         </w:rPr>
@@ -10442,8 +11681,42 @@
           <w:sz w:val="21"/>
           <w:szCs w:val="21"/>
         </w:rPr>
-        <w:t>handles only IOException, whereas any other kind of exception is rethrown as a RuntimeException</w:t>
-      </w:r>
+        <w:t xml:space="preserve">handles only </w:t>
+      </w:r>
+      <w:proofErr w:type="spellStart"/>
+      <w:r>
+        <w:rPr>
+          <w:rFonts w:ascii="Cantarell" w:hAnsi="Cantarell"/>
+          <w:b/>
+          <w:bCs/>
+          <w:sz w:val="21"/>
+          <w:szCs w:val="21"/>
+        </w:rPr>
+        <w:t>IOException</w:t>
+      </w:r>
+      <w:proofErr w:type="spellEnd"/>
+      <w:r>
+        <w:rPr>
+          <w:rFonts w:ascii="Cantarell" w:hAnsi="Cantarell"/>
+          <w:b/>
+          <w:bCs/>
+          <w:sz w:val="21"/>
+          <w:szCs w:val="21"/>
+        </w:rPr>
+        <w:t xml:space="preserve">, whereas any other kind of exception is rethrown as a </w:t>
+      </w:r>
+      <w:proofErr w:type="spellStart"/>
+      <w:r>
+        <w:rPr>
+          <w:rFonts w:ascii="Cantarell" w:hAnsi="Cantarell"/>
+          <w:b/>
+          <w:bCs/>
+          <w:sz w:val="21"/>
+          <w:szCs w:val="21"/>
+        </w:rPr>
+        <w:t>RuntimeException</w:t>
+      </w:r>
+      <w:proofErr w:type="spellEnd"/>
       <w:r>
         <w:rPr>
           <w:rFonts w:ascii="Cantarell" w:hAnsi="Cantarell"/>
@@ -10539,7 +11812,7 @@
         <w:pStyle w:val="Standard"/>
         <w:spacing w:before="57" w:after="57"/>
         <w:rPr>
-          <w:rFonts w:ascii="Cantarell" w:hAnsi="Cantarell" w:hint="eastAsia"/>
+          <w:rFonts w:ascii="Cantarell" w:hAnsi="Cantarell"/>
           <w:sz w:val="21"/>
           <w:szCs w:val="21"/>
         </w:rPr>
@@ -10549,7 +11822,7 @@
       <w:pPr>
         <w:pageBreakBefore/>
         <w:rPr>
-          <w:rFonts w:ascii="Cantarell" w:hAnsi="Cantarell" w:hint="eastAsia"/>
+          <w:rFonts w:ascii="Cantarell" w:hAnsi="Cantarell"/>
           <w:sz w:val="21"/>
           <w:szCs w:val="21"/>
         </w:rPr>
@@ -10561,7 +11834,7 @@
         <w:spacing w:before="57" w:after="57"/>
         <w:jc w:val="center"/>
         <w:rPr>
-          <w:rFonts w:ascii="Cantarell" w:hAnsi="Cantarell" w:hint="eastAsia"/>
+          <w:rFonts w:ascii="Cantarell" w:hAnsi="Cantarell"/>
           <w:b/>
           <w:bCs/>
           <w:sz w:val="28"/>
@@ -10652,7 +11925,7 @@
         <w:pStyle w:val="Standard"/>
         <w:spacing w:before="57" w:after="57"/>
         <w:rPr>
-          <w:rFonts w:ascii="Cantarell" w:hAnsi="Cantarell" w:hint="eastAsia"/>
+          <w:rFonts w:ascii="Cantarell" w:hAnsi="Cantarell"/>
           <w:sz w:val="21"/>
           <w:szCs w:val="21"/>
         </w:rPr>
@@ -10682,6 +11955,7 @@
         </w:rPr>
         <w:t xml:space="preserve">The important point here is, the anonymous class Process does not have a field called b in its scope. Where the method is getting executed, the </w:t>
       </w:r>
+      <w:proofErr w:type="spellStart"/>
       <w:r>
         <w:rPr>
           <w:rFonts w:ascii="Cantarell" w:hAnsi="Cantarell"/>
@@ -10692,6 +11966,7 @@
         </w:rPr>
         <w:t>doProcess</w:t>
       </w:r>
+      <w:proofErr w:type="spellEnd"/>
       <w:r>
         <w:rPr>
           <w:rFonts w:ascii="Cantarell" w:hAnsi="Cantarell"/>
@@ -10706,48 +11981,112 @@
         <w:pStyle w:val="Standard"/>
         <w:spacing w:before="57" w:after="57"/>
         <w:rPr>
-          <w:rFonts w:ascii="Cantarell" w:hAnsi="Cantarell" w:hint="eastAsia"/>
-          <w:sz w:val="21"/>
-          <w:szCs w:val="21"/>
-        </w:rPr>
-      </w:pPr>
-    </w:p>
-    <w:p>
-      <w:pPr>
-        <w:pStyle w:val="Standard"/>
-        <w:spacing w:before="57" w:after="57"/>
-        <w:rPr>
-          <w:rFonts w:ascii="Cantarell" w:hAnsi="Cantarell" w:hint="eastAsia"/>
-          <w:sz w:val="21"/>
-          <w:szCs w:val="21"/>
-        </w:rPr>
-      </w:pPr>
-      <w:r>
-        <w:rPr>
-          <w:rFonts w:ascii="Cantarell" w:hAnsi="Cantarell"/>
-          <w:sz w:val="21"/>
-          <w:szCs w:val="21"/>
-        </w:rPr>
-        <w:t>So the compiler goes one level above, where the method is called to get the local variable b from there and inject that value into i + b.</w:t>
-      </w:r>
-    </w:p>
-    <w:p>
-      <w:pPr>
-        <w:pStyle w:val="Standard"/>
-        <w:spacing w:before="57" w:after="57"/>
-        <w:rPr>
-          <w:rFonts w:ascii="Cantarell" w:hAnsi="Cantarell" w:hint="eastAsia"/>
-          <w:sz w:val="21"/>
-          <w:szCs w:val="21"/>
-        </w:rPr>
-      </w:pPr>
-      <w:r>
-        <w:rPr>
-          <w:rFonts w:ascii="Cantarell" w:hAnsi="Cantarell"/>
-          <w:sz w:val="21"/>
-          <w:szCs w:val="21"/>
-        </w:rPr>
-        <w:t>The varialb b needs to be final or effectively final, which means that you have to guarantee that the variable won’t change until it is used inside inner class method.</w:t>
+          <w:rFonts w:ascii="Cantarell" w:hAnsi="Cantarell"/>
+          <w:sz w:val="21"/>
+          <w:szCs w:val="21"/>
+        </w:rPr>
+      </w:pPr>
+    </w:p>
+    <w:p>
+      <w:pPr>
+        <w:pStyle w:val="Standard"/>
+        <w:spacing w:before="57" w:after="57"/>
+        <w:rPr>
+          <w:rFonts w:ascii="Cantarell" w:hAnsi="Cantarell"/>
+          <w:sz w:val="21"/>
+          <w:szCs w:val="21"/>
+        </w:rPr>
+      </w:pPr>
+      <w:proofErr w:type="gramStart"/>
+      <w:r>
+        <w:rPr>
+          <w:rFonts w:ascii="Cantarell" w:hAnsi="Cantarell"/>
+          <w:sz w:val="21"/>
+          <w:szCs w:val="21"/>
+        </w:rPr>
+        <w:t>So</w:t>
+      </w:r>
+      <w:proofErr w:type="gramEnd"/>
+      <w:r>
+        <w:rPr>
+          <w:rFonts w:ascii="Cantarell" w:hAnsi="Cantarell"/>
+          <w:sz w:val="21"/>
+          <w:szCs w:val="21"/>
+        </w:rPr>
+        <w:t xml:space="preserve"> the compiler goes one level above, where the method is called to get the local variable b from there and inject that value into </w:t>
+      </w:r>
+      <w:proofErr w:type="spellStart"/>
+      <w:r>
+        <w:rPr>
+          <w:rFonts w:ascii="Cantarell" w:hAnsi="Cantarell"/>
+          <w:sz w:val="21"/>
+          <w:szCs w:val="21"/>
+        </w:rPr>
+        <w:t>i</w:t>
+      </w:r>
+      <w:proofErr w:type="spellEnd"/>
+      <w:r>
+        <w:rPr>
+          <w:rFonts w:ascii="Cantarell" w:hAnsi="Cantarell"/>
+          <w:sz w:val="21"/>
+          <w:szCs w:val="21"/>
+        </w:rPr>
+        <w:t xml:space="preserve"> + b.</w:t>
+      </w:r>
+    </w:p>
+    <w:p>
+      <w:pPr>
+        <w:pStyle w:val="Standard"/>
+        <w:spacing w:before="57" w:after="57"/>
+        <w:rPr>
+          <w:rFonts w:ascii="Cantarell" w:hAnsi="Cantarell"/>
+          <w:sz w:val="21"/>
+          <w:szCs w:val="21"/>
+        </w:rPr>
+      </w:pPr>
+      <w:r>
+        <w:rPr>
+          <w:rFonts w:ascii="Cantarell" w:hAnsi="Cantarell"/>
+          <w:sz w:val="21"/>
+          <w:szCs w:val="21"/>
+        </w:rPr>
+        <w:t xml:space="preserve">The </w:t>
+      </w:r>
+      <w:proofErr w:type="spellStart"/>
+      <w:r>
+        <w:rPr>
+          <w:rFonts w:ascii="Cantarell" w:hAnsi="Cantarell"/>
+          <w:sz w:val="21"/>
+          <w:szCs w:val="21"/>
+        </w:rPr>
+        <w:t>varialb</w:t>
+      </w:r>
+      <w:proofErr w:type="spellEnd"/>
+      <w:r>
+        <w:rPr>
+          <w:rFonts w:ascii="Cantarell" w:hAnsi="Cantarell"/>
+          <w:sz w:val="21"/>
+          <w:szCs w:val="21"/>
+        </w:rPr>
+        <w:t xml:space="preserve"> b needs to be final or effectively final, which means that you </w:t>
+      </w:r>
+      <w:proofErr w:type="gramStart"/>
+      <w:r>
+        <w:rPr>
+          <w:rFonts w:ascii="Cantarell" w:hAnsi="Cantarell"/>
+          <w:sz w:val="21"/>
+          <w:szCs w:val="21"/>
+        </w:rPr>
+        <w:t>have to</w:t>
+      </w:r>
+      <w:proofErr w:type="gramEnd"/>
+      <w:r>
+        <w:rPr>
+          <w:rFonts w:ascii="Cantarell" w:hAnsi="Cantarell"/>
+          <w:sz w:val="21"/>
+          <w:szCs w:val="21"/>
+        </w:rPr>
+        <w:t xml:space="preserve"> guarantee that the variable won’t change until it is used inside inner class method.</w:t>
       </w:r>
     </w:p>
     <w:p>
@@ -10827,7 +12166,7 @@
         <w:pStyle w:val="Standard"/>
         <w:spacing w:before="57" w:after="57"/>
         <w:rPr>
-          <w:rFonts w:ascii="Cantarell" w:hAnsi="Cantarell" w:hint="eastAsia"/>
+          <w:rFonts w:ascii="Cantarell" w:hAnsi="Cantarell"/>
           <w:sz w:val="21"/>
           <w:szCs w:val="21"/>
         </w:rPr>
@@ -10982,36 +12321,36 @@
     <w:p>
       <w:pPr>
         <w:rPr>
-          <w:rFonts w:ascii="Cantarell" w:hAnsi="Cantarell" w:hint="eastAsia"/>
-          <w:sz w:val="21"/>
-          <w:szCs w:val="21"/>
-        </w:rPr>
-      </w:pPr>
-    </w:p>
-    <w:p>
-      <w:pPr>
-        <w:rPr>
-          <w:rFonts w:ascii="Cantarell" w:hAnsi="Cantarell" w:hint="eastAsia"/>
-          <w:sz w:val="21"/>
-          <w:szCs w:val="21"/>
-        </w:rPr>
-      </w:pPr>
-    </w:p>
-    <w:p>
-      <w:pPr>
-        <w:rPr>
-          <w:rFonts w:ascii="Cantarell" w:hAnsi="Cantarell" w:hint="eastAsia"/>
-          <w:sz w:val="21"/>
-          <w:szCs w:val="21"/>
-        </w:rPr>
-      </w:pPr>
-    </w:p>
-    <w:p>
-      <w:pPr>
-        <w:pStyle w:val="Standard"/>
-        <w:spacing w:before="57" w:after="57"/>
-        <w:rPr>
-          <w:rFonts w:ascii="Cantarell" w:hAnsi="Cantarell" w:hint="eastAsia"/>
+          <w:rFonts w:ascii="Cantarell" w:hAnsi="Cantarell"/>
+          <w:sz w:val="21"/>
+          <w:szCs w:val="21"/>
+        </w:rPr>
+      </w:pPr>
+    </w:p>
+    <w:p>
+      <w:pPr>
+        <w:rPr>
+          <w:rFonts w:ascii="Cantarell" w:hAnsi="Cantarell"/>
+          <w:sz w:val="21"/>
+          <w:szCs w:val="21"/>
+        </w:rPr>
+      </w:pPr>
+    </w:p>
+    <w:p>
+      <w:pPr>
+        <w:rPr>
+          <w:rFonts w:ascii="Cantarell" w:hAnsi="Cantarell"/>
+          <w:sz w:val="21"/>
+          <w:szCs w:val="21"/>
+        </w:rPr>
+      </w:pPr>
+    </w:p>
+    <w:p>
+      <w:pPr>
+        <w:pStyle w:val="Standard"/>
+        <w:spacing w:before="57" w:after="57"/>
+        <w:rPr>
+          <w:rFonts w:ascii="Cantarell" w:hAnsi="Cantarell"/>
           <w:sz w:val="21"/>
           <w:szCs w:val="21"/>
         </w:rPr>
@@ -11057,27 +12396,36 @@
         <w:pStyle w:val="Standard"/>
         <w:spacing w:before="57" w:after="57"/>
         <w:rPr>
-          <w:rFonts w:ascii="Cantarell" w:hAnsi="Cantarell" w:hint="eastAsia"/>
-          <w:sz w:val="21"/>
-          <w:szCs w:val="21"/>
-        </w:rPr>
-      </w:pPr>
-    </w:p>
-    <w:p>
-      <w:pPr>
-        <w:pStyle w:val="Standard"/>
-        <w:spacing w:before="57" w:after="57"/>
-        <w:rPr>
-          <w:rFonts w:hint="eastAsia"/>
-        </w:rPr>
-      </w:pPr>
-      <w:r>
-        <w:rPr>
-          <w:rFonts w:ascii="Cantarell" w:hAnsi="Cantarell"/>
-          <w:sz w:val="21"/>
-          <w:szCs w:val="21"/>
-        </w:rPr>
-        <w:t xml:space="preserve">There is a difference how the </w:t>
+          <w:rFonts w:ascii="Cantarell" w:hAnsi="Cantarell"/>
+          <w:sz w:val="21"/>
+          <w:szCs w:val="21"/>
+        </w:rPr>
+      </w:pPr>
+    </w:p>
+    <w:p>
+      <w:pPr>
+        <w:pStyle w:val="Standard"/>
+        <w:spacing w:before="57" w:after="57"/>
+        <w:rPr>
+          <w:rFonts w:hint="eastAsia"/>
+        </w:rPr>
+      </w:pPr>
+      <w:r>
+        <w:rPr>
+          <w:rFonts w:ascii="Cantarell" w:hAnsi="Cantarell"/>
+          <w:sz w:val="21"/>
+          <w:szCs w:val="21"/>
+        </w:rPr>
+        <w:t xml:space="preserve">There is a difference how </w:t>
+      </w:r>
+      <w:proofErr w:type="gramStart"/>
+      <w:r>
+        <w:rPr>
+          <w:rFonts w:ascii="Cantarell" w:hAnsi="Cantarell"/>
+          <w:sz w:val="21"/>
+          <w:szCs w:val="21"/>
+        </w:rPr>
+        <w:t xml:space="preserve">the </w:t>
       </w:r>
       <w:r>
         <w:rPr>
@@ -11089,6 +12437,7 @@
         </w:rPr>
         <w:t>this</w:t>
       </w:r>
+      <w:proofErr w:type="gramEnd"/>
       <w:r>
         <w:rPr>
           <w:rFonts w:ascii="Cantarell" w:hAnsi="Cantarell"/>
@@ -11113,6 +12462,7 @@
           <w:sz w:val="21"/>
           <w:szCs w:val="21"/>
         </w:rPr>
+        <w:lastRenderedPageBreak/>
         <w:drawing>
           <wp:anchor distT="0" distB="0" distL="114300" distR="114300" simplePos="0" relativeHeight="251688960" behindDoc="0" locked="0" layoutInCell="1" allowOverlap="1" wp14:anchorId="20016AD3" wp14:editId="716BE955">
             <wp:simplePos x="0" y="0"/>
@@ -11233,51 +12583,51 @@
         <w:pStyle w:val="Standard"/>
         <w:spacing w:before="57" w:after="57"/>
         <w:rPr>
-          <w:rFonts w:ascii="Cantarell" w:hAnsi="Cantarell" w:hint="eastAsia"/>
-          <w:sz w:val="21"/>
-          <w:szCs w:val="21"/>
-        </w:rPr>
-      </w:pPr>
-    </w:p>
-    <w:p>
-      <w:pPr>
-        <w:pStyle w:val="Standard"/>
-        <w:spacing w:before="57" w:after="57"/>
-        <w:rPr>
-          <w:rFonts w:ascii="Cantarell" w:hAnsi="Cantarell" w:hint="eastAsia"/>
-          <w:sz w:val="21"/>
-          <w:szCs w:val="21"/>
-        </w:rPr>
-      </w:pPr>
-    </w:p>
-    <w:p>
-      <w:pPr>
-        <w:pStyle w:val="Standard"/>
-        <w:spacing w:before="57" w:after="57"/>
-        <w:rPr>
-          <w:rFonts w:ascii="Cantarell" w:hAnsi="Cantarell" w:hint="eastAsia"/>
-          <w:sz w:val="21"/>
-          <w:szCs w:val="21"/>
-        </w:rPr>
-      </w:pPr>
-    </w:p>
-    <w:p>
-      <w:pPr>
-        <w:pStyle w:val="Standard"/>
-        <w:spacing w:before="57" w:after="57"/>
-        <w:rPr>
-          <w:rFonts w:ascii="Cantarell" w:hAnsi="Cantarell" w:hint="eastAsia"/>
-          <w:sz w:val="21"/>
-          <w:szCs w:val="21"/>
-        </w:rPr>
-      </w:pPr>
-    </w:p>
-    <w:p>
-      <w:pPr>
-        <w:pStyle w:val="Standard"/>
-        <w:spacing w:before="57" w:after="57"/>
-        <w:rPr>
-          <w:rFonts w:ascii="Cantarell" w:hAnsi="Cantarell" w:hint="eastAsia"/>
+          <w:rFonts w:ascii="Cantarell" w:hAnsi="Cantarell"/>
+          <w:sz w:val="21"/>
+          <w:szCs w:val="21"/>
+        </w:rPr>
+      </w:pPr>
+    </w:p>
+    <w:p>
+      <w:pPr>
+        <w:pStyle w:val="Standard"/>
+        <w:spacing w:before="57" w:after="57"/>
+        <w:rPr>
+          <w:rFonts w:ascii="Cantarell" w:hAnsi="Cantarell"/>
+          <w:sz w:val="21"/>
+          <w:szCs w:val="21"/>
+        </w:rPr>
+      </w:pPr>
+    </w:p>
+    <w:p>
+      <w:pPr>
+        <w:pStyle w:val="Standard"/>
+        <w:spacing w:before="57" w:after="57"/>
+        <w:rPr>
+          <w:rFonts w:ascii="Cantarell" w:hAnsi="Cantarell"/>
+          <w:sz w:val="21"/>
+          <w:szCs w:val="21"/>
+        </w:rPr>
+      </w:pPr>
+    </w:p>
+    <w:p>
+      <w:pPr>
+        <w:pStyle w:val="Standard"/>
+        <w:spacing w:before="57" w:after="57"/>
+        <w:rPr>
+          <w:rFonts w:ascii="Cantarell" w:hAnsi="Cantarell"/>
+          <w:sz w:val="21"/>
+          <w:szCs w:val="21"/>
+        </w:rPr>
+      </w:pPr>
+    </w:p>
+    <w:p>
+      <w:pPr>
+        <w:pStyle w:val="Standard"/>
+        <w:spacing w:before="57" w:after="57"/>
+        <w:rPr>
+          <w:rFonts w:ascii="Cantarell" w:hAnsi="Cantarell"/>
           <w:sz w:val="21"/>
           <w:szCs w:val="21"/>
         </w:rPr>
@@ -11299,7 +12649,18 @@
           <w:sz w:val="21"/>
           <w:szCs w:val="21"/>
         </w:rPr>
-        <w:t xml:space="preserve">The value of the </w:t>
+        <w:t xml:space="preserve">The value of </w:t>
+      </w:r>
+      <w:proofErr w:type="gramStart"/>
+      <w:r>
+        <w:rPr>
+          <w:rFonts w:ascii="Cantarell" w:hAnsi="Cantarell"/>
+          <w:b/>
+          <w:bCs/>
+          <w:sz w:val="21"/>
+          <w:szCs w:val="21"/>
+        </w:rPr>
+        <w:t xml:space="preserve">the </w:t>
       </w:r>
       <w:r>
         <w:rPr>
@@ -11310,42 +12671,19 @@
           <w:sz w:val="21"/>
           <w:szCs w:val="21"/>
         </w:rPr>
-        <w:t xml:space="preserve">this </w:t>
-      </w:r>
+        <w:t>this</w:t>
+      </w:r>
+      <w:proofErr w:type="gramEnd"/>
       <w:r>
         <w:rPr>
           <w:rFonts w:ascii="Cantarell" w:hAnsi="Cantarell"/>
           <w:b/>
           <w:bCs/>
-          <w:sz w:val="21"/>
-          <w:szCs w:val="21"/>
-        </w:rPr>
-        <w:t>reference inside a lambda expression is the same as if you would use it outside the lambda expression</w:t>
-      </w:r>
-      <w:r>
-        <w:rPr>
-          <w:rFonts w:ascii="Cantarell" w:hAnsi="Cantarell"/>
-          <w:sz w:val="21"/>
-          <w:szCs w:val="21"/>
-        </w:rPr>
-        <w:t xml:space="preserve">. </w:t>
-      </w:r>
-    </w:p>
-    <w:p>
-      <w:pPr>
-        <w:pStyle w:val="Standard"/>
-        <w:spacing w:before="57" w:after="57"/>
-        <w:rPr>
-          <w:rFonts w:hint="eastAsia"/>
-        </w:rPr>
-      </w:pPr>
-      <w:r>
-        <w:rPr>
-          <w:rFonts w:ascii="Cantarell" w:hAnsi="Cantarell"/>
-          <w:sz w:val="21"/>
-          <w:szCs w:val="21"/>
-        </w:rPr>
-        <w:t xml:space="preserve">Since in this example we are in a static method, the compiler complains, but if we were in an instance method, the this reference would refer to the instance object. And </w:t>
+          <w:color w:val="FF3483"/>
+          <w:sz w:val="21"/>
+          <w:szCs w:val="21"/>
+        </w:rPr>
+        <w:t xml:space="preserve"> </w:t>
       </w:r>
       <w:r>
         <w:rPr>
@@ -11355,15 +12693,100 @@
           <w:sz w:val="21"/>
           <w:szCs w:val="21"/>
         </w:rPr>
-        <w:t>this.toString()</w:t>
-      </w:r>
-      <w:r>
-        <w:rPr>
-          <w:rFonts w:ascii="Cantarell" w:hAnsi="Cantarell"/>
-          <w:sz w:val="21"/>
-          <w:szCs w:val="21"/>
-        </w:rPr>
-        <w:t xml:space="preserve"> would give “ThisReferenceExample instance”</w:t>
+        <w:t>reference inside a lambda expression is the same as if you would use it outside the lambda expression</w:t>
+      </w:r>
+      <w:r>
+        <w:rPr>
+          <w:rFonts w:ascii="Cantarell" w:hAnsi="Cantarell"/>
+          <w:sz w:val="21"/>
+          <w:szCs w:val="21"/>
+        </w:rPr>
+        <w:t xml:space="preserve">. </w:t>
+      </w:r>
+    </w:p>
+    <w:p>
+      <w:pPr>
+        <w:pStyle w:val="Standard"/>
+        <w:spacing w:before="57" w:after="57"/>
+        <w:rPr>
+          <w:rFonts w:hint="eastAsia"/>
+        </w:rPr>
+      </w:pPr>
+      <w:r>
+        <w:rPr>
+          <w:rFonts w:ascii="Cantarell" w:hAnsi="Cantarell"/>
+          <w:sz w:val="21"/>
+          <w:szCs w:val="21"/>
+        </w:rPr>
+        <w:t xml:space="preserve">Since in this example we are in a static method, the compiler complains, but if we were in an instance method, </w:t>
+      </w:r>
+      <w:proofErr w:type="gramStart"/>
+      <w:r>
+        <w:rPr>
+          <w:rFonts w:ascii="Cantarell" w:hAnsi="Cantarell"/>
+          <w:sz w:val="21"/>
+          <w:szCs w:val="21"/>
+        </w:rPr>
+        <w:t>the this</w:t>
+      </w:r>
+      <w:proofErr w:type="gramEnd"/>
+      <w:r>
+        <w:rPr>
+          <w:rFonts w:ascii="Cantarell" w:hAnsi="Cantarell"/>
+          <w:sz w:val="21"/>
+          <w:szCs w:val="21"/>
+        </w:rPr>
+        <w:t xml:space="preserve"> reference would refer to the instance object. And </w:t>
+      </w:r>
+      <w:proofErr w:type="spellStart"/>
+      <w:proofErr w:type="gramStart"/>
+      <w:r>
+        <w:rPr>
+          <w:rFonts w:ascii="Cantarell" w:hAnsi="Cantarell"/>
+          <w:b/>
+          <w:bCs/>
+          <w:sz w:val="21"/>
+          <w:szCs w:val="21"/>
+        </w:rPr>
+        <w:t>this.toString</w:t>
+      </w:r>
+      <w:proofErr w:type="spellEnd"/>
+      <w:proofErr w:type="gramEnd"/>
+      <w:r>
+        <w:rPr>
+          <w:rFonts w:ascii="Cantarell" w:hAnsi="Cantarell"/>
+          <w:b/>
+          <w:bCs/>
+          <w:sz w:val="21"/>
+          <w:szCs w:val="21"/>
+        </w:rPr>
+        <w:t>()</w:t>
+      </w:r>
+      <w:r>
+        <w:rPr>
+          <w:rFonts w:ascii="Cantarell" w:hAnsi="Cantarell"/>
+          <w:sz w:val="21"/>
+          <w:szCs w:val="21"/>
+        </w:rPr>
+        <w:t xml:space="preserve"> would give “</w:t>
+      </w:r>
+      <w:proofErr w:type="spellStart"/>
+      <w:r>
+        <w:rPr>
+          <w:rFonts w:ascii="Cantarell" w:hAnsi="Cantarell"/>
+          <w:sz w:val="21"/>
+          <w:szCs w:val="21"/>
+        </w:rPr>
+        <w:t>ThisReferenceExample</w:t>
+      </w:r>
+      <w:proofErr w:type="spellEnd"/>
+      <w:r>
+        <w:rPr>
+          <w:rFonts w:ascii="Cantarell" w:hAnsi="Cantarell"/>
+          <w:sz w:val="21"/>
+          <w:szCs w:val="21"/>
+        </w:rPr>
+        <w:t xml:space="preserve"> instance”</w:t>
       </w:r>
     </w:p>
     <w:p>
@@ -11465,7 +12888,7 @@
         <w:pStyle w:val="Standard"/>
         <w:spacing w:before="57" w:after="57"/>
         <w:rPr>
-          <w:rFonts w:ascii="Cantarell" w:hAnsi="Cantarell" w:hint="eastAsia"/>
+          <w:rFonts w:ascii="Cantarell" w:hAnsi="Cantarell"/>
           <w:b/>
           <w:bCs/>
         </w:rPr>
@@ -11484,18 +12907,18 @@
         <w:pStyle w:val="Standard"/>
         <w:spacing w:before="57" w:after="57"/>
         <w:rPr>
-          <w:rFonts w:ascii="Cantarell" w:hAnsi="Cantarell" w:hint="eastAsia"/>
-          <w:sz w:val="21"/>
-          <w:szCs w:val="21"/>
-        </w:rPr>
-      </w:pPr>
-    </w:p>
-    <w:p>
-      <w:pPr>
-        <w:pStyle w:val="Standard"/>
-        <w:spacing w:before="57" w:after="57"/>
-        <w:rPr>
-          <w:rFonts w:ascii="Cantarell" w:hAnsi="Cantarell" w:hint="eastAsia"/>
+          <w:rFonts w:ascii="Cantarell" w:hAnsi="Cantarell"/>
+          <w:sz w:val="21"/>
+          <w:szCs w:val="21"/>
+        </w:rPr>
+      </w:pPr>
+    </w:p>
+    <w:p>
+      <w:pPr>
+        <w:pStyle w:val="Standard"/>
+        <w:spacing w:before="57" w:after="57"/>
+        <w:rPr>
+          <w:rFonts w:ascii="Cantarell" w:hAnsi="Cantarell"/>
           <w:sz w:val="21"/>
           <w:szCs w:val="21"/>
         </w:rPr>
@@ -11645,18 +13068,18 @@
         <w:pStyle w:val="Standard"/>
         <w:spacing w:before="57" w:after="57"/>
         <w:rPr>
-          <w:rFonts w:ascii="Cantarell" w:hAnsi="Cantarell" w:hint="eastAsia"/>
-          <w:sz w:val="21"/>
-          <w:szCs w:val="21"/>
-        </w:rPr>
-      </w:pPr>
-    </w:p>
-    <w:p>
-      <w:pPr>
-        <w:pStyle w:val="Standard"/>
-        <w:spacing w:before="57" w:after="57"/>
-        <w:rPr>
-          <w:rFonts w:ascii="Cantarell" w:hAnsi="Cantarell" w:hint="eastAsia"/>
+          <w:rFonts w:ascii="Cantarell" w:hAnsi="Cantarell"/>
+          <w:sz w:val="21"/>
+          <w:szCs w:val="21"/>
+        </w:rPr>
+      </w:pPr>
+    </w:p>
+    <w:p>
+      <w:pPr>
+        <w:pStyle w:val="Standard"/>
+        <w:spacing w:before="57" w:after="57"/>
+        <w:rPr>
+          <w:rFonts w:ascii="Cantarell" w:hAnsi="Cantarell"/>
           <w:sz w:val="21"/>
           <w:szCs w:val="21"/>
         </w:rPr>
@@ -11678,6 +13101,7 @@
           <w:rFonts w:hint="eastAsia"/>
         </w:rPr>
       </w:pPr>
+      <w:proofErr w:type="spellStart"/>
       <w:r>
         <w:rPr>
           <w:rFonts w:ascii="Cantarell" w:hAnsi="Cantarell"/>
@@ -11686,6 +13110,7 @@
         </w:rPr>
         <w:t>asd</w:t>
       </w:r>
+      <w:proofErr w:type="spellEnd"/>
     </w:p>
     <w:p>
       <w:pPr>
@@ -12092,6 +13517,7 @@
         </w:rPr>
         <w:t xml:space="preserve"> whereas </w:t>
       </w:r>
+      <w:proofErr w:type="spellStart"/>
       <w:r>
         <w:rPr>
           <w:rFonts w:ascii="Consolas" w:hAnsi="Consolas"/>
@@ -12100,6 +13526,7 @@
         </w:rPr>
         <w:t>forEach</w:t>
       </w:r>
+      <w:proofErr w:type="spellEnd"/>
       <w:r>
         <w:rPr>
           <w:rFonts w:ascii="Cantarell" w:hAnsi="Cantarell"/>
@@ -12178,7 +13605,25 @@
           <w:sz w:val="21"/>
           <w:szCs w:val="21"/>
         </w:rPr>
-        <w:t xml:space="preserve">Most stream operations accept some kind of lambda expression parameter, a functional interface specifying the exact behavior of the operation. Most of those operations must be both </w:t>
+        <w:t xml:space="preserve">Most stream operations accept </w:t>
+      </w:r>
+      <w:proofErr w:type="gramStart"/>
+      <w:r>
+        <w:rPr>
+          <w:rFonts w:ascii="Cantarell" w:hAnsi="Cantarell"/>
+          <w:sz w:val="21"/>
+          <w:szCs w:val="21"/>
+        </w:rPr>
+        <w:t>some kind of lambda</w:t>
+      </w:r>
+      <w:proofErr w:type="gramEnd"/>
+      <w:r>
+        <w:rPr>
+          <w:rFonts w:ascii="Cantarell" w:hAnsi="Cantarell"/>
+          <w:sz w:val="21"/>
+          <w:szCs w:val="21"/>
+        </w:rPr>
+        <w:t xml:space="preserve"> expression parameter, a functional interface specifying the exact behavior of the operation. Most of those operations must be both </w:t>
       </w:r>
       <w:r>
         <w:rPr>
@@ -12252,7 +13697,43 @@
           <w:sz w:val="21"/>
           <w:szCs w:val="21"/>
         </w:rPr>
-        <w:t xml:space="preserve"> when it does not modify the underlying data source of the stream, e.g. in the above example no lambda expression does modify myList by adding or removing elements from the collection.</w:t>
+        <w:t xml:space="preserve"> when it does not modify the underlying data source of the stream, </w:t>
+      </w:r>
+      <w:proofErr w:type="gramStart"/>
+      <w:r>
+        <w:rPr>
+          <w:rFonts w:ascii="Cantarell" w:hAnsi="Cantarell"/>
+          <w:sz w:val="21"/>
+          <w:szCs w:val="21"/>
+        </w:rPr>
+        <w:t>e.g.</w:t>
+      </w:r>
+      <w:proofErr w:type="gramEnd"/>
+      <w:r>
+        <w:rPr>
+          <w:rFonts w:ascii="Cantarell" w:hAnsi="Cantarell"/>
+          <w:sz w:val="21"/>
+          <w:szCs w:val="21"/>
+        </w:rPr>
+        <w:t xml:space="preserve"> in the above example no lambda expression does modify </w:t>
+      </w:r>
+      <w:proofErr w:type="spellStart"/>
+      <w:r>
+        <w:rPr>
+          <w:rFonts w:ascii="Cantarell" w:hAnsi="Cantarell"/>
+          <w:sz w:val="21"/>
+          <w:szCs w:val="21"/>
+        </w:rPr>
+        <w:t>myList</w:t>
+      </w:r>
+      <w:proofErr w:type="spellEnd"/>
+      <w:r>
+        <w:rPr>
+          <w:rFonts w:ascii="Cantarell" w:hAnsi="Cantarell"/>
+          <w:sz w:val="21"/>
+          <w:szCs w:val="21"/>
+        </w:rPr>
+        <w:t xml:space="preserve"> by adding or removing elements from the collection.</w:t>
       </w:r>
     </w:p>
     <w:p>
@@ -12288,7 +13769,25 @@
           <w:sz w:val="21"/>
           <w:szCs w:val="21"/>
         </w:rPr>
-        <w:t xml:space="preserve"> when the execution of the operation is deterministic, e.g. in the above example no lambda expression depends on any mutable variables or states from the outer scope which might change during execution.</w:t>
+        <w:t xml:space="preserve"> when the execution of the operation is deterministic, </w:t>
+      </w:r>
+      <w:proofErr w:type="gramStart"/>
+      <w:r>
+        <w:rPr>
+          <w:rFonts w:ascii="Cantarell" w:hAnsi="Cantarell"/>
+          <w:sz w:val="21"/>
+          <w:szCs w:val="21"/>
+        </w:rPr>
+        <w:t>e.g.</w:t>
+      </w:r>
+      <w:proofErr w:type="gramEnd"/>
+      <w:r>
+        <w:rPr>
+          <w:rFonts w:ascii="Cantarell" w:hAnsi="Cantarell"/>
+          <w:sz w:val="21"/>
+          <w:szCs w:val="21"/>
+        </w:rPr>
+        <w:t xml:space="preserve"> in the above example no lambda expression depends on any mutable variables or states from the outer scope which might change during execution.</w:t>
       </w:r>
     </w:p>
     <w:p>
@@ -12538,59 +14037,113 @@
           <w:szCs w:val="21"/>
           <w:u w:val="single"/>
         </w:rPr>
-        <w:t>But instead each element moves along the chain vertically. The first string "d2" passes filter then forEach, only then the second string "a2" is processed</w:t>
-      </w:r>
-      <w:r>
-        <w:rPr>
-          <w:rFonts w:ascii="Cantarell" w:hAnsi="Cantarell"/>
-          <w:sz w:val="21"/>
-          <w:szCs w:val="21"/>
-        </w:rPr>
-        <w:t xml:space="preserve">. </w:t>
-      </w:r>
-      <w:r>
-        <w:rPr>
-          <w:rFonts w:ascii="Cantarell" w:hAnsi="Cantarell" w:hint="eastAsia"/>
-          <w:sz w:val="21"/>
-          <w:szCs w:val="21"/>
-        </w:rPr>
-        <w:t>A</w:t>
-      </w:r>
-      <w:r>
-        <w:rPr>
-          <w:rFonts w:ascii="Cantarell" w:hAnsi="Cantarell"/>
-          <w:sz w:val="21"/>
-          <w:szCs w:val="21"/>
-        </w:rPr>
-        <w:t>sd</w:t>
-      </w:r>
-    </w:p>
-    <w:p>
-      <w:pPr>
-        <w:pStyle w:val="Standard"/>
-        <w:spacing w:before="57" w:after="57"/>
-        <w:rPr>
-          <w:rFonts w:ascii="Cantarell" w:hAnsi="Cantarell" w:hint="eastAsia"/>
-          <w:sz w:val="21"/>
-          <w:szCs w:val="21"/>
-        </w:rPr>
-      </w:pPr>
-    </w:p>
-    <w:p>
-      <w:pPr>
-        <w:pStyle w:val="Standard"/>
-        <w:spacing w:before="57" w:after="57"/>
-        <w:rPr>
-          <w:rFonts w:ascii="Cantarell" w:hAnsi="Cantarell" w:hint="eastAsia"/>
+        <w:t xml:space="preserve">But </w:t>
+      </w:r>
+      <w:proofErr w:type="gramStart"/>
+      <w:r>
+        <w:rPr>
+          <w:rFonts w:ascii="Cantarell" w:hAnsi="Cantarell"/>
           <w:b/>
           <w:bCs/>
-        </w:rPr>
-      </w:pPr>
+          <w:color w:val="E40072"/>
+          <w:sz w:val="21"/>
+          <w:szCs w:val="21"/>
+          <w:u w:val="single"/>
+        </w:rPr>
+        <w:t>instead</w:t>
+      </w:r>
+      <w:proofErr w:type="gramEnd"/>
       <w:r>
         <w:rPr>
           <w:rFonts w:ascii="Cantarell" w:hAnsi="Cantarell"/>
           <w:b/>
           <w:bCs/>
+          <w:color w:val="E40072"/>
+          <w:sz w:val="21"/>
+          <w:szCs w:val="21"/>
+          <w:u w:val="single"/>
+        </w:rPr>
+        <w:t xml:space="preserve"> each element moves along the chain vertically. The first string "d2" passes filter then </w:t>
+      </w:r>
+      <w:proofErr w:type="spellStart"/>
+      <w:r>
+        <w:rPr>
+          <w:rFonts w:ascii="Cantarell" w:hAnsi="Cantarell"/>
+          <w:b/>
+          <w:bCs/>
+          <w:color w:val="E40072"/>
+          <w:sz w:val="21"/>
+          <w:szCs w:val="21"/>
+          <w:u w:val="single"/>
+        </w:rPr>
+        <w:t>forEach</w:t>
+      </w:r>
+      <w:proofErr w:type="spellEnd"/>
+      <w:r>
+        <w:rPr>
+          <w:rFonts w:ascii="Cantarell" w:hAnsi="Cantarell"/>
+          <w:b/>
+          <w:bCs/>
+          <w:color w:val="E40072"/>
+          <w:sz w:val="21"/>
+          <w:szCs w:val="21"/>
+          <w:u w:val="single"/>
+        </w:rPr>
+        <w:t>, only then the second string "a2" is processed</w:t>
+      </w:r>
+      <w:r>
+        <w:rPr>
+          <w:rFonts w:ascii="Cantarell" w:hAnsi="Cantarell"/>
+          <w:sz w:val="21"/>
+          <w:szCs w:val="21"/>
+        </w:rPr>
+        <w:t xml:space="preserve">. </w:t>
+      </w:r>
+      <w:proofErr w:type="spellStart"/>
+      <w:r>
+        <w:rPr>
+          <w:rFonts w:ascii="Cantarell" w:hAnsi="Cantarell" w:hint="eastAsia"/>
+          <w:sz w:val="21"/>
+          <w:szCs w:val="21"/>
+        </w:rPr>
+        <w:t>A</w:t>
+      </w:r>
+      <w:r>
+        <w:rPr>
+          <w:rFonts w:ascii="Cantarell" w:hAnsi="Cantarell"/>
+          <w:sz w:val="21"/>
+          <w:szCs w:val="21"/>
+        </w:rPr>
+        <w:t>sd</w:t>
+      </w:r>
+      <w:proofErr w:type="spellEnd"/>
+    </w:p>
+    <w:p>
+      <w:pPr>
+        <w:pStyle w:val="Standard"/>
+        <w:spacing w:before="57" w:after="57"/>
+        <w:rPr>
+          <w:rFonts w:ascii="Cantarell" w:hAnsi="Cantarell"/>
+          <w:sz w:val="21"/>
+          <w:szCs w:val="21"/>
+        </w:rPr>
+      </w:pPr>
+    </w:p>
+    <w:p>
+      <w:pPr>
+        <w:pStyle w:val="Standard"/>
+        <w:spacing w:before="57" w:after="57"/>
+        <w:rPr>
+          <w:rFonts w:ascii="Cantarell" w:hAnsi="Cantarell"/>
+          <w:b/>
+          <w:bCs/>
+        </w:rPr>
+      </w:pPr>
+      <w:r>
+        <w:rPr>
+          <w:rFonts w:ascii="Cantarell" w:hAnsi="Cantarell"/>
+          <w:b/>
+          <w:bCs/>
         </w:rPr>
         <w:t>To Learn More about</w:t>
       </w:r>
@@ -12600,7 +14153,7 @@
         <w:pStyle w:val="Standard"/>
         <w:spacing w:before="57" w:after="57"/>
         <w:rPr>
-          <w:rFonts w:ascii="Cantarell" w:hAnsi="Cantarell" w:hint="eastAsia"/>
+          <w:rFonts w:ascii="Cantarell" w:hAnsi="Cantarell"/>
           <w:sz w:val="21"/>
           <w:szCs w:val="21"/>
         </w:rPr>
@@ -12620,6 +14173,7 @@
           <w:szCs w:val="21"/>
         </w:rPr>
       </w:pPr>
+      <w:proofErr w:type="spellStart"/>
       <w:r>
         <w:rPr>
           <w:rFonts w:ascii="Cantarell" w:hAnsi="Cantarell"/>
@@ -12628,6 +14182,7 @@
         </w:rPr>
         <w:t>anyMatch</w:t>
       </w:r>
+      <w:proofErr w:type="spellEnd"/>
     </w:p>
     <w:p>
       <w:pPr>
@@ -12638,19 +14193,220 @@
         </w:numPr>
         <w:spacing w:before="57" w:after="57"/>
         <w:rPr>
-          <w:rFonts w:ascii="Cantarell" w:hAnsi="Cantarell" w:hint="eastAsia"/>
-          <w:sz w:val="21"/>
-          <w:szCs w:val="21"/>
-        </w:rPr>
-      </w:pPr>
-      <w:r>
-        <w:rPr>
-          <w:rFonts w:ascii="Cantarell" w:hAnsi="Cantarell"/>
-          <w:sz w:val="21"/>
-          <w:szCs w:val="21"/>
-        </w:rPr>
-        <w:t>collectors.joining(delimeter)</w:t>
-      </w:r>
+          <w:rFonts w:ascii="Cantarell" w:hAnsi="Cantarell"/>
+          <w:sz w:val="21"/>
+          <w:szCs w:val="21"/>
+        </w:rPr>
+      </w:pPr>
+      <w:proofErr w:type="spellStart"/>
+      <w:proofErr w:type="gramStart"/>
+      <w:r>
+        <w:rPr>
+          <w:rFonts w:ascii="Cantarell" w:hAnsi="Cantarell"/>
+          <w:sz w:val="21"/>
+          <w:szCs w:val="21"/>
+        </w:rPr>
+        <w:t>collectors.joining</w:t>
+      </w:r>
+      <w:proofErr w:type="spellEnd"/>
+      <w:proofErr w:type="gramEnd"/>
+      <w:r>
+        <w:rPr>
+          <w:rFonts w:ascii="Cantarell" w:hAnsi="Cantarell"/>
+          <w:sz w:val="21"/>
+          <w:szCs w:val="21"/>
+        </w:rPr>
+        <w:t>(</w:t>
+      </w:r>
+      <w:proofErr w:type="spellStart"/>
+      <w:r>
+        <w:rPr>
+          <w:rFonts w:ascii="Cantarell" w:hAnsi="Cantarell"/>
+          <w:sz w:val="21"/>
+          <w:szCs w:val="21"/>
+        </w:rPr>
+        <w:t>delimeter</w:t>
+      </w:r>
+      <w:proofErr w:type="spellEnd"/>
+      <w:r>
+        <w:rPr>
+          <w:rFonts w:ascii="Cantarell" w:hAnsi="Cantarell"/>
+          <w:sz w:val="21"/>
+          <w:szCs w:val="21"/>
+        </w:rPr>
+        <w:t>)</w:t>
+      </w:r>
+    </w:p>
+    <w:p>
+      <w:pPr>
+        <w:pStyle w:val="Standard"/>
+        <w:spacing w:before="57" w:after="57"/>
+        <w:rPr>
+          <w:rFonts w:hint="eastAsia"/>
+          <w:b/>
+          <w:bCs/>
+        </w:rPr>
+      </w:pPr>
+      <w:r>
+        <w:lastRenderedPageBreak/>
+        <w:br/>
+      </w:r>
+      <w:r>
+        <w:rPr>
+          <w:b/>
+          <w:bCs/>
+        </w:rPr>
+        <w:t>TODO</w:t>
+      </w:r>
+    </w:p>
+    <w:p>
+      <w:pPr>
+        <w:pStyle w:val="Standard"/>
+        <w:spacing w:before="57" w:after="57"/>
+        <w:rPr>
+          <w:rFonts w:hint="eastAsia"/>
+        </w:rPr>
+      </w:pPr>
+      <w:r>
+        <w:t>learn more about how the results are wrapped and passed to the following stream functions.</w:t>
+      </w:r>
+    </w:p>
+    <w:p>
+      <w:pPr>
+        <w:pStyle w:val="Standard"/>
+        <w:spacing w:before="57" w:after="57"/>
+        <w:rPr>
+          <w:rFonts w:hint="eastAsia"/>
+        </w:rPr>
+      </w:pPr>
+      <w:r>
+        <w:rPr>
+          <w:noProof/>
+        </w:rPr>
+        <w:drawing>
+          <wp:anchor distT="0" distB="0" distL="114300" distR="114300" simplePos="0" relativeHeight="251694080" behindDoc="0" locked="0" layoutInCell="1" allowOverlap="1" wp14:anchorId="05C1FCCD" wp14:editId="4FE19E3F">
+            <wp:simplePos x="0" y="0"/>
+            <wp:positionH relativeFrom="column">
+              <wp:posOffset>0</wp:posOffset>
+            </wp:positionH>
+            <wp:positionV relativeFrom="paragraph">
+              <wp:posOffset>524165</wp:posOffset>
+            </wp:positionV>
+            <wp:extent cx="6784340" cy="617855"/>
+            <wp:effectExtent l="0" t="0" r="0" b="4445"/>
+            <wp:wrapTight wrapText="bothSides">
+              <wp:wrapPolygon edited="0">
+                <wp:start x="0" y="0"/>
+                <wp:lineTo x="0" y="21311"/>
+                <wp:lineTo x="21551" y="21311"/>
+                <wp:lineTo x="21551" y="0"/>
+                <wp:lineTo x="0" y="0"/>
+              </wp:wrapPolygon>
+            </wp:wrapTight>
+            <wp:docPr id="109" name="Picture 109"/>
+            <wp:cNvGraphicFramePr>
+              <a:graphicFrameLocks xmlns:a="http://schemas.openxmlformats.org/drawingml/2006/main" noChangeAspect="1"/>
+            </wp:cNvGraphicFramePr>
+            <a:graphic xmlns:a="http://schemas.openxmlformats.org/drawingml/2006/main">
+              <a:graphicData uri="http://schemas.openxmlformats.org/drawingml/2006/picture">
+                <pic:pic xmlns:pic="http://schemas.openxmlformats.org/drawingml/2006/picture">
+                  <pic:nvPicPr>
+                    <pic:cNvPr id="1" name=""/>
+                    <pic:cNvPicPr/>
+                  </pic:nvPicPr>
+                  <pic:blipFill>
+                    <a:blip r:embed="rId113"/>
+                    <a:stretch>
+                      <a:fillRect/>
+                    </a:stretch>
+                  </pic:blipFill>
+                  <pic:spPr>
+                    <a:xfrm>
+                      <a:off x="0" y="0"/>
+                      <a:ext cx="6784340" cy="617855"/>
+                    </a:xfrm>
+                    <a:prstGeom prst="rect">
+                      <a:avLst/>
+                    </a:prstGeom>
+                  </pic:spPr>
+                </pic:pic>
+              </a:graphicData>
+            </a:graphic>
+          </wp:anchor>
+        </w:drawing>
+      </w:r>
+      <w:r>
+        <w:t xml:space="preserve">It is </w:t>
+      </w:r>
+      <w:proofErr w:type="gramStart"/>
+      <w:r>
+        <w:t>similar to</w:t>
+      </w:r>
+      <w:proofErr w:type="gramEnd"/>
+      <w:r>
+        <w:t xml:space="preserve"> a promise chain in JS. Does the response </w:t>
+      </w:r>
+      <w:proofErr w:type="gramStart"/>
+      <w:r>
+        <w:t>of .map</w:t>
+      </w:r>
+      <w:proofErr w:type="gramEnd"/>
+      <w:r>
+        <w:t xml:space="preserve"> wrapped into an Optional? What if the response is null?</w:t>
+      </w:r>
+    </w:p>
+    <w:p>
+      <w:pPr>
+        <w:pStyle w:val="Standard"/>
+        <w:spacing w:before="57" w:after="57"/>
+      </w:pPr>
+      <w:r>
+        <w:t>TODO</w:t>
+      </w:r>
+    </w:p>
+    <w:p>
+      <w:pPr>
+        <w:pStyle w:val="Standard"/>
+        <w:numPr>
+          <w:ilvl w:val="0"/>
+          <w:numId w:val="17"/>
+        </w:numPr>
+        <w:spacing w:before="57" w:after="57"/>
+      </w:pPr>
+      <w:r>
+        <w:t>Best practices when using lambdas/streams? Try to keep it a one liner??</w:t>
+      </w:r>
+    </w:p>
+    <w:p>
+      <w:pPr>
+        <w:pStyle w:val="Standard"/>
+        <w:numPr>
+          <w:ilvl w:val="0"/>
+          <w:numId w:val="17"/>
+        </w:numPr>
+        <w:spacing w:before="57" w:after="57"/>
+      </w:pPr>
+      <w:r>
+        <w:t>Exception handling in streams? I guess if a method can throw an exception then we should not use streams?</w:t>
+      </w:r>
+    </w:p>
+    <w:p>
+      <w:pPr>
+        <w:pStyle w:val="Standard"/>
+        <w:spacing w:before="57" w:after="57"/>
+      </w:pPr>
+    </w:p>
+    <w:p>
+      <w:pPr>
+        <w:pStyle w:val="Standard"/>
+        <w:spacing w:before="57" w:after="57"/>
+      </w:pPr>
+    </w:p>
+    <w:p>
+      <w:pPr>
+        <w:pStyle w:val="Standard"/>
+        <w:spacing w:before="57" w:after="57"/>
+      </w:pPr>
     </w:p>
     <w:p>
       <w:pPr>
@@ -12671,7 +14427,7 @@
 </file>
 
 <file path=word/endnotes.xml><?xml version="1.0" encoding="utf-8"?>
-<w:endnotes xmlns:wpc="http://schemas.microsoft.com/office/word/2010/wordprocessingCanvas" xmlns:cx="http://schemas.microsoft.com/office/drawing/2014/chartex" xmlns:cx1="http://schemas.microsoft.com/office/drawing/2015/9/8/chartex" xmlns:cx2="http://schemas.microsoft.com/office/drawing/2015/10/21/chartex" xmlns:cx3="http://schemas.microsoft.com/office/drawing/2016/5/9/chartex" xmlns:cx4="http://schemas.microsoft.com/office/drawing/2016/5/10/chartex" xmlns:cx5="http://schemas.microsoft.com/office/drawing/2016/5/11/chartex" xmlns:cx6="http://schemas.microsoft.com/office/drawing/2016/5/12/chartex" xmlns:cx7="http://schemas.microsoft.com/office/drawing/2016/5/13/chartex" xmlns:cx8="http://schemas.microsoft.com/office/drawing/2016/5/14/chartex" xmlns:mc="http://schemas.openxmlformats.org/markup-compatibility/2006" xmlns:aink="http://schemas.microsoft.com/office/drawing/2016/ink" xmlns:am3d="http://schemas.microsoft.com/office/drawing/2017/model3d" xmlns:o="urn:schemas-microsoft-com:office:office" xmlns:r="http://schemas.openxmlformats.org/officeDocument/2006/relationships" xmlns:m="http://schemas.openxmlformats.org/officeDocument/2006/math" xmlns:v="urn:schemas-microsoft-com:vml" xmlns:wp14="http://schemas.microsoft.com/office/word/2010/wordprocessingDrawing" xmlns:wp="http://schemas.openxmlformats.org/drawingml/2006/wordprocessingDrawing" xmlns:w10="urn:schemas-microsoft-com:office:word" xmlns:w="http://schemas.openxmlformats.org/wordprocessingml/2006/main" xmlns:w14="http://schemas.microsoft.com/office/word/2010/wordml" xmlns:w15="http://schemas.microsoft.com/office/word/2012/wordml" xmlns:w16cex="http://schemas.microsoft.com/office/word/2018/wordml/cex" xmlns:w16cid="http://schemas.microsoft.com/office/word/2016/wordml/cid" xmlns:w16="http://schemas.microsoft.com/office/word/2018/wordml" xmlns:w16se="http://schemas.microsoft.com/office/word/2015/wordml/symex" xmlns:wpg="http://schemas.microsoft.com/office/word/2010/wordprocessingGroup" xmlns:wpi="http://schemas.microsoft.com/office/word/2010/wordprocessingInk" xmlns:wne="http://schemas.microsoft.com/office/word/2006/wordml" xmlns:wps="http://schemas.microsoft.com/office/word/2010/wordprocessingShape" mc:Ignorable="w14 w15 w16se w16cid w16 w16cex wp14">
+<w:endnotes xmlns:wpc="http://schemas.microsoft.com/office/word/2010/wordprocessingCanvas" xmlns:cx="http://schemas.microsoft.com/office/drawing/2014/chartex" xmlns:cx1="http://schemas.microsoft.com/office/drawing/2015/9/8/chartex" xmlns:cx2="http://schemas.microsoft.com/office/drawing/2015/10/21/chartex" xmlns:cx3="http://schemas.microsoft.com/office/drawing/2016/5/9/chartex" xmlns:cx4="http://schemas.microsoft.com/office/drawing/2016/5/10/chartex" xmlns:cx5="http://schemas.microsoft.com/office/drawing/2016/5/11/chartex" xmlns:cx6="http://schemas.microsoft.com/office/drawing/2016/5/12/chartex" xmlns:cx7="http://schemas.microsoft.com/office/drawing/2016/5/13/chartex" xmlns:cx8="http://schemas.microsoft.com/office/drawing/2016/5/14/chartex" xmlns:mc="http://schemas.openxmlformats.org/markup-compatibility/2006" xmlns:aink="http://schemas.microsoft.com/office/drawing/2016/ink" xmlns:am3d="http://schemas.microsoft.com/office/drawing/2017/model3d" xmlns:o="urn:schemas-microsoft-com:office:office" xmlns:r="http://schemas.openxmlformats.org/officeDocument/2006/relationships" xmlns:m="http://schemas.openxmlformats.org/officeDocument/2006/math" xmlns:v="urn:schemas-microsoft-com:vml" xmlns:wp14="http://schemas.microsoft.com/office/word/2010/wordprocessingDrawing" xmlns:wp="http://schemas.openxmlformats.org/drawingml/2006/wordprocessingDrawing" xmlns:w10="urn:schemas-microsoft-com:office:word" xmlns:w="http://schemas.openxmlformats.org/wordprocessingml/2006/main" xmlns:w14="http://schemas.microsoft.com/office/word/2010/wordml" xmlns:w15="http://schemas.microsoft.com/office/word/2012/wordml" xmlns:w16cex="http://schemas.microsoft.com/office/word/2018/wordml/cex" xmlns:w16cid="http://schemas.microsoft.com/office/word/2016/wordml/cid" xmlns:w16="http://schemas.microsoft.com/office/word/2018/wordml" xmlns:w16sdtdh="http://schemas.microsoft.com/office/word/2020/wordml/sdtdatahash" xmlns:w16se="http://schemas.microsoft.com/office/word/2015/wordml/symex" xmlns:wpg="http://schemas.microsoft.com/office/word/2010/wordprocessingGroup" xmlns:wpi="http://schemas.microsoft.com/office/word/2010/wordprocessingInk" xmlns:wne="http://schemas.microsoft.com/office/word/2006/wordml" xmlns:wps="http://schemas.microsoft.com/office/word/2010/wordprocessingShape" mc:Ignorable="w14 w15 w16se w16cid w16 w16cex w16sdtdh wp14">
   <w:endnote w:type="separator" w:id="-1">
     <w:p>
       <w:pPr>
@@ -12700,7 +14456,7 @@
 </file>
 
 <file path=word/footnotes.xml><?xml version="1.0" encoding="utf-8"?>
-<w:footnotes xmlns:wpc="http://schemas.microsoft.com/office/word/2010/wordprocessingCanvas" xmlns:cx="http://schemas.microsoft.com/office/drawing/2014/chartex" xmlns:cx1="http://schemas.microsoft.com/office/drawing/2015/9/8/chartex" xmlns:cx2="http://schemas.microsoft.com/office/drawing/2015/10/21/chartex" xmlns:cx3="http://schemas.microsoft.com/office/drawing/2016/5/9/chartex" xmlns:cx4="http://schemas.microsoft.com/office/drawing/2016/5/10/chartex" xmlns:cx5="http://schemas.microsoft.com/office/drawing/2016/5/11/chartex" xmlns:cx6="http://schemas.microsoft.com/office/drawing/2016/5/12/chartex" xmlns:cx7="http://schemas.microsoft.com/office/drawing/2016/5/13/chartex" xmlns:cx8="http://schemas.microsoft.com/office/drawing/2016/5/14/chartex" xmlns:mc="http://schemas.openxmlformats.org/markup-compatibility/2006" xmlns:aink="http://schemas.microsoft.com/office/drawing/2016/ink" xmlns:am3d="http://schemas.microsoft.com/office/drawing/2017/model3d" xmlns:o="urn:schemas-microsoft-com:office:office" xmlns:r="http://schemas.openxmlformats.org/officeDocument/2006/relationships" xmlns:m="http://schemas.openxmlformats.org/officeDocument/2006/math" xmlns:v="urn:schemas-microsoft-com:vml" xmlns:wp14="http://schemas.microsoft.com/office/word/2010/wordprocessingDrawing" xmlns:wp="http://schemas.openxmlformats.org/drawingml/2006/wordprocessingDrawing" xmlns:w10="urn:schemas-microsoft-com:office:word" xmlns:w="http://schemas.openxmlformats.org/wordprocessingml/2006/main" xmlns:w14="http://schemas.microsoft.com/office/word/2010/wordml" xmlns:w15="http://schemas.microsoft.com/office/word/2012/wordml" xmlns:w16cex="http://schemas.microsoft.com/office/word/2018/wordml/cex" xmlns:w16cid="http://schemas.microsoft.com/office/word/2016/wordml/cid" xmlns:w16="http://schemas.microsoft.com/office/word/2018/wordml" xmlns:w16se="http://schemas.microsoft.com/office/word/2015/wordml/symex" xmlns:wpg="http://schemas.microsoft.com/office/word/2010/wordprocessingGroup" xmlns:wpi="http://schemas.microsoft.com/office/word/2010/wordprocessingInk" xmlns:wne="http://schemas.microsoft.com/office/word/2006/wordml" xmlns:wps="http://schemas.microsoft.com/office/word/2010/wordprocessingShape" mc:Ignorable="w14 w15 w16se w16cid w16 w16cex wp14">
+<w:footnotes xmlns:wpc="http://schemas.microsoft.com/office/word/2010/wordprocessingCanvas" xmlns:cx="http://schemas.microsoft.com/office/drawing/2014/chartex" xmlns:cx1="http://schemas.microsoft.com/office/drawing/2015/9/8/chartex" xmlns:cx2="http://schemas.microsoft.com/office/drawing/2015/10/21/chartex" xmlns:cx3="http://schemas.microsoft.com/office/drawing/2016/5/9/chartex" xmlns:cx4="http://schemas.microsoft.com/office/drawing/2016/5/10/chartex" xmlns:cx5="http://schemas.microsoft.com/office/drawing/2016/5/11/chartex" xmlns:cx6="http://schemas.microsoft.com/office/drawing/2016/5/12/chartex" xmlns:cx7="http://schemas.microsoft.com/office/drawing/2016/5/13/chartex" xmlns:cx8="http://schemas.microsoft.com/office/drawing/2016/5/14/chartex" xmlns:mc="http://schemas.openxmlformats.org/markup-compatibility/2006" xmlns:aink="http://schemas.microsoft.com/office/drawing/2016/ink" xmlns:am3d="http://schemas.microsoft.com/office/drawing/2017/model3d" xmlns:o="urn:schemas-microsoft-com:office:office" xmlns:r="http://schemas.openxmlformats.org/officeDocument/2006/relationships" xmlns:m="http://schemas.openxmlformats.org/officeDocument/2006/math" xmlns:v="urn:schemas-microsoft-com:vml" xmlns:wp14="http://schemas.microsoft.com/office/word/2010/wordprocessingDrawing" xmlns:wp="http://schemas.openxmlformats.org/drawingml/2006/wordprocessingDrawing" xmlns:w10="urn:schemas-microsoft-com:office:word" xmlns:w="http://schemas.openxmlformats.org/wordprocessingml/2006/main" xmlns:w14="http://schemas.microsoft.com/office/word/2010/wordml" xmlns:w15="http://schemas.microsoft.com/office/word/2012/wordml" xmlns:w16cex="http://schemas.microsoft.com/office/word/2018/wordml/cex" xmlns:w16cid="http://schemas.microsoft.com/office/word/2016/wordml/cid" xmlns:w16="http://schemas.microsoft.com/office/word/2018/wordml" xmlns:w16sdtdh="http://schemas.microsoft.com/office/word/2020/wordml/sdtdatahash" xmlns:w16se="http://schemas.microsoft.com/office/word/2015/wordml/symex" xmlns:wpg="http://schemas.microsoft.com/office/word/2010/wordprocessingGroup" xmlns:wpi="http://schemas.microsoft.com/office/word/2010/wordprocessingInk" xmlns:wne="http://schemas.microsoft.com/office/word/2006/wordml" xmlns:wps="http://schemas.microsoft.com/office/word/2010/wordprocessingShape" mc:Ignorable="w14 w15 w16se w16cid w16 w16cex w16sdtdh wp14">
   <w:footnote w:type="separator" w:id="-1">
     <w:p>
       <w:pPr>
@@ -12732,7 +14488,7 @@
 </file>
 
 <file path=word/numbering.xml><?xml version="1.0" encoding="utf-8"?>
-<w:numbering xmlns:wpc="http://schemas.microsoft.com/office/word/2010/wordprocessingCanvas" xmlns:cx="http://schemas.microsoft.com/office/drawing/2014/chartex" xmlns:cx1="http://schemas.microsoft.com/office/drawing/2015/9/8/chartex" xmlns:cx2="http://schemas.microsoft.com/office/drawing/2015/10/21/chartex" xmlns:cx3="http://schemas.microsoft.com/office/drawing/2016/5/9/chartex" xmlns:cx4="http://schemas.microsoft.com/office/drawing/2016/5/10/chartex" xmlns:cx5="http://schemas.microsoft.com/office/drawing/2016/5/11/chartex" xmlns:cx6="http://schemas.microsoft.com/office/drawing/2016/5/12/chartex" xmlns:cx7="http://schemas.microsoft.com/office/drawing/2016/5/13/chartex" xmlns:cx8="http://schemas.microsoft.com/office/drawing/2016/5/14/chartex" xmlns:mc="http://schemas.openxmlformats.org/markup-compatibility/2006" xmlns:aink="http://schemas.microsoft.com/office/drawing/2016/ink" xmlns:am3d="http://schemas.microsoft.com/office/drawing/2017/model3d" xmlns:o="urn:schemas-microsoft-com:office:office" xmlns:r="http://schemas.openxmlformats.org/officeDocument/2006/relationships" xmlns:m="http://schemas.openxmlformats.org/officeDocument/2006/math" xmlns:v="urn:schemas-microsoft-com:vml" xmlns:wp14="http://schemas.microsoft.com/office/word/2010/wordprocessingDrawing" xmlns:wp="http://schemas.openxmlformats.org/drawingml/2006/wordprocessingDrawing" xmlns:w10="urn:schemas-microsoft-com:office:word" xmlns:w="http://schemas.openxmlformats.org/wordprocessingml/2006/main" xmlns:w14="http://schemas.microsoft.com/office/word/2010/wordml" xmlns:w15="http://schemas.microsoft.com/office/word/2012/wordml" xmlns:w16cex="http://schemas.microsoft.com/office/word/2018/wordml/cex" xmlns:w16cid="http://schemas.microsoft.com/office/word/2016/wordml/cid" xmlns:w16="http://schemas.microsoft.com/office/word/2018/wordml" xmlns:w16se="http://schemas.microsoft.com/office/word/2015/wordml/symex" xmlns:wpg="http://schemas.microsoft.com/office/word/2010/wordprocessingGroup" xmlns:wpi="http://schemas.microsoft.com/office/word/2010/wordprocessingInk" xmlns:wne="http://schemas.microsoft.com/office/word/2006/wordml" xmlns:wps="http://schemas.microsoft.com/office/word/2010/wordprocessingShape" mc:Ignorable="w14 w15 w16se w16cid w16 w16cex wp14">
+<w:numbering xmlns:wpc="http://schemas.microsoft.com/office/word/2010/wordprocessingCanvas" xmlns:cx="http://schemas.microsoft.com/office/drawing/2014/chartex" xmlns:cx1="http://schemas.microsoft.com/office/drawing/2015/9/8/chartex" xmlns:cx2="http://schemas.microsoft.com/office/drawing/2015/10/21/chartex" xmlns:cx3="http://schemas.microsoft.com/office/drawing/2016/5/9/chartex" xmlns:cx4="http://schemas.microsoft.com/office/drawing/2016/5/10/chartex" xmlns:cx5="http://schemas.microsoft.com/office/drawing/2016/5/11/chartex" xmlns:cx6="http://schemas.microsoft.com/office/drawing/2016/5/12/chartex" xmlns:cx7="http://schemas.microsoft.com/office/drawing/2016/5/13/chartex" xmlns:cx8="http://schemas.microsoft.com/office/drawing/2016/5/14/chartex" xmlns:mc="http://schemas.openxmlformats.org/markup-compatibility/2006" xmlns:aink="http://schemas.microsoft.com/office/drawing/2016/ink" xmlns:am3d="http://schemas.microsoft.com/office/drawing/2017/model3d" xmlns:o="urn:schemas-microsoft-com:office:office" xmlns:r="http://schemas.openxmlformats.org/officeDocument/2006/relationships" xmlns:m="http://schemas.openxmlformats.org/officeDocument/2006/math" xmlns:v="urn:schemas-microsoft-com:vml" xmlns:wp14="http://schemas.microsoft.com/office/word/2010/wordprocessingDrawing" xmlns:wp="http://schemas.openxmlformats.org/drawingml/2006/wordprocessingDrawing" xmlns:w10="urn:schemas-microsoft-com:office:word" xmlns:w="http://schemas.openxmlformats.org/wordprocessingml/2006/main" xmlns:w14="http://schemas.microsoft.com/office/word/2010/wordml" xmlns:w15="http://schemas.microsoft.com/office/word/2012/wordml" xmlns:w16cex="http://schemas.microsoft.com/office/word/2018/wordml/cex" xmlns:w16cid="http://schemas.microsoft.com/office/word/2016/wordml/cid" xmlns:w16="http://schemas.microsoft.com/office/word/2018/wordml" xmlns:w16sdtdh="http://schemas.microsoft.com/office/word/2020/wordml/sdtdatahash" xmlns:w16se="http://schemas.microsoft.com/office/word/2015/wordml/symex" xmlns:wpg="http://schemas.microsoft.com/office/word/2010/wordprocessingGroup" xmlns:wpi="http://schemas.microsoft.com/office/word/2010/wordprocessingInk" xmlns:wne="http://schemas.microsoft.com/office/word/2006/wordml" xmlns:wps="http://schemas.microsoft.com/office/word/2010/wordprocessingShape" mc:Ignorable="w14 w15 w16se w16cid w16 w16cex w16sdtdh wp14">
   <w:abstractNum w:abstractNumId="0" w15:restartNumberingAfterBreak="0">
     <w:nsid w:val="0EBF6CAD"/>
     <w:multiLevelType w:val="multilevel"/>
@@ -12838,6 +14594,119 @@
     </w:lvl>
   </w:abstractNum>
   <w:abstractNum w:abstractNumId="1" w15:restartNumberingAfterBreak="0">
+    <w:nsid w:val="1BC51AE2"/>
+    <w:multiLevelType w:val="hybridMultilevel"/>
+    <w:tmpl w:val="31168318"/>
+    <w:lvl w:ilvl="0" w:tplc="4506654A">
+      <w:start w:val="1"/>
+      <w:numFmt w:val="bullet"/>
+      <w:lvlText w:val="-"/>
+      <w:lvlJc w:val="left"/>
+      <w:pPr>
+        <w:ind w:left="720" w:hanging="360"/>
+      </w:pPr>
+      <w:rPr>
+        <w:rFonts w:ascii="Liberation Serif" w:eastAsia="NSimSun" w:hAnsi="Liberation Serif" w:cs="Arial" w:hint="default"/>
+      </w:rPr>
+    </w:lvl>
+    <w:lvl w:ilvl="1" w:tplc="08090003" w:tentative="1">
+      <w:start w:val="1"/>
+      <w:numFmt w:val="bullet"/>
+      <w:lvlText w:val="o"/>
+      <w:lvlJc w:val="left"/>
+      <w:pPr>
+        <w:ind w:left="1440" w:hanging="360"/>
+      </w:pPr>
+      <w:rPr>
+        <w:rFonts w:ascii="Courier New" w:hAnsi="Courier New" w:hint="default"/>
+      </w:rPr>
+    </w:lvl>
+    <w:lvl w:ilvl="2" w:tplc="08090005" w:tentative="1">
+      <w:start w:val="1"/>
+      <w:numFmt w:val="bullet"/>
+      <w:lvlText w:val=""/>
+      <w:lvlJc w:val="left"/>
+      <w:pPr>
+        <w:ind w:left="2160" w:hanging="360"/>
+      </w:pPr>
+      <w:rPr>
+        <w:rFonts w:ascii="Wingdings" w:hAnsi="Wingdings" w:hint="default"/>
+      </w:rPr>
+    </w:lvl>
+    <w:lvl w:ilvl="3" w:tplc="08090001" w:tentative="1">
+      <w:start w:val="1"/>
+      <w:numFmt w:val="bullet"/>
+      <w:lvlText w:val=""/>
+      <w:lvlJc w:val="left"/>
+      <w:pPr>
+        <w:ind w:left="2880" w:hanging="360"/>
+      </w:pPr>
+      <w:rPr>
+        <w:rFonts w:ascii="Symbol" w:hAnsi="Symbol" w:hint="default"/>
+      </w:rPr>
+    </w:lvl>
+    <w:lvl w:ilvl="4" w:tplc="08090003" w:tentative="1">
+      <w:start w:val="1"/>
+      <w:numFmt w:val="bullet"/>
+      <w:lvlText w:val="o"/>
+      <w:lvlJc w:val="left"/>
+      <w:pPr>
+        <w:ind w:left="3600" w:hanging="360"/>
+      </w:pPr>
+      <w:rPr>
+        <w:rFonts w:ascii="Courier New" w:hAnsi="Courier New" w:hint="default"/>
+      </w:rPr>
+    </w:lvl>
+    <w:lvl w:ilvl="5" w:tplc="08090005" w:tentative="1">
+      <w:start w:val="1"/>
+      <w:numFmt w:val="bullet"/>
+      <w:lvlText w:val=""/>
+      <w:lvlJc w:val="left"/>
+      <w:pPr>
+        <w:ind w:left="4320" w:hanging="360"/>
+      </w:pPr>
+      <w:rPr>
+        <w:rFonts w:ascii="Wingdings" w:hAnsi="Wingdings" w:hint="default"/>
+      </w:rPr>
+    </w:lvl>
+    <w:lvl w:ilvl="6" w:tplc="08090001" w:tentative="1">
+      <w:start w:val="1"/>
+      <w:numFmt w:val="bullet"/>
+      <w:lvlText w:val=""/>
+      <w:lvlJc w:val="left"/>
+      <w:pPr>
+        <w:ind w:left="5040" w:hanging="360"/>
+      </w:pPr>
+      <w:rPr>
+        <w:rFonts w:ascii="Symbol" w:hAnsi="Symbol" w:hint="default"/>
+      </w:rPr>
+    </w:lvl>
+    <w:lvl w:ilvl="7" w:tplc="08090003" w:tentative="1">
+      <w:start w:val="1"/>
+      <w:numFmt w:val="bullet"/>
+      <w:lvlText w:val="o"/>
+      <w:lvlJc w:val="left"/>
+      <w:pPr>
+        <w:ind w:left="5760" w:hanging="360"/>
+      </w:pPr>
+      <w:rPr>
+        <w:rFonts w:ascii="Courier New" w:hAnsi="Courier New" w:hint="default"/>
+      </w:rPr>
+    </w:lvl>
+    <w:lvl w:ilvl="8" w:tplc="08090005" w:tentative="1">
+      <w:start w:val="1"/>
+      <w:numFmt w:val="bullet"/>
+      <w:lvlText w:val=""/>
+      <w:lvlJc w:val="left"/>
+      <w:pPr>
+        <w:ind w:left="6480" w:hanging="360"/>
+      </w:pPr>
+      <w:rPr>
+        <w:rFonts w:ascii="Wingdings" w:hAnsi="Wingdings" w:hint="default"/>
+      </w:rPr>
+    </w:lvl>
+  </w:abstractNum>
+  <w:abstractNum w:abstractNumId="2" w15:restartNumberingAfterBreak="0">
     <w:nsid w:val="21BB3FEB"/>
     <w:multiLevelType w:val="multilevel"/>
     <w:tmpl w:val="BB5A07DC"/>
@@ -12942,7 +14811,7 @@
       </w:rPr>
     </w:lvl>
   </w:abstractNum>
-  <w:abstractNum w:abstractNumId="2" w15:restartNumberingAfterBreak="0">
+  <w:abstractNum w:abstractNumId="3" w15:restartNumberingAfterBreak="0">
     <w:nsid w:val="23180AD1"/>
     <w:multiLevelType w:val="multilevel"/>
     <w:tmpl w:val="55DAFEE0"/>
@@ -13028,7 +14897,7 @@
       </w:pPr>
     </w:lvl>
   </w:abstractNum>
-  <w:abstractNum w:abstractNumId="3" w15:restartNumberingAfterBreak="0">
+  <w:abstractNum w:abstractNumId="4" w15:restartNumberingAfterBreak="0">
     <w:nsid w:val="2DD502DB"/>
     <w:multiLevelType w:val="multilevel"/>
     <w:tmpl w:val="6BFAF4F8"/>
@@ -13116,7 +14985,7 @@
       </w:pPr>
     </w:lvl>
   </w:abstractNum>
-  <w:abstractNum w:abstractNumId="4" w15:restartNumberingAfterBreak="0">
+  <w:abstractNum w:abstractNumId="5" w15:restartNumberingAfterBreak="0">
     <w:nsid w:val="333772C7"/>
     <w:multiLevelType w:val="multilevel"/>
     <w:tmpl w:val="2C24C64A"/>
@@ -13220,7 +15089,7 @@
       </w:rPr>
     </w:lvl>
   </w:abstractNum>
-  <w:abstractNum w:abstractNumId="5" w15:restartNumberingAfterBreak="0">
+  <w:abstractNum w:abstractNumId="6" w15:restartNumberingAfterBreak="0">
     <w:nsid w:val="364003E3"/>
     <w:multiLevelType w:val="multilevel"/>
     <w:tmpl w:val="B84E3EF6"/>
@@ -13324,7 +15193,7 @@
       </w:rPr>
     </w:lvl>
   </w:abstractNum>
-  <w:abstractNum w:abstractNumId="6" w15:restartNumberingAfterBreak="0">
+  <w:abstractNum w:abstractNumId="7" w15:restartNumberingAfterBreak="0">
     <w:nsid w:val="3FC47AED"/>
     <w:multiLevelType w:val="multilevel"/>
     <w:tmpl w:val="627CA3F4"/>
@@ -13430,7 +15299,7 @@
       </w:rPr>
     </w:lvl>
   </w:abstractNum>
-  <w:abstractNum w:abstractNumId="7" w15:restartNumberingAfterBreak="0">
+  <w:abstractNum w:abstractNumId="8" w15:restartNumberingAfterBreak="0">
     <w:nsid w:val="4ECB0CDF"/>
     <w:multiLevelType w:val="multilevel"/>
     <w:tmpl w:val="F3524B5C"/>
@@ -13534,7 +15403,7 @@
       </w:rPr>
     </w:lvl>
   </w:abstractNum>
-  <w:abstractNum w:abstractNumId="8" w15:restartNumberingAfterBreak="0">
+  <w:abstractNum w:abstractNumId="9" w15:restartNumberingAfterBreak="0">
     <w:nsid w:val="4FD30A5F"/>
     <w:multiLevelType w:val="multilevel"/>
     <w:tmpl w:val="3462E36E"/>
@@ -13640,7 +15509,7 @@
       </w:rPr>
     </w:lvl>
   </w:abstractNum>
-  <w:abstractNum w:abstractNumId="9" w15:restartNumberingAfterBreak="0">
+  <w:abstractNum w:abstractNumId="10" w15:restartNumberingAfterBreak="0">
     <w:nsid w:val="54EC2658"/>
     <w:multiLevelType w:val="multilevel"/>
     <w:tmpl w:val="661482E2"/>
@@ -13747,7 +15616,7 @@
       </w:rPr>
     </w:lvl>
   </w:abstractNum>
-  <w:abstractNum w:abstractNumId="10" w15:restartNumberingAfterBreak="0">
+  <w:abstractNum w:abstractNumId="11" w15:restartNumberingAfterBreak="0">
     <w:nsid w:val="554A40B0"/>
     <w:multiLevelType w:val="multilevel"/>
     <w:tmpl w:val="C382D7C4"/>
@@ -13852,7 +15721,7 @@
       </w:rPr>
     </w:lvl>
   </w:abstractNum>
-  <w:abstractNum w:abstractNumId="11" w15:restartNumberingAfterBreak="0">
+  <w:abstractNum w:abstractNumId="12" w15:restartNumberingAfterBreak="0">
     <w:nsid w:val="56B368E6"/>
     <w:multiLevelType w:val="multilevel"/>
     <w:tmpl w:val="1B7CA8BA"/>
@@ -13956,7 +15825,7 @@
       </w:rPr>
     </w:lvl>
   </w:abstractNum>
-  <w:abstractNum w:abstractNumId="12" w15:restartNumberingAfterBreak="0">
+  <w:abstractNum w:abstractNumId="13" w15:restartNumberingAfterBreak="0">
     <w:nsid w:val="57D1243F"/>
     <w:multiLevelType w:val="multilevel"/>
     <w:tmpl w:val="70329DA0"/>
@@ -14060,7 +15929,7 @@
       </w:rPr>
     </w:lvl>
   </w:abstractNum>
-  <w:abstractNum w:abstractNumId="13" w15:restartNumberingAfterBreak="0">
+  <w:abstractNum w:abstractNumId="14" w15:restartNumberingAfterBreak="0">
     <w:nsid w:val="5B4F31E7"/>
     <w:multiLevelType w:val="multilevel"/>
     <w:tmpl w:val="5624124C"/>
@@ -14146,7 +16015,7 @@
       </w:pPr>
     </w:lvl>
   </w:abstractNum>
-  <w:abstractNum w:abstractNumId="14" w15:restartNumberingAfterBreak="0">
+  <w:abstractNum w:abstractNumId="15" w15:restartNumberingAfterBreak="0">
     <w:nsid w:val="64F71FCD"/>
     <w:multiLevelType w:val="multilevel"/>
     <w:tmpl w:val="6F488EDA"/>
@@ -14250,7 +16119,7 @@
       </w:rPr>
     </w:lvl>
   </w:abstractNum>
-  <w:abstractNum w:abstractNumId="15" w15:restartNumberingAfterBreak="0">
+  <w:abstractNum w:abstractNumId="16" w15:restartNumberingAfterBreak="0">
     <w:nsid w:val="7B9563AF"/>
     <w:multiLevelType w:val="multilevel"/>
     <w:tmpl w:val="0DB4ED62"/>
@@ -14355,58 +16224,61 @@
     </w:lvl>
   </w:abstractNum>
   <w:num w:numId="1">
+    <w:abstractNumId w:val="9"/>
+  </w:num>
+  <w:num w:numId="2">
+    <w:abstractNumId w:val="12"/>
+  </w:num>
+  <w:num w:numId="3">
+    <w:abstractNumId w:val="14"/>
+  </w:num>
+  <w:num w:numId="4">
+    <w:abstractNumId w:val="3"/>
+  </w:num>
+  <w:num w:numId="5">
     <w:abstractNumId w:val="8"/>
   </w:num>
-  <w:num w:numId="2">
-    <w:abstractNumId w:val="11"/>
+  <w:num w:numId="6">
+    <w:abstractNumId w:val="5"/>
   </w:num>
-  <w:num w:numId="3">
+  <w:num w:numId="7">
     <w:abstractNumId w:val="13"/>
   </w:num>
-  <w:num w:numId="4">
-    <w:abstractNumId w:val="2"/>
-  </w:num>
-  <w:num w:numId="5">
+  <w:num w:numId="8">
     <w:abstractNumId w:val="7"/>
   </w:num>
-  <w:num w:numId="6">
-    <w:abstractNumId w:val="4"/>
-  </w:num>
-  <w:num w:numId="7">
-    <w:abstractNumId w:val="12"/>
-  </w:num>
-  <w:num w:numId="8">
+  <w:num w:numId="9">
     <w:abstractNumId w:val="6"/>
   </w:num>
-  <w:num w:numId="9">
-    <w:abstractNumId w:val="5"/>
-  </w:num>
   <w:num w:numId="10">
-    <w:abstractNumId w:val="14"/>
+    <w:abstractNumId w:val="15"/>
   </w:num>
   <w:num w:numId="11">
-    <w:abstractNumId w:val="9"/>
+    <w:abstractNumId w:val="10"/>
   </w:num>
   <w:num w:numId="12">
-    <w:abstractNumId w:val="10"/>
+    <w:abstractNumId w:val="11"/>
   </w:num>
   <w:num w:numId="13">
     <w:abstractNumId w:val="0"/>
   </w:num>
   <w:num w:numId="14">
-    <w:abstractNumId w:val="1"/>
+    <w:abstractNumId w:val="2"/>
   </w:num>
   <w:num w:numId="15">
-    <w:abstractNumId w:val="15"/>
+    <w:abstractNumId w:val="16"/>
   </w:num>
   <w:num w:numId="16">
-    <w:abstractNumId w:val="3"/>
+    <w:abstractNumId w:val="4"/>
+  </w:num>
+  <w:num w:numId="17">
+    <w:abstractNumId w:val="1"/>
   </w:num>
 </w:numbering>
 </file>
 
 <file path=word/styles.xml><?xml version="1.0" encoding="utf-8"?>
-<w:styles xmlns:mc="http://schemas.openxmlformats.org/markup-compatibility/2006" xmlns:r="http://schemas.openxmlformats.org/officeDocument/2006/relationships" xmlns:w="http://schemas.openxmlformats.org/wordprocessingml/2006/main" xmlns:w14="http://schemas.microsoft.com/office/word/2010/wordml" xmlns:w15="http://schemas.microsoft.com/office/word/2012/wordml" xmlns:w16cex="http://schemas.microsoft.com/office/word/2018/wordml/cex" xmlns:w16cid="http://schemas.microsoft.com/office/word/2016/wordml/cid" xmlns:w16="http://schemas.microsoft.com/office/word/2018/wordml" xmlns:w16se="http://schemas.microsoft.com/office/word/2015/wordml/symex" mc:Ignorable="w14 w15 w16se w16cid w16 w16cex">
+<w:styles xmlns:mc="http://schemas.openxmlformats.org/markup-compatibility/2006" xmlns:r="http://schemas.openxmlformats.org/officeDocument/2006/relationships" xmlns:w="http://schemas.openxmlformats.org/wordprocessingml/2006/main" xmlns:w14="http://schemas.microsoft.com/office/word/2010/wordml" xmlns:w15="http://schemas.microsoft.com/office/word/2012/wordml" xmlns:w16cex="http://schemas.microsoft.com/office/word/2018/wordml/cex" xmlns:w16cid="http://schemas.microsoft.com/office/word/2016/wordml/cid" xmlns:w16="http://schemas.microsoft.com/office/word/2018/wordml" xmlns:w16sdtdh="http://schemas.microsoft.com/office/word/2020/wordml/sdtdatahash" xmlns:w16se="http://schemas.microsoft.com/office/word/2015/wordml/symex" mc:Ignorable="w14 w15 w16se w16cid w16 w16cex w16sdtdh">
   <w:docDefaults>
     <w:rPrDefault>
       <w:rPr>

--- a/java/basics/streams/Java Lambda Expressions & Stream API.docx
+++ b/java/basics/streams/Java Lambda Expressions & Stream API.docx
@@ -144,25 +144,7 @@
           <w:sz w:val="21"/>
           <w:szCs w:val="21"/>
         </w:rPr>
-        <w:t xml:space="preserve">: It’s a paradigm shift. We are used to writing OO programs using java, and lambdas enables us to use functional programming with java. We </w:t>
-      </w:r>
-      <w:proofErr w:type="spellStart"/>
-      <w:r>
-        <w:rPr>
-          <w:rFonts w:ascii="Cantarell" w:hAnsi="Cantarell"/>
-          <w:sz w:val="21"/>
-          <w:szCs w:val="21"/>
-        </w:rPr>
-        <w:t>can not</w:t>
-      </w:r>
-      <w:proofErr w:type="spellEnd"/>
-      <w:r>
-        <w:rPr>
-          <w:rFonts w:ascii="Cantarell" w:hAnsi="Cantarell"/>
-          <w:sz w:val="21"/>
-          <w:szCs w:val="21"/>
-        </w:rPr>
-        <w:t xml:space="preserve"> think of functions as entities passed around</w:t>
+        <w:t>: It’s a paradigm shift. We are used to writing OO programs using java, and lambdas enables us to use functional programming with java. We can not think of functions as entities passed around</w:t>
       </w:r>
     </w:p>
     <w:p>
@@ -224,43 +206,7 @@
           <w:sz w:val="21"/>
           <w:szCs w:val="21"/>
         </w:rPr>
-        <w:t xml:space="preserve">for </w:t>
-      </w:r>
-      <w:proofErr w:type="gramStart"/>
-      <w:r>
-        <w:rPr>
-          <w:rFonts w:ascii="Cantarell" w:hAnsi="Cantarell"/>
-          <w:sz w:val="21"/>
-          <w:szCs w:val="21"/>
-        </w:rPr>
-        <w:t>instance</w:t>
-      </w:r>
-      <w:proofErr w:type="gramEnd"/>
-      <w:r>
-        <w:rPr>
-          <w:rFonts w:ascii="Cantarell" w:hAnsi="Cantarell"/>
-          <w:sz w:val="21"/>
-          <w:szCs w:val="21"/>
-        </w:rPr>
-        <w:t xml:space="preserve"> passing </w:t>
-      </w:r>
-      <w:proofErr w:type="spellStart"/>
-      <w:r>
-        <w:rPr>
-          <w:rFonts w:ascii="Cantarell" w:hAnsi="Cantarell"/>
-          <w:sz w:val="21"/>
-          <w:szCs w:val="21"/>
-        </w:rPr>
-        <w:t>behaviour</w:t>
-      </w:r>
-      <w:proofErr w:type="spellEnd"/>
-      <w:r>
-        <w:rPr>
-          <w:rFonts w:ascii="Cantarell" w:hAnsi="Cantarell"/>
-          <w:sz w:val="21"/>
-          <w:szCs w:val="21"/>
-        </w:rPr>
-        <w:t xml:space="preserve"> to Collection API is easier using lambdas</w:t>
+        <w:t>for instance passing behaviour to Collection API is easier using lambdas</w:t>
       </w:r>
     </w:p>
     <w:p>
@@ -378,25 +324,7 @@
           <w:sz w:val="21"/>
           <w:szCs w:val="21"/>
         </w:rPr>
-        <w:t xml:space="preserve">Functional programming allows us to write better/more readable code, this means maintainable code. There is a reason that we don’t write assembly code, it is hard to read, write and maintain. In certain </w:t>
-      </w:r>
-      <w:proofErr w:type="gramStart"/>
-      <w:r>
-        <w:rPr>
-          <w:rFonts w:ascii="Cantarell" w:hAnsi="Cantarell"/>
-          <w:sz w:val="21"/>
-          <w:szCs w:val="21"/>
-        </w:rPr>
-        <w:t>situations</w:t>
-      </w:r>
-      <w:proofErr w:type="gramEnd"/>
-      <w:r>
-        <w:rPr>
-          <w:rFonts w:ascii="Cantarell" w:hAnsi="Cantarell"/>
-          <w:sz w:val="21"/>
-          <w:szCs w:val="21"/>
-        </w:rPr>
-        <w:t xml:space="preserve"> functional programming allows us to write elegant code.</w:t>
+        <w:t>Functional programming allows us to write better/more readable code, this means maintainable code. There is a reason that we don’t write assembly code, it is hard to read, write and maintain. In certain situations functional programming allows us to write elegant code.</w:t>
       </w:r>
     </w:p>
     <w:p>
@@ -465,61 +393,7 @@
           <w:sz w:val="21"/>
           <w:szCs w:val="21"/>
         </w:rPr>
-        <w:t xml:space="preserve">. You cannot have a piece of logic that exist in isolation. It </w:t>
-      </w:r>
-      <w:proofErr w:type="gramStart"/>
-      <w:r>
-        <w:rPr>
-          <w:rFonts w:ascii="Cantarell" w:hAnsi="Cantarell"/>
-          <w:sz w:val="21"/>
-          <w:szCs w:val="21"/>
-        </w:rPr>
-        <w:t>has to</w:t>
-      </w:r>
-      <w:proofErr w:type="gramEnd"/>
-      <w:r>
-        <w:rPr>
-          <w:rFonts w:ascii="Cantarell" w:hAnsi="Cantarell"/>
-          <w:sz w:val="21"/>
-          <w:szCs w:val="21"/>
-        </w:rPr>
-        <w:t xml:space="preserve"> be a part of a component(class/object). Most of the time this is not a problem, but sometimes it can be. As a java developer when solving a </w:t>
-      </w:r>
-      <w:proofErr w:type="gramStart"/>
-      <w:r>
-        <w:rPr>
-          <w:rFonts w:ascii="Cantarell" w:hAnsi="Cantarell"/>
-          <w:sz w:val="21"/>
-          <w:szCs w:val="21"/>
-        </w:rPr>
-        <w:t>problem</w:t>
-      </w:r>
-      <w:proofErr w:type="gramEnd"/>
-      <w:r>
-        <w:rPr>
-          <w:rFonts w:ascii="Cantarell" w:hAnsi="Cantarell"/>
-          <w:sz w:val="21"/>
-          <w:szCs w:val="21"/>
-        </w:rPr>
-        <w:t xml:space="preserve"> you tend to think in nouns, things, objects rather than actions/verbs. </w:t>
-      </w:r>
-      <w:proofErr w:type="gramStart"/>
-      <w:r>
-        <w:rPr>
-          <w:rFonts w:ascii="Cantarell" w:hAnsi="Cantarell"/>
-          <w:sz w:val="21"/>
-          <w:szCs w:val="21"/>
-        </w:rPr>
-        <w:t>i.e.</w:t>
-      </w:r>
-      <w:proofErr w:type="gramEnd"/>
-      <w:r>
-        <w:rPr>
-          <w:rFonts w:ascii="Cantarell" w:hAnsi="Cantarell"/>
-          <w:sz w:val="21"/>
-          <w:szCs w:val="21"/>
-        </w:rPr>
-        <w:t xml:space="preserve"> you need to write a method that greets someone. You cannot just put a function in isolation. You must create a Greeter class.</w:t>
+        <w:t>. You cannot have a piece of logic that exist in isolation. It has to be a part of a component(class/object). Most of the time this is not a problem, but sometimes it can be. As a java developer when solving a problem you tend to think in nouns, things, objects rather than actions/verbs. i.e. you need to write a method that greets someone. You cannot just put a function in isolation. You must create a Greeter class.</w:t>
       </w:r>
     </w:p>
     <w:p>
@@ -610,25 +484,13 @@
           <w:szCs w:val="21"/>
         </w:rPr>
       </w:pPr>
-      <w:proofErr w:type="spellStart"/>
-      <w:proofErr w:type="gramStart"/>
-      <w:r>
-        <w:rPr>
-          <w:rFonts w:ascii="Cantarell" w:hAnsi="Cantarell"/>
-          <w:sz w:val="21"/>
-          <w:szCs w:val="21"/>
-        </w:rPr>
-        <w:t>Lets</w:t>
-      </w:r>
-      <w:proofErr w:type="spellEnd"/>
-      <w:proofErr w:type="gramEnd"/>
-      <w:r>
-        <w:rPr>
-          <w:rFonts w:ascii="Cantarell" w:hAnsi="Cantarell"/>
-          <w:sz w:val="21"/>
-          <w:szCs w:val="21"/>
-        </w:rPr>
-        <w:t xml:space="preserve"> say we want our method to take input parameters and those params will tell the greet method what to do.</w:t>
+      <w:r>
+        <w:rPr>
+          <w:rFonts w:ascii="Cantarell" w:hAnsi="Cantarell"/>
+          <w:sz w:val="21"/>
+          <w:szCs w:val="21"/>
+        </w:rPr>
+        <w:t>Lets say we want our method to take input parameters and those params will tell the greet method what to do.</w:t>
       </w:r>
     </w:p>
     <w:p>
@@ -649,43 +511,7 @@
           <w:sz w:val="21"/>
           <w:szCs w:val="21"/>
         </w:rPr>
-        <w:t xml:space="preserve">One way is to have the greet method contain all possible combinations of all it can </w:t>
-      </w:r>
-      <w:proofErr w:type="gramStart"/>
-      <w:r>
-        <w:rPr>
-          <w:rFonts w:ascii="Cantarell" w:hAnsi="Cantarell"/>
-          <w:sz w:val="21"/>
-          <w:szCs w:val="21"/>
-        </w:rPr>
-        <w:t>do  and</w:t>
-      </w:r>
-      <w:proofErr w:type="gramEnd"/>
-      <w:r>
-        <w:rPr>
-          <w:rFonts w:ascii="Cantarell" w:hAnsi="Cantarell"/>
-          <w:sz w:val="21"/>
-          <w:szCs w:val="21"/>
-        </w:rPr>
-        <w:t xml:space="preserve"> let the input argument be a switch. But this is not elegant design. (</w:t>
-      </w:r>
-      <w:proofErr w:type="gramStart"/>
-      <w:r>
-        <w:rPr>
-          <w:rFonts w:ascii="Cantarell" w:hAnsi="Cantarell"/>
-          <w:sz w:val="21"/>
-          <w:szCs w:val="21"/>
-        </w:rPr>
-        <w:t>case</w:t>
-      </w:r>
-      <w:proofErr w:type="gramEnd"/>
-      <w:r>
-        <w:rPr>
-          <w:rFonts w:ascii="Cantarell" w:hAnsi="Cantarell"/>
-          <w:sz w:val="21"/>
-          <w:szCs w:val="21"/>
-        </w:rPr>
-        <w:t>(‘type’))</w:t>
+        <w:t>One way is to have the greet method contain all possible combinations of all it can do  and let the input argument be a switch. But this is not elegant design. (case(‘type’))</w:t>
       </w:r>
     </w:p>
     <w:p>
@@ -715,43 +541,7 @@
           <w:sz w:val="21"/>
           <w:szCs w:val="21"/>
         </w:rPr>
-        <w:t xml:space="preserve">: have the </w:t>
-      </w:r>
-      <w:proofErr w:type="spellStart"/>
-      <w:r>
-        <w:rPr>
-          <w:rFonts w:ascii="Cantarell" w:hAnsi="Cantarell"/>
-          <w:sz w:val="21"/>
-          <w:szCs w:val="21"/>
-        </w:rPr>
-        <w:t>behaviour</w:t>
-      </w:r>
-      <w:proofErr w:type="spellEnd"/>
-      <w:r>
-        <w:rPr>
-          <w:rFonts w:ascii="Cantarell" w:hAnsi="Cantarell"/>
-          <w:sz w:val="21"/>
-          <w:szCs w:val="21"/>
-        </w:rPr>
-        <w:t xml:space="preserve"> itself passed as an argument. And the greet method will not contain anything. It will just take the greet </w:t>
-      </w:r>
-      <w:proofErr w:type="spellStart"/>
-      <w:r>
-        <w:rPr>
-          <w:rFonts w:ascii="Cantarell" w:hAnsi="Cantarell"/>
-          <w:sz w:val="21"/>
-          <w:szCs w:val="21"/>
-        </w:rPr>
-        <w:t>behaviour</w:t>
-      </w:r>
-      <w:proofErr w:type="spellEnd"/>
-      <w:r>
-        <w:rPr>
-          <w:rFonts w:ascii="Cantarell" w:hAnsi="Cantarell"/>
-          <w:sz w:val="21"/>
-          <w:szCs w:val="21"/>
-        </w:rPr>
-        <w:t xml:space="preserve"> and executes it.</w:t>
+        <w:t>: have the behaviour itself passed as an argument. And the greet method will not contain anything. It will just take the greet behaviour and executes it.</w:t>
       </w:r>
     </w:p>
     <w:p>
@@ -886,50 +676,8 @@
           <w:szCs w:val="21"/>
           <w:u w:val="single"/>
         </w:rPr>
-        <w:t xml:space="preserve">We are not just passing a </w:t>
-      </w:r>
-      <w:proofErr w:type="spellStart"/>
-      <w:proofErr w:type="gramStart"/>
-      <w:r>
-        <w:rPr>
-          <w:rFonts w:ascii="Cantarell" w:hAnsi="Cantarell"/>
-          <w:sz w:val="21"/>
-          <w:szCs w:val="21"/>
-          <w:u w:val="single"/>
-        </w:rPr>
-        <w:t>behaviour</w:t>
-      </w:r>
-      <w:proofErr w:type="spellEnd"/>
-      <w:r>
-        <w:rPr>
-          <w:rFonts w:ascii="Cantarell" w:hAnsi="Cantarell"/>
-          <w:sz w:val="21"/>
-          <w:szCs w:val="21"/>
-          <w:u w:val="single"/>
-        </w:rPr>
-        <w:t>,</w:t>
-      </w:r>
-      <w:proofErr w:type="gramEnd"/>
-      <w:r>
-        <w:rPr>
-          <w:rFonts w:ascii="Cantarell" w:hAnsi="Cantarell"/>
-          <w:sz w:val="21"/>
-          <w:szCs w:val="21"/>
-          <w:u w:val="single"/>
-        </w:rPr>
-        <w:t xml:space="preserve"> we are passing a thing(object) that has a </w:t>
-      </w:r>
-      <w:proofErr w:type="spellStart"/>
-      <w:r>
-        <w:rPr>
-          <w:rFonts w:ascii="Cantarell" w:hAnsi="Cantarell"/>
-          <w:sz w:val="21"/>
-          <w:szCs w:val="21"/>
-          <w:u w:val="single"/>
-        </w:rPr>
-        <w:t>behaviour</w:t>
-      </w:r>
-      <w:proofErr w:type="spellEnd"/>
+        <w:t>We are not just passing a behaviour, we are passing a thing(object) that has a behaviour</w:t>
+      </w:r>
       <w:r>
         <w:rPr>
           <w:rFonts w:ascii="Cantarell" w:hAnsi="Cantarell"/>
@@ -1182,47 +930,28 @@
           <w:sz w:val="21"/>
           <w:szCs w:val="21"/>
         </w:rPr>
-        <w:t xml:space="preserve">. Foo is a string which we wrote inline and will be assigned to the variable. Name contains a value which is the string “foo”. </w:t>
-      </w:r>
-      <w:proofErr w:type="gramStart"/>
-      <w:r>
-        <w:rPr>
-          <w:rFonts w:ascii="Cantarell" w:hAnsi="Cantarell"/>
-          <w:sz w:val="21"/>
-          <w:szCs w:val="21"/>
-        </w:rPr>
-        <w:t>So</w:t>
-      </w:r>
-      <w:proofErr w:type="gramEnd"/>
-      <w:r>
-        <w:rPr>
-          <w:rFonts w:ascii="Cantarell" w:hAnsi="Cantarell"/>
-          <w:sz w:val="21"/>
-          <w:szCs w:val="21"/>
-        </w:rPr>
-        <w:t xml:space="preserve"> data acts like values in Java. You can assign it to variables and do different operations, similarly objects are also treated as values.</w:t>
-      </w:r>
-    </w:p>
-    <w:p>
-      <w:pPr>
-        <w:pStyle w:val="Standard"/>
-        <w:spacing w:before="57" w:after="57"/>
-        <w:rPr>
-          <w:rFonts w:ascii="Cantarell" w:hAnsi="Cantarell"/>
-          <w:sz w:val="21"/>
-          <w:szCs w:val="21"/>
-        </w:rPr>
-      </w:pPr>
-    </w:p>
-    <w:p>
-      <w:pPr>
-        <w:pStyle w:val="Standard"/>
-        <w:spacing w:before="57" w:after="57"/>
-        <w:rPr>
-          <w:rFonts w:hint="eastAsia"/>
-        </w:rPr>
-      </w:pPr>
-      <w:proofErr w:type="gramStart"/>
+        <w:t>. Foo is a string which we wrote inline and will be assigned to the variable. Name contains a value which is the string “foo”. So data acts like values in Java. You can assign it to variables and do different operations, similarly objects are also treated as values.</w:t>
+      </w:r>
+    </w:p>
+    <w:p>
+      <w:pPr>
+        <w:pStyle w:val="Standard"/>
+        <w:spacing w:before="57" w:after="57"/>
+        <w:rPr>
+          <w:rFonts w:ascii="Cantarell" w:hAnsi="Cantarell"/>
+          <w:sz w:val="21"/>
+          <w:szCs w:val="21"/>
+        </w:rPr>
+      </w:pPr>
+    </w:p>
+    <w:p>
+      <w:pPr>
+        <w:pStyle w:val="Standard"/>
+        <w:spacing w:before="57" w:after="57"/>
+        <w:rPr>
+          <w:rFonts w:hint="eastAsia"/>
+        </w:rPr>
+      </w:pPr>
       <w:r>
         <w:rPr>
           <w:rFonts w:ascii="Cantarell" w:hAnsi="Cantarell"/>
@@ -1230,17 +959,7 @@
           <w:szCs w:val="21"/>
           <w:u w:val="single"/>
         </w:rPr>
-        <w:t>So</w:t>
-      </w:r>
-      <w:proofErr w:type="gramEnd"/>
-      <w:r>
-        <w:rPr>
-          <w:rFonts w:ascii="Cantarell" w:hAnsi="Cantarell"/>
-          <w:sz w:val="21"/>
-          <w:szCs w:val="21"/>
-          <w:u w:val="single"/>
-        </w:rPr>
-        <w:t xml:space="preserve"> can we assign a piece of code to a variable? Meaning the variable won’t be the execution return of the block of code, it will be the block itself. A piece of code becomes a value that gets assigned to a variable, wherever the variable goes, the block goes with it.</w:t>
+        <w:t>So can we assign a piece of code to a variable? Meaning the variable won’t be the execution return of the block of code, it will be the block itself. A piece of code becomes a value that gets assigned to a variable, wherever the variable goes, the block goes with it.</w:t>
       </w:r>
     </w:p>
     <w:p>
@@ -1452,25 +1171,7 @@
           <w:sz w:val="21"/>
           <w:szCs w:val="21"/>
         </w:rPr>
-        <w:t xml:space="preserve">This code above has a lot of extra things we might not need. For </w:t>
-      </w:r>
-      <w:proofErr w:type="gramStart"/>
-      <w:r>
-        <w:rPr>
-          <w:rFonts w:ascii="Cantarell" w:hAnsi="Cantarell"/>
-          <w:sz w:val="21"/>
-          <w:szCs w:val="21"/>
-        </w:rPr>
-        <w:t>example</w:t>
-      </w:r>
-      <w:proofErr w:type="gramEnd"/>
-      <w:r>
-        <w:rPr>
-          <w:rFonts w:ascii="Cantarell" w:hAnsi="Cantarell"/>
-          <w:sz w:val="21"/>
-          <w:szCs w:val="21"/>
-        </w:rPr>
-        <w:t xml:space="preserve"> </w:t>
+        <w:t xml:space="preserve">This code above has a lot of extra things we might not need. For example </w:t>
       </w:r>
       <w:r>
         <w:rPr>
@@ -1488,25 +1189,7 @@
           <w:sz w:val="21"/>
           <w:szCs w:val="21"/>
         </w:rPr>
-        <w:t xml:space="preserve">. It makes sense when a function is part of the class. But if a function exists in </w:t>
-      </w:r>
-      <w:proofErr w:type="gramStart"/>
-      <w:r>
-        <w:rPr>
-          <w:rFonts w:ascii="Cantarell" w:hAnsi="Cantarell"/>
-          <w:sz w:val="21"/>
-          <w:szCs w:val="21"/>
-        </w:rPr>
-        <w:t>isolation</w:t>
-      </w:r>
-      <w:proofErr w:type="gramEnd"/>
-      <w:r>
-        <w:rPr>
-          <w:rFonts w:ascii="Cantarell" w:hAnsi="Cantarell"/>
-          <w:sz w:val="21"/>
-          <w:szCs w:val="21"/>
-        </w:rPr>
-        <w:t xml:space="preserve"> it does not make sense to use </w:t>
+        <w:t xml:space="preserve">. It makes sense when a function is part of the class. But if a function exists in isolation it does not make sense to use </w:t>
       </w:r>
       <w:r>
         <w:rPr>
@@ -1716,25 +1399,7 @@
           <w:sz w:val="21"/>
           <w:szCs w:val="21"/>
         </w:rPr>
-        <w:t xml:space="preserve">The java compiler is smart enough to look a piece of code and tell what value it is returning (if any). </w:t>
-      </w:r>
-      <w:proofErr w:type="gramStart"/>
-      <w:r>
-        <w:rPr>
-          <w:rFonts w:ascii="Cantarell" w:hAnsi="Cantarell"/>
-          <w:sz w:val="21"/>
-          <w:szCs w:val="21"/>
-        </w:rPr>
-        <w:t>So</w:t>
-      </w:r>
-      <w:proofErr w:type="gramEnd"/>
-      <w:r>
-        <w:rPr>
-          <w:rFonts w:ascii="Cantarell" w:hAnsi="Cantarell"/>
-          <w:sz w:val="21"/>
-          <w:szCs w:val="21"/>
-        </w:rPr>
-        <w:t xml:space="preserve"> with lambdas we don’t need to explicitly write it, the compiler will figure it out. In our case, the block doesn’t return any value, so the compiler can tell it has a </w:t>
+        <w:t xml:space="preserve">The java compiler is smart enough to look a piece of code and tell what value it is returning (if any). So with lambdas we don’t need to explicitly write it, the compiler will figure it out. In our case, the block doesn’t return any value, so the compiler can tell it has a </w:t>
       </w:r>
       <w:r>
         <w:rPr>
@@ -2421,25 +2086,7 @@
           <w:sz w:val="21"/>
           <w:szCs w:val="21"/>
         </w:rPr>
-        <w:t xml:space="preserve">The creators didn’t create a new type. </w:t>
-      </w:r>
-      <w:proofErr w:type="gramStart"/>
-      <w:r>
-        <w:rPr>
-          <w:rFonts w:ascii="Cantarell" w:hAnsi="Cantarell"/>
-          <w:sz w:val="21"/>
-          <w:szCs w:val="21"/>
-        </w:rPr>
-        <w:t>Instead</w:t>
-      </w:r>
-      <w:proofErr w:type="gramEnd"/>
-      <w:r>
-        <w:rPr>
-          <w:rFonts w:ascii="Cantarell" w:hAnsi="Cantarell"/>
-          <w:sz w:val="21"/>
-          <w:szCs w:val="21"/>
-        </w:rPr>
-        <w:t xml:space="preserve"> they decided to use an already existing type, the </w:t>
+        <w:t xml:space="preserve">The creators didn’t create a new type. Instead they decided to use an already existing type, the </w:t>
       </w:r>
       <w:r>
         <w:rPr>
@@ -2481,7 +2128,6 @@
           <w:rFonts w:hint="eastAsia"/>
         </w:rPr>
       </w:pPr>
-      <w:proofErr w:type="gramStart"/>
       <w:r>
         <w:rPr>
           <w:rFonts w:ascii="Cantarell" w:hAnsi="Cantarell"/>
@@ -2489,17 +2135,7 @@
           <w:szCs w:val="21"/>
           <w:u w:val="single"/>
         </w:rPr>
-        <w:t>In order to</w:t>
-      </w:r>
-      <w:proofErr w:type="gramEnd"/>
-      <w:r>
-        <w:rPr>
-          <w:rFonts w:ascii="Cantarell" w:hAnsi="Cantarell"/>
-          <w:sz w:val="21"/>
-          <w:szCs w:val="21"/>
-          <w:u w:val="single"/>
-        </w:rPr>
-        <w:t xml:space="preserve"> use lambda expressions</w:t>
+        <w:t>In order to use lambda expressions</w:t>
       </w:r>
       <w:r>
         <w:rPr>
@@ -2530,8 +2166,6 @@
         </w:rPr>
         <w:t xml:space="preserve">Create an interface, the name doesn’t matter (use an out of the box interface from </w:t>
       </w:r>
-      <w:proofErr w:type="spellStart"/>
-      <w:proofErr w:type="gramStart"/>
       <w:r>
         <w:rPr>
           <w:rFonts w:ascii="Consolas" w:hAnsi="Consolas"/>
@@ -2540,20 +2174,8 @@
           <w:sz w:val="21"/>
           <w:szCs w:val="21"/>
         </w:rPr>
-        <w:t>java.lang</w:t>
-      </w:r>
-      <w:proofErr w:type="gramEnd"/>
-      <w:r>
-        <w:rPr>
-          <w:rFonts w:ascii="Consolas" w:hAnsi="Consolas"/>
-          <w:b/>
-          <w:bCs/>
-          <w:sz w:val="21"/>
-          <w:szCs w:val="21"/>
-        </w:rPr>
-        <w:t>.function</w:t>
-      </w:r>
-      <w:proofErr w:type="spellEnd"/>
+        <w:t>java.lang.function</w:t>
+      </w:r>
       <w:r>
         <w:rPr>
           <w:rFonts w:ascii="Cantarell" w:hAnsi="Cantarell"/>
@@ -2739,23 +2361,13 @@
           <w:rFonts w:hint="eastAsia"/>
         </w:rPr>
       </w:pPr>
-      <w:proofErr w:type="gramStart"/>
-      <w:r>
-        <w:rPr>
-          <w:rFonts w:ascii="Cantarell" w:hAnsi="Cantarell"/>
-          <w:sz w:val="21"/>
-          <w:szCs w:val="21"/>
-        </w:rPr>
-        <w:t>So</w:t>
-      </w:r>
-      <w:proofErr w:type="gramEnd"/>
-      <w:r>
-        <w:rPr>
-          <w:rFonts w:ascii="Cantarell" w:hAnsi="Cantarell"/>
-          <w:sz w:val="21"/>
-          <w:szCs w:val="21"/>
-        </w:rPr>
-        <w:t xml:space="preserve"> in our example above, no input params, return type void. The code below is valid now, the compiler/IDE does not complain.</w:t>
+      <w:r>
+        <w:rPr>
+          <w:rFonts w:ascii="Cantarell" w:hAnsi="Cantarell"/>
+          <w:sz w:val="21"/>
+          <w:szCs w:val="21"/>
+        </w:rPr>
+        <w:t>So in our example above, no input params, return type void. The code below is valid now, the compiler/IDE does not complain.</w:t>
       </w:r>
     </w:p>
     <w:p>
@@ -2856,25 +2468,7 @@
           <w:sz w:val="21"/>
           <w:szCs w:val="21"/>
         </w:rPr>
-        <w:t xml:space="preserve">If we try to change </w:t>
-      </w:r>
-      <w:proofErr w:type="gramStart"/>
-      <w:r>
-        <w:rPr>
-          <w:rFonts w:ascii="Cantarell" w:hAnsi="Cantarell"/>
-          <w:sz w:val="21"/>
-          <w:szCs w:val="21"/>
-        </w:rPr>
-        <w:t>arguments</w:t>
-      </w:r>
-      <w:proofErr w:type="gramEnd"/>
-      <w:r>
-        <w:rPr>
-          <w:rFonts w:ascii="Cantarell" w:hAnsi="Cantarell"/>
-          <w:sz w:val="21"/>
-          <w:szCs w:val="21"/>
-        </w:rPr>
-        <w:t xml:space="preserve"> we will get an error since in our interface we don’t have a method with arguments.</w:t>
+        <w:t>If we try to change arguments we will get an error since in our interface we don’t have a method with arguments.</w:t>
       </w:r>
     </w:p>
     <w:p>
@@ -3087,25 +2681,7 @@
           <w:sz w:val="21"/>
           <w:szCs w:val="21"/>
         </w:rPr>
-        <w:t xml:space="preserve">If the signature of the lambda we want to use matches the signature of abstract method of an </w:t>
-      </w:r>
-      <w:proofErr w:type="gramStart"/>
-      <w:r>
-        <w:rPr>
-          <w:rFonts w:ascii="Cantarell" w:hAnsi="Cantarell"/>
-          <w:sz w:val="21"/>
-          <w:szCs w:val="21"/>
-        </w:rPr>
-        <w:t>interface</w:t>
-      </w:r>
-      <w:proofErr w:type="gramEnd"/>
-      <w:r>
-        <w:rPr>
-          <w:rFonts w:ascii="Cantarell" w:hAnsi="Cantarell"/>
-          <w:sz w:val="21"/>
-          <w:szCs w:val="21"/>
-        </w:rPr>
-        <w:t xml:space="preserve"> then we can use that interface. Meaning that many interfaces could be used / swapped for one expression. Meaning the </w:t>
+        <w:t xml:space="preserve">If the signature of the lambda we want to use matches the signature of abstract method of an interface then we can use that interface. Meaning that many interfaces could be used / swapped for one expression. Meaning the </w:t>
       </w:r>
       <w:r>
         <w:rPr>
@@ -3125,7 +2701,6 @@
         </w:rPr>
         <w:t xml:space="preserve"> interface can also be used as a type for </w:t>
       </w:r>
-      <w:proofErr w:type="spellStart"/>
       <w:r>
         <w:rPr>
           <w:rFonts w:ascii="Consolas" w:hAnsi="Consolas"/>
@@ -3134,18 +2709,7 @@
           <w:sz w:val="21"/>
           <w:szCs w:val="21"/>
         </w:rPr>
-        <w:t>myVar</w:t>
-      </w:r>
-      <w:proofErr w:type="spellEnd"/>
-      <w:r>
-        <w:rPr>
-          <w:rFonts w:ascii="Consolas" w:hAnsi="Consolas"/>
-          <w:b/>
-          <w:bCs/>
-          <w:sz w:val="21"/>
-          <w:szCs w:val="21"/>
-        </w:rPr>
-        <w:t xml:space="preserve"> </w:t>
+        <w:t xml:space="preserve">myVar </w:t>
       </w:r>
       <w:r>
         <w:rPr>
@@ -3548,25 +3112,7 @@
           <w:sz w:val="21"/>
           <w:szCs w:val="21"/>
         </w:rPr>
-        <w:t xml:space="preserve"> you always had abstract methods inside interfaces but </w:t>
-      </w:r>
-      <w:proofErr w:type="gramStart"/>
-      <w:r>
-        <w:rPr>
-          <w:rFonts w:ascii="Cantarell" w:hAnsi="Cantarell"/>
-          <w:sz w:val="21"/>
-          <w:szCs w:val="21"/>
-        </w:rPr>
-        <w:t>now</w:t>
-      </w:r>
-      <w:proofErr w:type="gramEnd"/>
-      <w:r>
-        <w:rPr>
-          <w:rFonts w:ascii="Cantarell" w:hAnsi="Cantarell"/>
-          <w:sz w:val="21"/>
-          <w:szCs w:val="21"/>
-        </w:rPr>
-        <w:t xml:space="preserve"> we have </w:t>
+        <w:t xml:space="preserve"> you always had abstract methods inside interfaces but now we have </w:t>
       </w:r>
       <w:r>
         <w:rPr>
@@ -3599,7 +3145,6 @@
           <w:rFonts w:hint="eastAsia"/>
         </w:rPr>
       </w:pPr>
-      <w:proofErr w:type="gramStart"/>
       <w:r>
         <w:rPr>
           <w:rFonts w:ascii="Cantarell" w:hAnsi="Cantarell"/>
@@ -3608,47 +3153,16 @@
           <w:szCs w:val="21"/>
           <w:u w:val="single"/>
         </w:rPr>
-        <w:t>In order to</w:t>
-      </w:r>
-      <w:proofErr w:type="gramEnd"/>
+        <w:t>In order to use an interface for a lambda, the interface must be a functional interface</w:t>
+      </w:r>
       <w:r>
         <w:rPr>
           <w:rFonts w:ascii="Cantarell" w:hAnsi="Cantarell"/>
           <w:color w:val="E40072"/>
           <w:sz w:val="21"/>
           <w:szCs w:val="21"/>
-          <w:u w:val="single"/>
-        </w:rPr>
-        <w:t xml:space="preserve"> use an interface for a lambda, the interface must be a functional interface</w:t>
-      </w:r>
-      <w:r>
-        <w:rPr>
-          <w:rFonts w:ascii="Cantarell" w:hAnsi="Cantarell"/>
-          <w:color w:val="E40072"/>
-          <w:sz w:val="21"/>
-          <w:szCs w:val="21"/>
-        </w:rPr>
-        <w:t xml:space="preserve">. Doesn’t matter how many </w:t>
-      </w:r>
-      <w:proofErr w:type="gramStart"/>
-      <w:r>
-        <w:rPr>
-          <w:rFonts w:ascii="Cantarell" w:hAnsi="Cantarell"/>
-          <w:color w:val="E40072"/>
-          <w:sz w:val="21"/>
-          <w:szCs w:val="21"/>
-        </w:rPr>
-        <w:t>default</w:t>
-      </w:r>
-      <w:proofErr w:type="gramEnd"/>
-      <w:r>
-        <w:rPr>
-          <w:rFonts w:ascii="Cantarell" w:hAnsi="Cantarell"/>
-          <w:color w:val="E40072"/>
-          <w:sz w:val="21"/>
-          <w:szCs w:val="21"/>
-        </w:rPr>
-        <w:t xml:space="preserve"> or static method it has. When it has exactly one abstract method, then it can be used as a type for a lambda expression</w:t>
+        </w:rPr>
+        <w:t>. Doesn’t matter how many default or static method it has. When it has exactly one abstract method, then it can be used as a type for a lambda expression</w:t>
       </w:r>
       <w:r>
         <w:rPr>
@@ -3673,60 +3187,24 @@
           <w:sz w:val="21"/>
           <w:szCs w:val="21"/>
         </w:rPr>
-        <w:t xml:space="preserve">But normal interfaces can change over time, maybe someone wants to add another abstract method. If we will have lambda expressions depending on that </w:t>
-      </w:r>
-      <w:proofErr w:type="gramStart"/>
-      <w:r>
-        <w:rPr>
-          <w:rFonts w:ascii="Cantarell" w:hAnsi="Cantarell"/>
-          <w:sz w:val="21"/>
-          <w:szCs w:val="21"/>
-        </w:rPr>
-        <w:t>interface</w:t>
-      </w:r>
-      <w:proofErr w:type="gramEnd"/>
-      <w:r>
-        <w:rPr>
-          <w:rFonts w:ascii="Cantarell" w:hAnsi="Cantarell"/>
-          <w:sz w:val="21"/>
-          <w:szCs w:val="21"/>
-        </w:rPr>
-        <w:t xml:space="preserve"> then that will be bad for us.</w:t>
-      </w:r>
-    </w:p>
-    <w:p>
-      <w:pPr>
-        <w:pStyle w:val="Standard"/>
-        <w:spacing w:before="57" w:after="57"/>
-        <w:rPr>
-          <w:rFonts w:hint="eastAsia"/>
-        </w:rPr>
-      </w:pPr>
-      <w:r>
-        <w:rPr>
-          <w:rFonts w:ascii="Cantarell" w:hAnsi="Cantarell"/>
-          <w:sz w:val="21"/>
-          <w:szCs w:val="21"/>
-        </w:rPr>
-        <w:t xml:space="preserve">If the consumer of an interface is a class, the new methods can be implemented in that class. But if it’s a lambda expression, then that lambda </w:t>
-      </w:r>
-      <w:proofErr w:type="spellStart"/>
-      <w:r>
-        <w:rPr>
-          <w:rFonts w:ascii="Cantarell" w:hAnsi="Cantarell"/>
-          <w:sz w:val="21"/>
-          <w:szCs w:val="21"/>
-        </w:rPr>
-        <w:t>expressionhas</w:t>
-      </w:r>
-      <w:proofErr w:type="spellEnd"/>
-      <w:r>
-        <w:rPr>
-          <w:rFonts w:ascii="Cantarell" w:hAnsi="Cantarell"/>
-          <w:sz w:val="21"/>
-          <w:szCs w:val="21"/>
-        </w:rPr>
-        <w:t xml:space="preserve"> no choice, it won’t work. They are counting on that the interface will have always just one method.</w:t>
+        <w:t>But normal interfaces can change over time, maybe someone wants to add another abstract method. If we will have lambda expressions depending on that interface then that will be bad for us.</w:t>
+      </w:r>
+    </w:p>
+    <w:p>
+      <w:pPr>
+        <w:pStyle w:val="Standard"/>
+        <w:spacing w:before="57" w:after="57"/>
+        <w:rPr>
+          <w:rFonts w:hint="eastAsia"/>
+        </w:rPr>
+      </w:pPr>
+      <w:r>
+        <w:rPr>
+          <w:rFonts w:ascii="Cantarell" w:hAnsi="Cantarell"/>
+          <w:sz w:val="21"/>
+          <w:szCs w:val="21"/>
+        </w:rPr>
+        <w:t>If the consumer of an interface is a class, the new methods can be implemented in that class. But if it’s a lambda expression, then that lambda expressionhas no choice, it won’t work. They are counting on that the interface will have always just one method.</w:t>
       </w:r>
     </w:p>
     <w:p>
@@ -3754,29 +3232,7 @@
           <w:sz w:val="21"/>
           <w:szCs w:val="21"/>
         </w:rPr>
-        <w:t xml:space="preserve">functional </w:t>
-      </w:r>
-      <w:proofErr w:type="spellStart"/>
-      <w:r>
-        <w:rPr>
-          <w:rFonts w:ascii="Cantarell" w:hAnsi="Cantarell"/>
-          <w:b/>
-          <w:bCs/>
-          <w:sz w:val="21"/>
-          <w:szCs w:val="21"/>
-        </w:rPr>
-        <w:t>interaface</w:t>
-      </w:r>
-      <w:proofErr w:type="spellEnd"/>
-      <w:r>
-        <w:rPr>
-          <w:rFonts w:ascii="Cantarell" w:hAnsi="Cantarell"/>
-          <w:b/>
-          <w:bCs/>
-          <w:sz w:val="21"/>
-          <w:szCs w:val="21"/>
-        </w:rPr>
-        <w:t xml:space="preserve"> </w:t>
+        <w:t xml:space="preserve">functional interaface </w:t>
       </w:r>
       <w:r>
         <w:rPr>
@@ -3829,7 +3285,6 @@
         </w:rPr>
         <w:t xml:space="preserve"> from the </w:t>
       </w:r>
-      <w:proofErr w:type="spellStart"/>
       <w:r>
         <w:rPr>
           <w:rFonts w:ascii="Consolas" w:hAnsi="Consolas"/>
@@ -3840,7 +3295,6 @@
         </w:rPr>
         <w:t>Java.lang</w:t>
       </w:r>
-      <w:proofErr w:type="spellEnd"/>
       <w:r>
         <w:rPr>
           <w:rFonts w:ascii="Cantarell" w:hAnsi="Cantarell"/>
@@ -3941,25 +3395,7 @@
           <w:sz w:val="21"/>
           <w:szCs w:val="21"/>
         </w:rPr>
-        <w:t xml:space="preserve">Compiler doesn’t need this. This is an indicator for other developers to keep this interface as a functional interface and don’t try to add new abstract methods to it. Or for </w:t>
-      </w:r>
-      <w:proofErr w:type="spellStart"/>
-      <w:r>
-        <w:rPr>
-          <w:rFonts w:ascii="Cantarell" w:hAnsi="Cantarell"/>
-          <w:sz w:val="21"/>
-          <w:szCs w:val="21"/>
-        </w:rPr>
-        <w:t>devs</w:t>
-      </w:r>
-      <w:proofErr w:type="spellEnd"/>
-      <w:r>
-        <w:rPr>
-          <w:rFonts w:ascii="Cantarell" w:hAnsi="Cantarell"/>
-          <w:sz w:val="21"/>
-          <w:szCs w:val="21"/>
-        </w:rPr>
-        <w:t xml:space="preserve"> who will consume this interface.</w:t>
+        <w:t>Compiler doesn’t need this. This is an indicator for other developers to keep this interface as a functional interface and don’t try to add new abstract methods to it. Or for devs who will consume this interface.</w:t>
       </w:r>
     </w:p>
     <w:p>
@@ -4308,43 +3744,7 @@
           <w:sz w:val="21"/>
           <w:szCs w:val="21"/>
         </w:rPr>
-        <w:t xml:space="preserve">So, they are almost the same. In the object, we provided the </w:t>
-      </w:r>
-      <w:proofErr w:type="spellStart"/>
-      <w:r>
-        <w:rPr>
-          <w:rFonts w:ascii="Cantarell" w:hAnsi="Cantarell"/>
-          <w:sz w:val="21"/>
-          <w:szCs w:val="21"/>
-        </w:rPr>
-        <w:t>behaviour</w:t>
-      </w:r>
-      <w:proofErr w:type="spellEnd"/>
-      <w:r>
-        <w:rPr>
-          <w:rFonts w:ascii="Cantarell" w:hAnsi="Cantarell"/>
-          <w:sz w:val="21"/>
-          <w:szCs w:val="21"/>
-        </w:rPr>
-        <w:t xml:space="preserve"> in the class and for our lambda expression we just wrote the </w:t>
-      </w:r>
-      <w:proofErr w:type="spellStart"/>
-      <w:r>
-        <w:rPr>
-          <w:rFonts w:ascii="Cantarell" w:hAnsi="Cantarell"/>
-          <w:sz w:val="21"/>
-          <w:szCs w:val="21"/>
-        </w:rPr>
-        <w:t>behaviour</w:t>
-      </w:r>
-      <w:proofErr w:type="spellEnd"/>
-      <w:r>
-        <w:rPr>
-          <w:rFonts w:ascii="Cantarell" w:hAnsi="Cantarell"/>
-          <w:sz w:val="21"/>
-          <w:szCs w:val="21"/>
-        </w:rPr>
-        <w:t xml:space="preserve"> (created the function) inline on its own (no class) and gave it to a variable.</w:t>
+        <w:t>So, they are almost the same. In the object, we provided the behaviour in the class and for our lambda expression we just wrote the behaviour (created the function) inline on its own (no class) and gave it to a variable.</w:t>
       </w:r>
     </w:p>
     <w:p>
@@ -4410,25 +3810,7 @@
           <w:sz w:val="21"/>
           <w:szCs w:val="21"/>
         </w:rPr>
-        <w:t xml:space="preserve">The difference is hard to find but they are still different. One is an </w:t>
-      </w:r>
-      <w:proofErr w:type="gramStart"/>
-      <w:r>
-        <w:rPr>
-          <w:rFonts w:ascii="Cantarell" w:hAnsi="Cantarell"/>
-          <w:sz w:val="21"/>
-          <w:szCs w:val="21"/>
-        </w:rPr>
-        <w:t>instance</w:t>
-      </w:r>
-      <w:proofErr w:type="gramEnd"/>
-      <w:r>
-        <w:rPr>
-          <w:rFonts w:ascii="Cantarell" w:hAnsi="Cantarell"/>
-          <w:sz w:val="21"/>
-          <w:szCs w:val="21"/>
-        </w:rPr>
-        <w:t xml:space="preserve"> and one is a lambda expression</w:t>
+        <w:t>The difference is hard to find but they are still different. One is an instance and one is a lambda expression</w:t>
       </w:r>
     </w:p>
     <w:p>
@@ -4694,7 +4076,6 @@
         </w:rPr>
         <w:t xml:space="preserve"> a </w:t>
       </w:r>
-      <w:proofErr w:type="spellStart"/>
       <w:r>
         <w:rPr>
           <w:rFonts w:ascii="Consolas" w:hAnsi="Consolas"/>
@@ -4705,7 +4086,6 @@
         </w:rPr>
         <w:t>HelloWorldGreeter</w:t>
       </w:r>
-      <w:proofErr w:type="spellEnd"/>
       <w:r>
         <w:rPr>
           <w:rFonts w:ascii="Cantarell" w:hAnsi="Cantarell"/>
@@ -4936,7 +4316,6 @@
         </w:rPr>
         <w:t xml:space="preserve">When you compile a program with anonymous inner classes, you will see different .class files in the target directory. For instance, you have a class named </w:t>
       </w:r>
-      <w:proofErr w:type="spellStart"/>
       <w:r>
         <w:rPr>
           <w:rFonts w:ascii="Consolas" w:hAnsi="Consolas" w:cs="Consolas"/>
@@ -4947,7 +4326,6 @@
         </w:rPr>
         <w:t>LambdaExample</w:t>
       </w:r>
-      <w:proofErr w:type="spellEnd"/>
       <w:r>
         <w:rPr>
           <w:rFonts w:ascii="Cantarell" w:hAnsi="Cantarell"/>
@@ -4956,7 +4334,6 @@
         </w:rPr>
         <w:t xml:space="preserve">, that will produce </w:t>
       </w:r>
-      <w:proofErr w:type="spellStart"/>
       <w:r>
         <w:rPr>
           <w:rFonts w:ascii="Consolas" w:hAnsi="Consolas" w:cs="Consolas"/>
@@ -4967,7 +4344,6 @@
         </w:rPr>
         <w:t>LambdaExample.class</w:t>
       </w:r>
-      <w:proofErr w:type="spellEnd"/>
       <w:r>
         <w:rPr>
           <w:rFonts w:ascii="Cantarell" w:hAnsi="Cantarell"/>
@@ -5050,27 +4426,7 @@
           <w:sz w:val="21"/>
           <w:szCs w:val="21"/>
         </w:rPr>
-        <w:t xml:space="preserve">. Because the purpose was not to have the overhead of creating all those classes, which also means you </w:t>
-      </w:r>
-      <w:proofErr w:type="spellStart"/>
-      <w:proofErr w:type="gramStart"/>
-      <w:r>
-        <w:rPr>
-          <w:rFonts w:ascii="Cantarell" w:hAnsi="Cantarell"/>
-          <w:sz w:val="21"/>
-          <w:szCs w:val="21"/>
-        </w:rPr>
-        <w:t>wont</w:t>
-      </w:r>
-      <w:proofErr w:type="spellEnd"/>
-      <w:proofErr w:type="gramEnd"/>
-      <w:r>
-        <w:rPr>
-          <w:rFonts w:ascii="Cantarell" w:hAnsi="Cantarell"/>
-          <w:sz w:val="21"/>
-          <w:szCs w:val="21"/>
-        </w:rPr>
-        <w:t xml:space="preserve"> have the overhead of deleting/GC all those classes</w:t>
+        <w:t>. Because the purpose was not to have the overhead of creating all those classes, which also means you wont have the overhead of deleting/GC all those classes</w:t>
       </w:r>
     </w:p>
     <w:p>
@@ -5694,25 +5050,7 @@
           <w:sz w:val="21"/>
           <w:szCs w:val="21"/>
         </w:rPr>
-        <w:t xml:space="preserve">, when writing the lambda </w:t>
-      </w:r>
-      <w:proofErr w:type="gramStart"/>
-      <w:r>
-        <w:rPr>
-          <w:rFonts w:ascii="Cantarell" w:hAnsi="Cantarell"/>
-          <w:sz w:val="21"/>
-          <w:szCs w:val="21"/>
-        </w:rPr>
-        <w:t>expression</w:t>
-      </w:r>
-      <w:proofErr w:type="gramEnd"/>
-      <w:r>
-        <w:rPr>
-          <w:rFonts w:ascii="Cantarell" w:hAnsi="Cantarell"/>
-          <w:sz w:val="21"/>
-          <w:szCs w:val="21"/>
-        </w:rPr>
-        <w:t xml:space="preserve"> you don’t have to tell the return type. Because the compiler can figure the rest out by itself.</w:t>
+        <w:t>, when writing the lambda expression you don’t have to tell the return type. Because the compiler can figure the rest out by itself.</w:t>
       </w:r>
     </w:p>
     <w:p>
@@ -5928,25 +5266,7 @@
           <w:sz w:val="21"/>
           <w:szCs w:val="21"/>
         </w:rPr>
-        <w:t xml:space="preserve">The compiler also can figure out the parameter types from the interface, so no need to write them as well. </w:t>
-      </w:r>
-      <w:proofErr w:type="spellStart"/>
-      <w:r>
-        <w:rPr>
-          <w:rFonts w:ascii="Cantarell" w:hAnsi="Cantarell"/>
-          <w:sz w:val="21"/>
-          <w:szCs w:val="21"/>
-        </w:rPr>
-        <w:t>Collections.sort</w:t>
-      </w:r>
-      <w:proofErr w:type="spellEnd"/>
-      <w:r>
-        <w:rPr>
-          <w:rFonts w:ascii="Cantarell" w:hAnsi="Cantarell"/>
-          <w:sz w:val="21"/>
-          <w:szCs w:val="21"/>
-        </w:rPr>
-        <w:t xml:space="preserve">() can take 2 Arguments, one of them is a </w:t>
+        <w:t xml:space="preserve">The compiler also can figure out the parameter types from the interface, so no need to write them as well. Collections.sort() can take 2 Arguments, one of them is a </w:t>
       </w:r>
       <w:r>
         <w:rPr>
@@ -7814,25 +7134,7 @@
           <w:sz w:val="21"/>
           <w:szCs w:val="21"/>
         </w:rPr>
-        <w:t>In our last example we had a ‘</w:t>
-      </w:r>
-      <w:proofErr w:type="spellStart"/>
-      <w:r>
-        <w:rPr>
-          <w:rFonts w:ascii="Cantarell" w:hAnsi="Cantarell"/>
-          <w:sz w:val="21"/>
-          <w:szCs w:val="21"/>
-        </w:rPr>
-        <w:t>LastNameCondition</w:t>
-      </w:r>
-      <w:proofErr w:type="spellEnd"/>
-      <w:r>
-        <w:rPr>
-          <w:rFonts w:ascii="Cantarell" w:hAnsi="Cantarell"/>
-          <w:sz w:val="21"/>
-          <w:szCs w:val="21"/>
-        </w:rPr>
-        <w:t>’ interface with a test method. This seems like extra work, creating an extra interface. We just created an interface for the sole purpose of using a lambda expression.</w:t>
+        <w:t>In our last example we had a ‘LastNameCondition’ interface with a test method. This seems like extra work, creating an extra interface. We just created an interface for the sole purpose of using a lambda expression.</w:t>
       </w:r>
     </w:p>
     <w:p>
@@ -7932,8 +7234,6 @@
         </w:rPr>
         <w:t xml:space="preserve">The package name is </w:t>
       </w:r>
-      <w:proofErr w:type="spellStart"/>
-      <w:proofErr w:type="gramStart"/>
       <w:r>
         <w:rPr>
           <w:rFonts w:ascii="Consolas" w:hAnsi="Consolas"/>
@@ -7942,20 +7242,8 @@
           <w:sz w:val="21"/>
           <w:szCs w:val="21"/>
         </w:rPr>
-        <w:t>java.util</w:t>
-      </w:r>
-      <w:proofErr w:type="gramEnd"/>
-      <w:r>
-        <w:rPr>
-          <w:rFonts w:ascii="Consolas" w:hAnsi="Consolas"/>
-          <w:b/>
-          <w:bCs/>
-          <w:sz w:val="21"/>
-          <w:szCs w:val="21"/>
-        </w:rPr>
-        <w:t>.function</w:t>
-      </w:r>
-      <w:proofErr w:type="spellEnd"/>
+        <w:t>java.util.function</w:t>
+      </w:r>
       <w:r>
         <w:rPr>
           <w:rFonts w:ascii="Cantarell" w:hAnsi="Cantarell"/>
@@ -8501,61 +7789,7 @@
           <w:sz w:val="21"/>
           <w:szCs w:val="21"/>
         </w:rPr>
-        <w:t xml:space="preserve">-&gt; </w:t>
-      </w:r>
-      <w:proofErr w:type="gramStart"/>
-      <w:r>
-        <w:rPr>
-          <w:rFonts w:ascii="Cantarell" w:hAnsi="Cantarell"/>
-          <w:sz w:val="21"/>
-          <w:szCs w:val="21"/>
-        </w:rPr>
-        <w:t>So</w:t>
-      </w:r>
-      <w:proofErr w:type="gramEnd"/>
-      <w:r>
-        <w:rPr>
-          <w:rFonts w:ascii="Cantarell" w:hAnsi="Cantarell"/>
-          <w:sz w:val="21"/>
-          <w:szCs w:val="21"/>
-        </w:rPr>
-        <w:t xml:space="preserve"> for our example we can use a Predicate interface defined here. It takes an object and creates a </w:t>
-      </w:r>
-      <w:proofErr w:type="spellStart"/>
-      <w:r>
-        <w:rPr>
-          <w:rFonts w:ascii="Cantarell" w:hAnsi="Cantarell"/>
-          <w:sz w:val="21"/>
-          <w:szCs w:val="21"/>
-        </w:rPr>
-        <w:t>boolean</w:t>
-      </w:r>
-      <w:proofErr w:type="spellEnd"/>
-      <w:r>
-        <w:rPr>
-          <w:rFonts w:ascii="Cantarell" w:hAnsi="Cantarell"/>
-          <w:sz w:val="21"/>
-          <w:szCs w:val="21"/>
-        </w:rPr>
-        <w:t xml:space="preserve">. </w:t>
-      </w:r>
-      <w:proofErr w:type="gramStart"/>
-      <w:r>
-        <w:rPr>
-          <w:rFonts w:ascii="Cantarell" w:hAnsi="Cantarell"/>
-          <w:sz w:val="21"/>
-          <w:szCs w:val="21"/>
-        </w:rPr>
-        <w:t>So</w:t>
-      </w:r>
-      <w:proofErr w:type="gramEnd"/>
-      <w:r>
-        <w:rPr>
-          <w:rFonts w:ascii="Cantarell" w:hAnsi="Cantarell"/>
-          <w:sz w:val="21"/>
-          <w:szCs w:val="21"/>
-        </w:rPr>
-        <w:t xml:space="preserve"> we don’t have to create a new interface for that.</w:t>
+        <w:t>-&gt; So for our example we can use a Predicate interface defined here. It takes an object and creates a boolean. So we don’t have to create a new interface for that.</w:t>
       </w:r>
     </w:p>
     <w:p>
@@ -8573,90 +7807,8 @@
           <w:sz w:val="21"/>
           <w:szCs w:val="21"/>
         </w:rPr>
-        <w:t xml:space="preserve">Predicate: </w:t>
-      </w:r>
-      <w:proofErr w:type="spellStart"/>
-      <w:r>
-        <w:rPr>
-          <w:rFonts w:ascii="Cantarell" w:hAnsi="Cantarell"/>
-          <w:sz w:val="21"/>
-          <w:szCs w:val="21"/>
-        </w:rPr>
-        <w:t>Yüklem</w:t>
-      </w:r>
-      <w:proofErr w:type="spellEnd"/>
-      <w:r>
-        <w:rPr>
-          <w:rFonts w:ascii="Cantarell" w:hAnsi="Cantarell"/>
-          <w:sz w:val="21"/>
-          <w:szCs w:val="21"/>
-        </w:rPr>
-        <w:t xml:space="preserve">, </w:t>
-      </w:r>
-      <w:proofErr w:type="spellStart"/>
-      <w:r>
-        <w:rPr>
-          <w:rFonts w:ascii="Cantarell" w:hAnsi="Cantarell"/>
-          <w:sz w:val="21"/>
-          <w:szCs w:val="21"/>
-        </w:rPr>
-        <w:t>Doğrulamak</w:t>
-      </w:r>
-      <w:proofErr w:type="spellEnd"/>
-      <w:r>
-        <w:rPr>
-          <w:rFonts w:ascii="Cantarell" w:hAnsi="Cantarell"/>
-          <w:sz w:val="21"/>
-          <w:szCs w:val="21"/>
-        </w:rPr>
-        <w:t xml:space="preserve">, </w:t>
-      </w:r>
-      <w:proofErr w:type="spellStart"/>
-      <w:r>
-        <w:rPr>
-          <w:rFonts w:ascii="Cantarell" w:hAnsi="Cantarell"/>
-          <w:sz w:val="21"/>
-          <w:szCs w:val="21"/>
-        </w:rPr>
-        <w:t>beyan</w:t>
-      </w:r>
-      <w:proofErr w:type="spellEnd"/>
-      <w:r>
-        <w:rPr>
-          <w:rFonts w:ascii="Cantarell" w:hAnsi="Cantarell"/>
-          <w:sz w:val="21"/>
-          <w:szCs w:val="21"/>
-        </w:rPr>
-        <w:t xml:space="preserve"> </w:t>
-      </w:r>
-      <w:proofErr w:type="spellStart"/>
-      <w:r>
-        <w:rPr>
-          <w:rFonts w:ascii="Cantarell" w:hAnsi="Cantarell"/>
-          <w:sz w:val="21"/>
-          <w:szCs w:val="21"/>
-        </w:rPr>
-        <w:t>etmek</w:t>
-      </w:r>
-      <w:proofErr w:type="spellEnd"/>
-      <w:r>
-        <w:rPr>
-          <w:rFonts w:ascii="Cantarell" w:hAnsi="Cantarell"/>
-          <w:sz w:val="21"/>
-          <w:szCs w:val="21"/>
-        </w:rPr>
-        <w:t xml:space="preserve">, </w:t>
-      </w:r>
-      <w:proofErr w:type="spellStart"/>
-      <w:r>
-        <w:rPr>
-          <w:rFonts w:ascii="Cantarell" w:hAnsi="Cantarell"/>
-          <w:sz w:val="21"/>
-          <w:szCs w:val="21"/>
-        </w:rPr>
-        <w:t>dayandırmak</w:t>
-      </w:r>
-      <w:proofErr w:type="spellEnd"/>
+        <w:t>Predicate: Yüklem, Doğrulamak, beyan etmek, dayandırmak</w:t>
+      </w:r>
     </w:p>
     <w:p>
       <w:pPr>
@@ -8940,97 +8092,13 @@
           <w:rFonts w:hint="eastAsia"/>
         </w:rPr>
       </w:pPr>
-      <w:proofErr w:type="spellStart"/>
-      <w:proofErr w:type="gramStart"/>
-      <w:r>
-        <w:rPr>
-          <w:rFonts w:ascii="Cantarell" w:hAnsi="Cantarell"/>
-          <w:sz w:val="21"/>
-          <w:szCs w:val="21"/>
-        </w:rPr>
-        <w:t>Lets</w:t>
-      </w:r>
-      <w:proofErr w:type="spellEnd"/>
-      <w:proofErr w:type="gramEnd"/>
-      <w:r>
-        <w:rPr>
-          <w:rFonts w:ascii="Cantarell" w:hAnsi="Cantarell"/>
-          <w:sz w:val="21"/>
-          <w:szCs w:val="21"/>
-        </w:rPr>
-        <w:t xml:space="preserve"> say in this example we also want to pass the </w:t>
-      </w:r>
-      <w:proofErr w:type="spellStart"/>
-      <w:r>
-        <w:rPr>
-          <w:rFonts w:ascii="Cantarell" w:hAnsi="Cantarell"/>
-          <w:sz w:val="21"/>
-          <w:szCs w:val="21"/>
-        </w:rPr>
-        <w:t>behaviour</w:t>
-      </w:r>
-      <w:proofErr w:type="spellEnd"/>
-      <w:r>
-        <w:rPr>
-          <w:rFonts w:ascii="Cantarell" w:hAnsi="Cantarell"/>
-          <w:sz w:val="21"/>
-          <w:szCs w:val="21"/>
-        </w:rPr>
-        <w:t xml:space="preserve"> to our ‘</w:t>
-      </w:r>
-      <w:proofErr w:type="spellStart"/>
-      <w:r>
-        <w:rPr>
-          <w:rFonts w:ascii="Cantarell" w:hAnsi="Cantarell"/>
-          <w:sz w:val="21"/>
-          <w:szCs w:val="21"/>
-        </w:rPr>
-        <w:t>printConditionally</w:t>
-      </w:r>
-      <w:proofErr w:type="spellEnd"/>
-      <w:r>
-        <w:rPr>
-          <w:rFonts w:ascii="Cantarell" w:hAnsi="Cantarell"/>
-          <w:sz w:val="21"/>
-          <w:szCs w:val="21"/>
-        </w:rPr>
-        <w:t xml:space="preserve">’ method, instead of printing the person. And since we have the </w:t>
-      </w:r>
-      <w:proofErr w:type="spellStart"/>
-      <w:r>
-        <w:rPr>
-          <w:rFonts w:ascii="Cantarell" w:hAnsi="Cantarell"/>
-          <w:sz w:val="21"/>
-          <w:szCs w:val="21"/>
-        </w:rPr>
-        <w:t>behaviour</w:t>
-      </w:r>
-      <w:proofErr w:type="spellEnd"/>
-      <w:r>
-        <w:rPr>
-          <w:rFonts w:ascii="Cantarell" w:hAnsi="Cantarell"/>
-          <w:sz w:val="21"/>
-          <w:szCs w:val="21"/>
-        </w:rPr>
-        <w:t xml:space="preserve"> passed in, we could also pass different </w:t>
-      </w:r>
-      <w:proofErr w:type="spellStart"/>
-      <w:r>
-        <w:rPr>
-          <w:rFonts w:ascii="Cantarell" w:hAnsi="Cantarell"/>
-          <w:sz w:val="21"/>
-          <w:szCs w:val="21"/>
-        </w:rPr>
-        <w:t>behaviours</w:t>
-      </w:r>
-      <w:proofErr w:type="spellEnd"/>
-      <w:r>
-        <w:rPr>
-          <w:rFonts w:ascii="Cantarell" w:hAnsi="Cantarell"/>
-          <w:sz w:val="21"/>
-          <w:szCs w:val="21"/>
-        </w:rPr>
-        <w:t>.</w:t>
+      <w:r>
+        <w:rPr>
+          <w:rFonts w:ascii="Cantarell" w:hAnsi="Cantarell"/>
+          <w:sz w:val="21"/>
+          <w:szCs w:val="21"/>
+        </w:rPr>
+        <w:t>Lets say in this example we also want to pass the behaviour to our ‘printConditionally’ method, instead of printing the person. And since we have the behaviour passed in, we could also pass different behaviours.</w:t>
       </w:r>
     </w:p>
     <w:p>
@@ -9227,61 +8295,7 @@
           <w:sz w:val="21"/>
           <w:szCs w:val="21"/>
         </w:rPr>
-        <w:t xml:space="preserve"> If you need to open curly braces that means you also </w:t>
-      </w:r>
-      <w:proofErr w:type="gramStart"/>
-      <w:r>
-        <w:rPr>
-          <w:rFonts w:ascii="Cantarell" w:hAnsi="Cantarell"/>
-          <w:sz w:val="21"/>
-          <w:szCs w:val="21"/>
-        </w:rPr>
-        <w:t>have to</w:t>
-      </w:r>
-      <w:proofErr w:type="gramEnd"/>
-      <w:r>
-        <w:rPr>
-          <w:rFonts w:ascii="Cantarell" w:hAnsi="Cantarell"/>
-          <w:sz w:val="21"/>
-          <w:szCs w:val="21"/>
-        </w:rPr>
-        <w:t xml:space="preserve"> write a return statement and the block gets too large instantly. Keep in mind that if you use a lot of lambda expressions, you are effectively duplicating code, repeating yourself, even if it’s one line. It is also </w:t>
-      </w:r>
-      <w:proofErr w:type="gramStart"/>
-      <w:r>
-        <w:rPr>
-          <w:rFonts w:ascii="Cantarell" w:hAnsi="Cantarell"/>
-          <w:sz w:val="21"/>
-          <w:szCs w:val="21"/>
-        </w:rPr>
-        <w:t>really hard</w:t>
-      </w:r>
-      <w:proofErr w:type="gramEnd"/>
-      <w:r>
-        <w:rPr>
-          <w:rFonts w:ascii="Cantarell" w:hAnsi="Cantarell"/>
-          <w:sz w:val="21"/>
-          <w:szCs w:val="21"/>
-        </w:rPr>
-        <w:t xml:space="preserve"> to test. </w:t>
-      </w:r>
-      <w:proofErr w:type="gramStart"/>
-      <w:r>
-        <w:rPr>
-          <w:rFonts w:ascii="Cantarell" w:hAnsi="Cantarell"/>
-          <w:sz w:val="21"/>
-          <w:szCs w:val="21"/>
-        </w:rPr>
-        <w:t>So</w:t>
-      </w:r>
-      <w:proofErr w:type="gramEnd"/>
-      <w:r>
-        <w:rPr>
-          <w:rFonts w:ascii="Cantarell" w:hAnsi="Cantarell"/>
-          <w:sz w:val="21"/>
-          <w:szCs w:val="21"/>
-        </w:rPr>
-        <w:t xml:space="preserve"> a good way is to extract a method for common lambda logic and call that method with a method reference. That way you can keep your expression nice and tidy, avoid duplicate logic and you can test your methods.</w:t>
+        <w:t xml:space="preserve"> If you need to open curly braces that means you also have to write a return statement and the block gets too large instantly. Keep in mind that if you use a lot of lambda expressions, you are effectively duplicating code, repeating yourself, even if it’s one line. It is also really hard to test. So a good way is to extract a method for common lambda logic and call that method with a method reference. That way you can keep your expression nice and tidy, avoid duplicate logic and you can test your methods.</w:t>
       </w:r>
     </w:p>
     <w:p>
@@ -9766,25 +8780,7 @@
           <w:sz w:val="21"/>
           <w:szCs w:val="21"/>
         </w:rPr>
-        <w:t xml:space="preserve">The wrapper method works as expected but, you may argue that it's basically removing the try-catch block from lambda expression and moving it to another </w:t>
-      </w:r>
-      <w:proofErr w:type="gramStart"/>
-      <w:r>
-        <w:rPr>
-          <w:rFonts w:ascii="Cantarell" w:hAnsi="Cantarell"/>
-          <w:sz w:val="21"/>
-          <w:szCs w:val="21"/>
-        </w:rPr>
-        <w:t>method</w:t>
-      </w:r>
-      <w:proofErr w:type="gramEnd"/>
-      <w:r>
-        <w:rPr>
-          <w:rFonts w:ascii="Cantarell" w:hAnsi="Cantarell"/>
-          <w:sz w:val="21"/>
-          <w:szCs w:val="21"/>
-        </w:rPr>
-        <w:t xml:space="preserve"> and it doesn't reduce the actual number of lines of code being written.</w:t>
+        <w:t>The wrapper method works as expected but, you may argue that it's basically removing the try-catch block from lambda expression and moving it to another method and it doesn't reduce the actual number of lines of code being written.</w:t>
       </w:r>
     </w:p>
     <w:p>
@@ -9810,27 +8806,7 @@
           <w:szCs w:val="21"/>
           <w:u w:val="single"/>
         </w:rPr>
-        <w:t xml:space="preserve">specific to a particular use case (just for one Type: Integer and one Exception: </w:t>
-      </w:r>
-      <w:proofErr w:type="spellStart"/>
-      <w:r>
-        <w:rPr>
-          <w:rFonts w:ascii="Cantarell" w:hAnsi="Cantarell"/>
-          <w:sz w:val="21"/>
-          <w:szCs w:val="21"/>
-          <w:u w:val="single"/>
-        </w:rPr>
-        <w:t>ArithmeticException</w:t>
-      </w:r>
-      <w:proofErr w:type="spellEnd"/>
-      <w:r>
-        <w:rPr>
-          <w:rFonts w:ascii="Cantarell" w:hAnsi="Cantarell"/>
-          <w:sz w:val="21"/>
-          <w:szCs w:val="21"/>
-          <w:u w:val="single"/>
-        </w:rPr>
-        <w:t>)</w:t>
+        <w:t>specific to a particular use case (just for one Type: Integer and one Exception: ArithmeticException)</w:t>
       </w:r>
       <w:r>
         <w:rPr>
@@ -10171,43 +9147,7 @@
           <w:sz w:val="21"/>
           <w:szCs w:val="21"/>
         </w:rPr>
-        <w:t xml:space="preserve">As we can see, this iteration of our wrapper method takes two arguments, the lambda </w:t>
-      </w:r>
-      <w:proofErr w:type="gramStart"/>
-      <w:r>
-        <w:rPr>
-          <w:rFonts w:ascii="Cantarell" w:hAnsi="Cantarell"/>
-          <w:sz w:val="21"/>
-          <w:szCs w:val="21"/>
-        </w:rPr>
-        <w:t>expression</w:t>
-      </w:r>
-      <w:proofErr w:type="gramEnd"/>
-      <w:r>
-        <w:rPr>
-          <w:rFonts w:ascii="Cantarell" w:hAnsi="Cantarell"/>
-          <w:sz w:val="21"/>
-          <w:szCs w:val="21"/>
-        </w:rPr>
-        <w:t xml:space="preserve"> and the type of Exception to be caught. This lambda wrapper </w:t>
-      </w:r>
-      <w:proofErr w:type="gramStart"/>
-      <w:r>
-        <w:rPr>
-          <w:rFonts w:ascii="Cantarell" w:hAnsi="Cantarell"/>
-          <w:sz w:val="21"/>
-          <w:szCs w:val="21"/>
-        </w:rPr>
-        <w:t>is capable of handling</w:t>
-      </w:r>
-      <w:proofErr w:type="gramEnd"/>
-      <w:r>
-        <w:rPr>
-          <w:rFonts w:ascii="Cantarell" w:hAnsi="Cantarell"/>
-          <w:sz w:val="21"/>
-          <w:szCs w:val="21"/>
-        </w:rPr>
-        <w:t xml:space="preserve"> all data types, not just Integers, and catch any specific type of exception and not the superclass Exception.</w:t>
+        <w:t>As we can see, this iteration of our wrapper method takes two arguments, the lambda expression and the type of Exception to be caught. This lambda wrapper is capable of handling all data types, not just Integers, and catch any specific type of exception and not the superclass Exception.</w:t>
       </w:r>
     </w:p>
     <w:p>
@@ -10226,7 +9166,6 @@
         </w:rPr>
         <w:t xml:space="preserve">Also, notice that we have changed the name of the method from </w:t>
       </w:r>
-      <w:proofErr w:type="spellStart"/>
       <w:r>
         <w:rPr>
           <w:rFonts w:ascii="Consolas" w:hAnsi="Consolas" w:cs="Consolas"/>
@@ -10235,7 +9174,6 @@
         </w:rPr>
         <w:t>lambdaWrapper</w:t>
       </w:r>
-      <w:proofErr w:type="spellEnd"/>
       <w:r>
         <w:rPr>
           <w:rFonts w:ascii="Cantarell" w:hAnsi="Cantarell"/>
@@ -10244,7 +9182,6 @@
         </w:rPr>
         <w:t xml:space="preserve"> to </w:t>
       </w:r>
-      <w:proofErr w:type="spellStart"/>
       <w:r>
         <w:rPr>
           <w:rFonts w:ascii="Consolas" w:hAnsi="Consolas" w:cs="Consolas"/>
@@ -10253,7 +9190,6 @@
         </w:rPr>
         <w:t>consumerWrapper</w:t>
       </w:r>
-      <w:proofErr w:type="spellEnd"/>
       <w:r>
         <w:rPr>
           <w:rFonts w:ascii="Cantarell" w:hAnsi="Cantarell"/>
@@ -10278,7 +9214,6 @@
         </w:rPr>
         <w:t xml:space="preserve">, </w:t>
       </w:r>
-      <w:proofErr w:type="spellStart"/>
       <w:r>
         <w:rPr>
           <w:rFonts w:ascii="Consolas" w:hAnsi="Consolas" w:cs="Consolas"/>
@@ -10287,7 +9222,6 @@
         </w:rPr>
         <w:t>BiFunction</w:t>
       </w:r>
-      <w:proofErr w:type="spellEnd"/>
       <w:r>
         <w:rPr>
           <w:rFonts w:ascii="Cantarell" w:hAnsi="Cantarell"/>
@@ -10296,7 +9230,6 @@
         </w:rPr>
         <w:t xml:space="preserve">, </w:t>
       </w:r>
-      <w:proofErr w:type="spellStart"/>
       <w:r>
         <w:rPr>
           <w:rFonts w:ascii="Consolas" w:hAnsi="Consolas" w:cs="Consolas"/>
@@ -10305,7 +9238,6 @@
         </w:rPr>
         <w:t>BiConsumer</w:t>
       </w:r>
-      <w:proofErr w:type="spellEnd"/>
       <w:r>
         <w:rPr>
           <w:rFonts w:ascii="Cantarell" w:hAnsi="Cantarell"/>
@@ -10383,25 +9315,7 @@
           <w:sz w:val="21"/>
           <w:szCs w:val="21"/>
         </w:rPr>
-        <w:t xml:space="preserve">Let's modify the example from the previous section and instead of printing to the console, let's write to a file. Note that the method may throw the </w:t>
-      </w:r>
-      <w:proofErr w:type="spellStart"/>
-      <w:r>
-        <w:rPr>
-          <w:rFonts w:ascii="Cantarell" w:hAnsi="Cantarell"/>
-          <w:sz w:val="21"/>
-          <w:szCs w:val="21"/>
-        </w:rPr>
-        <w:t>IOException</w:t>
-      </w:r>
-      <w:proofErr w:type="spellEnd"/>
-      <w:r>
-        <w:rPr>
-          <w:rFonts w:ascii="Cantarell" w:hAnsi="Cantarell"/>
-          <w:sz w:val="21"/>
-          <w:szCs w:val="21"/>
-        </w:rPr>
-        <w:t>.</w:t>
+        <w:t>Let's modify the example from the previous section and instead of printing to the console, let's write to a file. Note that the method may throw the IOException.</w:t>
       </w:r>
     </w:p>
     <w:p>
@@ -10579,7 +9493,6 @@
         </w:rPr>
         <w:t xml:space="preserve">Think about it like this: the everything to the right of the lambda arrow </w:t>
       </w:r>
-      <w:proofErr w:type="spellStart"/>
       <w:r>
         <w:rPr>
           <w:rFonts w:ascii="Cantarell" w:hAnsi="Cantarell"/>
@@ -10589,9 +9502,25 @@
           <w:sz w:val="21"/>
           <w:szCs w:val="21"/>
         </w:rPr>
-        <w:t>i</w:t>
-      </w:r>
-      <w:proofErr w:type="spellEnd"/>
+        <w:t>i -&gt; {… body …}</w:t>
+      </w:r>
+      <w:r>
+        <w:rPr>
+          <w:rFonts w:ascii="Cantarell" w:hAnsi="Cantarell"/>
+          <w:color w:val="FF3483"/>
+          <w:sz w:val="21"/>
+          <w:szCs w:val="21"/>
+        </w:rPr>
+        <w:t xml:space="preserve"> </w:t>
+      </w:r>
+      <w:r>
+        <w:rPr>
+          <w:rFonts w:ascii="Cantarell" w:hAnsi="Cantarell"/>
+          <w:sz w:val="21"/>
+          <w:szCs w:val="21"/>
+        </w:rPr>
+        <w:t xml:space="preserve">is the </w:t>
+      </w:r>
       <w:r>
         <w:rPr>
           <w:rFonts w:ascii="Cantarell" w:hAnsi="Cantarell"/>
@@ -10601,34 +9530,6 @@
           <w:sz w:val="21"/>
           <w:szCs w:val="21"/>
         </w:rPr>
-        <w:t xml:space="preserve"> -&gt; {… body …}</w:t>
-      </w:r>
-      <w:r>
-        <w:rPr>
-          <w:rFonts w:ascii="Cantarell" w:hAnsi="Cantarell"/>
-          <w:color w:val="FF3483"/>
-          <w:sz w:val="21"/>
-          <w:szCs w:val="21"/>
-        </w:rPr>
-        <w:t xml:space="preserve"> </w:t>
-      </w:r>
-      <w:r>
-        <w:rPr>
-          <w:rFonts w:ascii="Cantarell" w:hAnsi="Cantarell"/>
-          <w:sz w:val="21"/>
-          <w:szCs w:val="21"/>
-        </w:rPr>
-        <w:t xml:space="preserve">is the </w:t>
-      </w:r>
-      <w:r>
-        <w:rPr>
-          <w:rFonts w:ascii="Cantarell" w:hAnsi="Cantarell"/>
-          <w:b/>
-          <w:bCs/>
-          <w:color w:val="FF3483"/>
-          <w:sz w:val="21"/>
-          <w:szCs w:val="21"/>
-        </w:rPr>
         <w:t>body of the abstract method</w:t>
       </w:r>
       <w:r>
@@ -10637,25 +9538,7 @@
           <w:sz w:val="21"/>
           <w:szCs w:val="21"/>
         </w:rPr>
-        <w:t xml:space="preserve">, defined in the functional interface. In this example, </w:t>
-      </w:r>
-      <w:proofErr w:type="spellStart"/>
-      <w:r>
-        <w:rPr>
-          <w:rFonts w:ascii="Cantarell" w:hAnsi="Cantarell"/>
-          <w:sz w:val="21"/>
-          <w:szCs w:val="21"/>
-        </w:rPr>
-        <w:t>forEach</w:t>
-      </w:r>
-      <w:proofErr w:type="spellEnd"/>
-      <w:r>
-        <w:rPr>
-          <w:rFonts w:ascii="Cantarell" w:hAnsi="Cantarell"/>
-          <w:sz w:val="21"/>
-          <w:szCs w:val="21"/>
-        </w:rPr>
-        <w:t xml:space="preserve"> takes a </w:t>
+        <w:t xml:space="preserve">, defined in the functional interface. In this example, forEach takes a </w:t>
       </w:r>
       <w:r>
         <w:rPr>
@@ -10705,7 +9588,6 @@
         </w:rPr>
         <w:t xml:space="preserve"> </w:t>
       </w:r>
-      <w:proofErr w:type="gramStart"/>
       <w:r>
         <w:rPr>
           <w:rFonts w:ascii="Consolas" w:hAnsi="Consolas" w:cs="Consolas"/>
@@ -10714,9 +9596,16 @@
           <w:sz w:val="21"/>
           <w:szCs w:val="21"/>
         </w:rPr>
-        <w:t>accept(</w:t>
-      </w:r>
-      <w:proofErr w:type="gramEnd"/>
+        <w:t>accept(T t)</w:t>
+      </w:r>
+      <w:r>
+        <w:rPr>
+          <w:rFonts w:ascii="Cantarell" w:hAnsi="Cantarell"/>
+          <w:sz w:val="21"/>
+          <w:szCs w:val="21"/>
+        </w:rPr>
+        <w:t xml:space="preserve">. Since this body might throw an IOException, it needs to be handled immediately or the containing method (in this case </w:t>
+      </w:r>
       <w:r>
         <w:rPr>
           <w:rFonts w:ascii="Consolas" w:hAnsi="Consolas" w:cs="Consolas"/>
@@ -10725,33 +9614,17 @@
           <w:sz w:val="21"/>
           <w:szCs w:val="21"/>
         </w:rPr>
-        <w:t>T t)</w:t>
-      </w:r>
-      <w:r>
-        <w:rPr>
-          <w:rFonts w:ascii="Cantarell" w:hAnsi="Cantarell"/>
-          <w:sz w:val="21"/>
-          <w:szCs w:val="21"/>
-        </w:rPr>
-        <w:t xml:space="preserve">. Since this body might throw an </w:t>
-      </w:r>
-      <w:proofErr w:type="spellStart"/>
-      <w:r>
-        <w:rPr>
-          <w:rFonts w:ascii="Cantarell" w:hAnsi="Cantarell"/>
-          <w:sz w:val="21"/>
-          <w:szCs w:val="21"/>
-        </w:rPr>
-        <w:t>IOException</w:t>
-      </w:r>
-      <w:proofErr w:type="spellEnd"/>
-      <w:r>
-        <w:rPr>
-          <w:rFonts w:ascii="Cantarell" w:hAnsi="Cantarell"/>
-          <w:sz w:val="21"/>
-          <w:szCs w:val="21"/>
-        </w:rPr>
-        <w:t xml:space="preserve">, it needs to be handled immediately or the containing method (in this case </w:t>
+        <w:t>void</w:t>
+      </w:r>
+      <w:r>
+        <w:rPr>
+          <w:rFonts w:ascii="Cantarell" w:hAnsi="Cantarell"/>
+          <w:b/>
+          <w:bCs/>
+          <w:sz w:val="21"/>
+          <w:szCs w:val="21"/>
+        </w:rPr>
+        <w:t xml:space="preserve"> </w:t>
       </w:r>
       <w:r>
         <w:rPr>
@@ -10761,39 +9634,7 @@
           <w:sz w:val="21"/>
           <w:szCs w:val="21"/>
         </w:rPr>
-        <w:t>void</w:t>
-      </w:r>
-      <w:r>
-        <w:rPr>
-          <w:rFonts w:ascii="Cantarell" w:hAnsi="Cantarell"/>
-          <w:b/>
-          <w:bCs/>
-          <w:sz w:val="21"/>
-          <w:szCs w:val="21"/>
-        </w:rPr>
-        <w:t xml:space="preserve"> </w:t>
-      </w:r>
-      <w:proofErr w:type="gramStart"/>
-      <w:r>
-        <w:rPr>
-          <w:rFonts w:ascii="Consolas" w:hAnsi="Consolas" w:cs="Consolas"/>
-          <w:b/>
-          <w:bCs/>
-          <w:sz w:val="21"/>
-          <w:szCs w:val="21"/>
-        </w:rPr>
-        <w:t>accept(</w:t>
-      </w:r>
-      <w:proofErr w:type="gramEnd"/>
-      <w:r>
-        <w:rPr>
-          <w:rFonts w:ascii="Consolas" w:hAnsi="Consolas" w:cs="Consolas"/>
-          <w:b/>
-          <w:bCs/>
-          <w:sz w:val="21"/>
-          <w:szCs w:val="21"/>
-        </w:rPr>
-        <w:t>T t)</w:t>
+        <w:t>accept(T t)</w:t>
       </w:r>
       <w:r>
         <w:rPr>
@@ -10973,7 +9814,6 @@
         </w:rPr>
         <w:t xml:space="preserve">Let's create a custom functional interface with a single accept method that throws an exception. And now, let's implement a wrapper method that's able to rethrow the exception. This method takes a </w:t>
       </w:r>
-      <w:proofErr w:type="spellStart"/>
       <w:r>
         <w:rPr>
           <w:rFonts w:ascii="Consolas" w:hAnsi="Consolas" w:cs="Consolas"/>
@@ -10984,7 +9824,6 @@
         </w:rPr>
         <w:t>ThrowingConsumer</w:t>
       </w:r>
-      <w:proofErr w:type="spellEnd"/>
       <w:r>
         <w:rPr>
           <w:rFonts w:ascii="Cantarell" w:hAnsi="Cantarell"/>
@@ -11248,25 +10087,7 @@
           <w:sz w:val="21"/>
           <w:szCs w:val="21"/>
         </w:rPr>
-        <w:t xml:space="preserve">Finally, we're able to simplify the way we use the </w:t>
-      </w:r>
-      <w:proofErr w:type="spellStart"/>
-      <w:r>
-        <w:rPr>
-          <w:rFonts w:ascii="Cantarell" w:hAnsi="Cantarell"/>
-          <w:sz w:val="21"/>
-          <w:szCs w:val="21"/>
-        </w:rPr>
-        <w:t>writeToFile</w:t>
-      </w:r>
-      <w:proofErr w:type="spellEnd"/>
-      <w:r>
-        <w:rPr>
-          <w:rFonts w:ascii="Cantarell" w:hAnsi="Cantarell"/>
-          <w:sz w:val="21"/>
-          <w:szCs w:val="21"/>
-        </w:rPr>
-        <w:t xml:space="preserve"> method</w:t>
+        <w:t>Finally, we're able to simplify the way we use the writeToFile method</w:t>
       </w:r>
     </w:p>
     <w:p>
@@ -11324,61 +10145,7 @@
           <w:sz w:val="21"/>
           <w:szCs w:val="21"/>
         </w:rPr>
-        <w:t xml:space="preserve">This is still a kind of a workaround, but </w:t>
-      </w:r>
-      <w:proofErr w:type="gramStart"/>
-      <w:r>
-        <w:rPr>
-          <w:rFonts w:ascii="Cantarell" w:hAnsi="Cantarell"/>
-          <w:sz w:val="21"/>
-          <w:szCs w:val="21"/>
-        </w:rPr>
-        <w:t>the end result</w:t>
-      </w:r>
-      <w:proofErr w:type="gramEnd"/>
-      <w:r>
-        <w:rPr>
-          <w:rFonts w:ascii="Cantarell" w:hAnsi="Cantarell"/>
-          <w:sz w:val="21"/>
-          <w:szCs w:val="21"/>
-        </w:rPr>
-        <w:t xml:space="preserve"> looks pretty clean and is definitely easier to maintain. Both, the </w:t>
-      </w:r>
-      <w:proofErr w:type="spellStart"/>
-      <w:r>
-        <w:rPr>
-          <w:rFonts w:ascii="Cantarell" w:hAnsi="Cantarell"/>
-          <w:sz w:val="21"/>
-          <w:szCs w:val="21"/>
-        </w:rPr>
-        <w:t>ThrowingConsumer</w:t>
-      </w:r>
-      <w:proofErr w:type="spellEnd"/>
-      <w:r>
-        <w:rPr>
-          <w:rFonts w:ascii="Cantarell" w:hAnsi="Cantarell"/>
-          <w:sz w:val="21"/>
-          <w:szCs w:val="21"/>
-        </w:rPr>
-        <w:t xml:space="preserve"> and the </w:t>
-      </w:r>
-      <w:proofErr w:type="spellStart"/>
-      <w:r>
-        <w:rPr>
-          <w:rFonts w:ascii="Cantarell" w:hAnsi="Cantarell"/>
-          <w:sz w:val="21"/>
-          <w:szCs w:val="21"/>
-        </w:rPr>
-        <w:t>throwingConsumerWrapper</w:t>
-      </w:r>
-      <w:proofErr w:type="spellEnd"/>
-      <w:r>
-        <w:rPr>
-          <w:rFonts w:ascii="Cantarell" w:hAnsi="Cantarell"/>
-          <w:sz w:val="21"/>
-          <w:szCs w:val="21"/>
-        </w:rPr>
-        <w:t xml:space="preserve"> are generic and can be easily reused in different places of our application.</w:t>
+        <w:t>This is still a kind of a workaround, but the end result looks pretty clean and is definitely easier to maintain. Both, the ThrowingConsumer and the throwingConsumerWrapper are generic and can be easily reused in different places of our application.</w:t>
       </w:r>
       <w:r>
         <w:t xml:space="preserve"> </w:t>
@@ -11681,42 +10448,8 @@
           <w:sz w:val="21"/>
           <w:szCs w:val="21"/>
         </w:rPr>
-        <w:t xml:space="preserve">handles only </w:t>
-      </w:r>
-      <w:proofErr w:type="spellStart"/>
-      <w:r>
-        <w:rPr>
-          <w:rFonts w:ascii="Cantarell" w:hAnsi="Cantarell"/>
-          <w:b/>
-          <w:bCs/>
-          <w:sz w:val="21"/>
-          <w:szCs w:val="21"/>
-        </w:rPr>
-        <w:t>IOException</w:t>
-      </w:r>
-      <w:proofErr w:type="spellEnd"/>
-      <w:r>
-        <w:rPr>
-          <w:rFonts w:ascii="Cantarell" w:hAnsi="Cantarell"/>
-          <w:b/>
-          <w:bCs/>
-          <w:sz w:val="21"/>
-          <w:szCs w:val="21"/>
-        </w:rPr>
-        <w:t xml:space="preserve">, whereas any other kind of exception is rethrown as a </w:t>
-      </w:r>
-      <w:proofErr w:type="spellStart"/>
-      <w:r>
-        <w:rPr>
-          <w:rFonts w:ascii="Cantarell" w:hAnsi="Cantarell"/>
-          <w:b/>
-          <w:bCs/>
-          <w:sz w:val="21"/>
-          <w:szCs w:val="21"/>
-        </w:rPr>
-        <w:t>RuntimeException</w:t>
-      </w:r>
-      <w:proofErr w:type="spellEnd"/>
+        <w:t>handles only IOException, whereas any other kind of exception is rethrown as a RuntimeException</w:t>
+      </w:r>
       <w:r>
         <w:rPr>
           <w:rFonts w:ascii="Cantarell" w:hAnsi="Cantarell"/>
@@ -11955,7 +10688,6 @@
         </w:rPr>
         <w:t xml:space="preserve">The important point here is, the anonymous class Process does not have a field called b in its scope. Where the method is getting executed, the </w:t>
       </w:r>
-      <w:proofErr w:type="spellStart"/>
       <w:r>
         <w:rPr>
           <w:rFonts w:ascii="Cantarell" w:hAnsi="Cantarell"/>
@@ -11966,7 +10698,6 @@
         </w:rPr>
         <w:t>doProcess</w:t>
       </w:r>
-      <w:proofErr w:type="spellEnd"/>
       <w:r>
         <w:rPr>
           <w:rFonts w:ascii="Cantarell" w:hAnsi="Cantarell"/>
@@ -11997,96 +10728,32 @@
           <w:szCs w:val="21"/>
         </w:rPr>
       </w:pPr>
-      <w:proofErr w:type="gramStart"/>
-      <w:r>
-        <w:rPr>
-          <w:rFonts w:ascii="Cantarell" w:hAnsi="Cantarell"/>
-          <w:sz w:val="21"/>
-          <w:szCs w:val="21"/>
-        </w:rPr>
-        <w:t>So</w:t>
-      </w:r>
-      <w:proofErr w:type="gramEnd"/>
-      <w:r>
-        <w:rPr>
-          <w:rFonts w:ascii="Cantarell" w:hAnsi="Cantarell"/>
-          <w:sz w:val="21"/>
-          <w:szCs w:val="21"/>
-        </w:rPr>
-        <w:t xml:space="preserve"> the compiler goes one level above, where the method is called to get the local variable b from there and inject that value into </w:t>
-      </w:r>
-      <w:proofErr w:type="spellStart"/>
-      <w:r>
-        <w:rPr>
-          <w:rFonts w:ascii="Cantarell" w:hAnsi="Cantarell"/>
-          <w:sz w:val="21"/>
-          <w:szCs w:val="21"/>
-        </w:rPr>
-        <w:t>i</w:t>
-      </w:r>
-      <w:proofErr w:type="spellEnd"/>
-      <w:r>
-        <w:rPr>
-          <w:rFonts w:ascii="Cantarell" w:hAnsi="Cantarell"/>
-          <w:sz w:val="21"/>
-          <w:szCs w:val="21"/>
-        </w:rPr>
-        <w:t xml:space="preserve"> + b.</w:t>
-      </w:r>
-    </w:p>
-    <w:p>
-      <w:pPr>
-        <w:pStyle w:val="Standard"/>
-        <w:spacing w:before="57" w:after="57"/>
-        <w:rPr>
-          <w:rFonts w:ascii="Cantarell" w:hAnsi="Cantarell"/>
-          <w:sz w:val="21"/>
-          <w:szCs w:val="21"/>
-        </w:rPr>
-      </w:pPr>
-      <w:r>
-        <w:rPr>
-          <w:rFonts w:ascii="Cantarell" w:hAnsi="Cantarell"/>
-          <w:sz w:val="21"/>
-          <w:szCs w:val="21"/>
-        </w:rPr>
-        <w:t xml:space="preserve">The </w:t>
-      </w:r>
-      <w:proofErr w:type="spellStart"/>
-      <w:r>
-        <w:rPr>
-          <w:rFonts w:ascii="Cantarell" w:hAnsi="Cantarell"/>
-          <w:sz w:val="21"/>
-          <w:szCs w:val="21"/>
-        </w:rPr>
-        <w:t>varialb</w:t>
-      </w:r>
-      <w:proofErr w:type="spellEnd"/>
-      <w:r>
-        <w:rPr>
-          <w:rFonts w:ascii="Cantarell" w:hAnsi="Cantarell"/>
-          <w:sz w:val="21"/>
-          <w:szCs w:val="21"/>
-        </w:rPr>
-        <w:t xml:space="preserve"> b needs to be final or effectively final, which means that you </w:t>
-      </w:r>
-      <w:proofErr w:type="gramStart"/>
-      <w:r>
-        <w:rPr>
-          <w:rFonts w:ascii="Cantarell" w:hAnsi="Cantarell"/>
-          <w:sz w:val="21"/>
-          <w:szCs w:val="21"/>
-        </w:rPr>
-        <w:t>have to</w:t>
-      </w:r>
-      <w:proofErr w:type="gramEnd"/>
-      <w:r>
-        <w:rPr>
-          <w:rFonts w:ascii="Cantarell" w:hAnsi="Cantarell"/>
-          <w:sz w:val="21"/>
-          <w:szCs w:val="21"/>
-        </w:rPr>
-        <w:t xml:space="preserve"> guarantee that the variable won’t change until it is used inside inner class method.</w:t>
+      <w:r>
+        <w:rPr>
+          <w:rFonts w:ascii="Cantarell" w:hAnsi="Cantarell"/>
+          <w:sz w:val="21"/>
+          <w:szCs w:val="21"/>
+        </w:rPr>
+        <w:t>So the compiler goes one level above, where the method is called to get the local variable b from there and inject that value into i + b.</w:t>
+      </w:r>
+    </w:p>
+    <w:p>
+      <w:pPr>
+        <w:pStyle w:val="Standard"/>
+        <w:spacing w:before="57" w:after="57"/>
+        <w:rPr>
+          <w:rFonts w:ascii="Cantarell" w:hAnsi="Cantarell"/>
+          <w:sz w:val="21"/>
+          <w:szCs w:val="21"/>
+        </w:rPr>
+      </w:pPr>
+      <w:r>
+        <w:rPr>
+          <w:rFonts w:ascii="Cantarell" w:hAnsi="Cantarell"/>
+          <w:sz w:val="21"/>
+          <w:szCs w:val="21"/>
+        </w:rPr>
+        <w:t>The varialb b needs to be final or effectively final, which means that you have to guarantee that the variable won’t change until it is used inside inner class method.</w:t>
       </w:r>
     </w:p>
     <w:p>
@@ -12416,16 +11083,7 @@
           <w:sz w:val="21"/>
           <w:szCs w:val="21"/>
         </w:rPr>
-        <w:t xml:space="preserve">There is a difference how </w:t>
-      </w:r>
-      <w:proofErr w:type="gramStart"/>
-      <w:r>
-        <w:rPr>
-          <w:rFonts w:ascii="Cantarell" w:hAnsi="Cantarell"/>
-          <w:sz w:val="21"/>
-          <w:szCs w:val="21"/>
-        </w:rPr>
-        <w:t xml:space="preserve">the </w:t>
+        <w:t xml:space="preserve">There is a difference how the </w:t>
       </w:r>
       <w:r>
         <w:rPr>
@@ -12437,7 +11095,6 @@
         </w:rPr>
         <w:t>this</w:t>
       </w:r>
-      <w:proofErr w:type="gramEnd"/>
       <w:r>
         <w:rPr>
           <w:rFonts w:ascii="Cantarell" w:hAnsi="Cantarell"/>
@@ -12649,18 +11306,7 @@
           <w:sz w:val="21"/>
           <w:szCs w:val="21"/>
         </w:rPr>
-        <w:t xml:space="preserve">The value of </w:t>
-      </w:r>
-      <w:proofErr w:type="gramStart"/>
-      <w:r>
-        <w:rPr>
-          <w:rFonts w:ascii="Cantarell" w:hAnsi="Cantarell"/>
-          <w:b/>
-          <w:bCs/>
-          <w:sz w:val="21"/>
-          <w:szCs w:val="21"/>
-        </w:rPr>
-        <w:t xml:space="preserve">the </w:t>
+        <w:t xml:space="preserve">The value of the </w:t>
       </w:r>
       <w:r>
         <w:rPr>
@@ -12671,19 +11317,42 @@
           <w:sz w:val="21"/>
           <w:szCs w:val="21"/>
         </w:rPr>
-        <w:t>this</w:t>
-      </w:r>
-      <w:proofErr w:type="gramEnd"/>
+        <w:t xml:space="preserve">this </w:t>
+      </w:r>
       <w:r>
         <w:rPr>
           <w:rFonts w:ascii="Cantarell" w:hAnsi="Cantarell"/>
           <w:b/>
           <w:bCs/>
-          <w:color w:val="FF3483"/>
-          <w:sz w:val="21"/>
-          <w:szCs w:val="21"/>
-        </w:rPr>
-        <w:t xml:space="preserve"> </w:t>
+          <w:sz w:val="21"/>
+          <w:szCs w:val="21"/>
+        </w:rPr>
+        <w:t>reference inside a lambda expression is the same as if you would use it outside the lambda expression</w:t>
+      </w:r>
+      <w:r>
+        <w:rPr>
+          <w:rFonts w:ascii="Cantarell" w:hAnsi="Cantarell"/>
+          <w:sz w:val="21"/>
+          <w:szCs w:val="21"/>
+        </w:rPr>
+        <w:t xml:space="preserve">. </w:t>
+      </w:r>
+    </w:p>
+    <w:p>
+      <w:pPr>
+        <w:pStyle w:val="Standard"/>
+        <w:spacing w:before="57" w:after="57"/>
+        <w:rPr>
+          <w:rFonts w:hint="eastAsia"/>
+        </w:rPr>
+      </w:pPr>
+      <w:r>
+        <w:rPr>
+          <w:rFonts w:ascii="Cantarell" w:hAnsi="Cantarell"/>
+          <w:sz w:val="21"/>
+          <w:szCs w:val="21"/>
+        </w:rPr>
+        <w:t xml:space="preserve">Since in this example we are in a static method, the compiler complains, but if we were in an instance method, the this reference would refer to the instance object. And </w:t>
       </w:r>
       <w:r>
         <w:rPr>
@@ -12693,100 +11362,15 @@
           <w:sz w:val="21"/>
           <w:szCs w:val="21"/>
         </w:rPr>
-        <w:t>reference inside a lambda expression is the same as if you would use it outside the lambda expression</w:t>
-      </w:r>
-      <w:r>
-        <w:rPr>
-          <w:rFonts w:ascii="Cantarell" w:hAnsi="Cantarell"/>
-          <w:sz w:val="21"/>
-          <w:szCs w:val="21"/>
-        </w:rPr>
-        <w:t xml:space="preserve">. </w:t>
-      </w:r>
-    </w:p>
-    <w:p>
-      <w:pPr>
-        <w:pStyle w:val="Standard"/>
-        <w:spacing w:before="57" w:after="57"/>
-        <w:rPr>
-          <w:rFonts w:hint="eastAsia"/>
-        </w:rPr>
-      </w:pPr>
-      <w:r>
-        <w:rPr>
-          <w:rFonts w:ascii="Cantarell" w:hAnsi="Cantarell"/>
-          <w:sz w:val="21"/>
-          <w:szCs w:val="21"/>
-        </w:rPr>
-        <w:t xml:space="preserve">Since in this example we are in a static method, the compiler complains, but if we were in an instance method, </w:t>
-      </w:r>
-      <w:proofErr w:type="gramStart"/>
-      <w:r>
-        <w:rPr>
-          <w:rFonts w:ascii="Cantarell" w:hAnsi="Cantarell"/>
-          <w:sz w:val="21"/>
-          <w:szCs w:val="21"/>
-        </w:rPr>
-        <w:t>the this</w:t>
-      </w:r>
-      <w:proofErr w:type="gramEnd"/>
-      <w:r>
-        <w:rPr>
-          <w:rFonts w:ascii="Cantarell" w:hAnsi="Cantarell"/>
-          <w:sz w:val="21"/>
-          <w:szCs w:val="21"/>
-        </w:rPr>
-        <w:t xml:space="preserve"> reference would refer to the instance object. And </w:t>
-      </w:r>
-      <w:proofErr w:type="spellStart"/>
-      <w:proofErr w:type="gramStart"/>
-      <w:r>
-        <w:rPr>
-          <w:rFonts w:ascii="Cantarell" w:hAnsi="Cantarell"/>
-          <w:b/>
-          <w:bCs/>
-          <w:sz w:val="21"/>
-          <w:szCs w:val="21"/>
-        </w:rPr>
-        <w:t>this.toString</w:t>
-      </w:r>
-      <w:proofErr w:type="spellEnd"/>
-      <w:proofErr w:type="gramEnd"/>
-      <w:r>
-        <w:rPr>
-          <w:rFonts w:ascii="Cantarell" w:hAnsi="Cantarell"/>
-          <w:b/>
-          <w:bCs/>
-          <w:sz w:val="21"/>
-          <w:szCs w:val="21"/>
-        </w:rPr>
-        <w:t>()</w:t>
-      </w:r>
-      <w:r>
-        <w:rPr>
-          <w:rFonts w:ascii="Cantarell" w:hAnsi="Cantarell"/>
-          <w:sz w:val="21"/>
-          <w:szCs w:val="21"/>
-        </w:rPr>
-        <w:t xml:space="preserve"> would give “</w:t>
-      </w:r>
-      <w:proofErr w:type="spellStart"/>
-      <w:r>
-        <w:rPr>
-          <w:rFonts w:ascii="Cantarell" w:hAnsi="Cantarell"/>
-          <w:sz w:val="21"/>
-          <w:szCs w:val="21"/>
-        </w:rPr>
-        <w:t>ThisReferenceExample</w:t>
-      </w:r>
-      <w:proofErr w:type="spellEnd"/>
-      <w:r>
-        <w:rPr>
-          <w:rFonts w:ascii="Cantarell" w:hAnsi="Cantarell"/>
-          <w:sz w:val="21"/>
-          <w:szCs w:val="21"/>
-        </w:rPr>
-        <w:t xml:space="preserve"> instance”</w:t>
+        <w:t>this.toString()</w:t>
+      </w:r>
+      <w:r>
+        <w:rPr>
+          <w:rFonts w:ascii="Cantarell" w:hAnsi="Cantarell"/>
+          <w:sz w:val="21"/>
+          <w:szCs w:val="21"/>
+        </w:rPr>
+        <w:t xml:space="preserve"> would give “ThisReferenceExample instance”</w:t>
       </w:r>
     </w:p>
     <w:p>
@@ -13101,7 +11685,6 @@
           <w:rFonts w:hint="eastAsia"/>
         </w:rPr>
       </w:pPr>
-      <w:proofErr w:type="spellStart"/>
       <w:r>
         <w:rPr>
           <w:rFonts w:ascii="Cantarell" w:hAnsi="Cantarell"/>
@@ -13110,7 +11693,6 @@
         </w:rPr>
         <w:t>asd</w:t>
       </w:r>
-      <w:proofErr w:type="spellEnd"/>
     </w:p>
     <w:p>
       <w:pPr>
@@ -13517,7 +12099,6 @@
         </w:rPr>
         <w:t xml:space="preserve"> whereas </w:t>
       </w:r>
-      <w:proofErr w:type="spellStart"/>
       <w:r>
         <w:rPr>
           <w:rFonts w:ascii="Consolas" w:hAnsi="Consolas"/>
@@ -13526,7 +12107,6 @@
         </w:rPr>
         <w:t>forEach</w:t>
       </w:r>
-      <w:proofErr w:type="spellEnd"/>
       <w:r>
         <w:rPr>
           <w:rFonts w:ascii="Cantarell" w:hAnsi="Cantarell"/>
@@ -13605,25 +12185,7 @@
           <w:sz w:val="21"/>
           <w:szCs w:val="21"/>
         </w:rPr>
-        <w:t xml:space="preserve">Most stream operations accept </w:t>
-      </w:r>
-      <w:proofErr w:type="gramStart"/>
-      <w:r>
-        <w:rPr>
-          <w:rFonts w:ascii="Cantarell" w:hAnsi="Cantarell"/>
-          <w:sz w:val="21"/>
-          <w:szCs w:val="21"/>
-        </w:rPr>
-        <w:t>some kind of lambda</w:t>
-      </w:r>
-      <w:proofErr w:type="gramEnd"/>
-      <w:r>
-        <w:rPr>
-          <w:rFonts w:ascii="Cantarell" w:hAnsi="Cantarell"/>
-          <w:sz w:val="21"/>
-          <w:szCs w:val="21"/>
-        </w:rPr>
-        <w:t xml:space="preserve"> expression parameter, a functional interface specifying the exact behavior of the operation. Most of those operations must be both </w:t>
+        <w:t xml:space="preserve">Most stream operations accept some kind of lambda expression parameter, a functional interface specifying the exact behavior of the operation. Most of those operations must be both </w:t>
       </w:r>
       <w:r>
         <w:rPr>
@@ -13697,43 +12259,7 @@
           <w:sz w:val="21"/>
           <w:szCs w:val="21"/>
         </w:rPr>
-        <w:t xml:space="preserve"> when it does not modify the underlying data source of the stream, </w:t>
-      </w:r>
-      <w:proofErr w:type="gramStart"/>
-      <w:r>
-        <w:rPr>
-          <w:rFonts w:ascii="Cantarell" w:hAnsi="Cantarell"/>
-          <w:sz w:val="21"/>
-          <w:szCs w:val="21"/>
-        </w:rPr>
-        <w:t>e.g.</w:t>
-      </w:r>
-      <w:proofErr w:type="gramEnd"/>
-      <w:r>
-        <w:rPr>
-          <w:rFonts w:ascii="Cantarell" w:hAnsi="Cantarell"/>
-          <w:sz w:val="21"/>
-          <w:szCs w:val="21"/>
-        </w:rPr>
-        <w:t xml:space="preserve"> in the above example no lambda expression does modify </w:t>
-      </w:r>
-      <w:proofErr w:type="spellStart"/>
-      <w:r>
-        <w:rPr>
-          <w:rFonts w:ascii="Cantarell" w:hAnsi="Cantarell"/>
-          <w:sz w:val="21"/>
-          <w:szCs w:val="21"/>
-        </w:rPr>
-        <w:t>myList</w:t>
-      </w:r>
-      <w:proofErr w:type="spellEnd"/>
-      <w:r>
-        <w:rPr>
-          <w:rFonts w:ascii="Cantarell" w:hAnsi="Cantarell"/>
-          <w:sz w:val="21"/>
-          <w:szCs w:val="21"/>
-        </w:rPr>
-        <w:t xml:space="preserve"> by adding or removing elements from the collection.</w:t>
+        <w:t xml:space="preserve"> when it does not modify the underlying data source of the stream, e.g. in the above example no lambda expression does modify myList by adding or removing elements from the collection.</w:t>
       </w:r>
     </w:p>
     <w:p>
@@ -13769,25 +12295,7 @@
           <w:sz w:val="21"/>
           <w:szCs w:val="21"/>
         </w:rPr>
-        <w:t xml:space="preserve"> when the execution of the operation is deterministic, </w:t>
-      </w:r>
-      <w:proofErr w:type="gramStart"/>
-      <w:r>
-        <w:rPr>
-          <w:rFonts w:ascii="Cantarell" w:hAnsi="Cantarell"/>
-          <w:sz w:val="21"/>
-          <w:szCs w:val="21"/>
-        </w:rPr>
-        <w:t>e.g.</w:t>
-      </w:r>
-      <w:proofErr w:type="gramEnd"/>
-      <w:r>
-        <w:rPr>
-          <w:rFonts w:ascii="Cantarell" w:hAnsi="Cantarell"/>
-          <w:sz w:val="21"/>
-          <w:szCs w:val="21"/>
-        </w:rPr>
-        <w:t xml:space="preserve"> in the above example no lambda expression depends on any mutable variables or states from the outer scope which might change during execution.</w:t>
+        <w:t xml:space="preserve"> when the execution of the operation is deterministic, e.g. in the above example no lambda expression depends on any mutable variables or states from the outer scope which might change during execution.</w:t>
       </w:r>
     </w:p>
     <w:p>
@@ -14037,59 +12545,7 @@
           <w:szCs w:val="21"/>
           <w:u w:val="single"/>
         </w:rPr>
-        <w:t xml:space="preserve">But </w:t>
-      </w:r>
-      <w:proofErr w:type="gramStart"/>
-      <w:r>
-        <w:rPr>
-          <w:rFonts w:ascii="Cantarell" w:hAnsi="Cantarell"/>
-          <w:b/>
-          <w:bCs/>
-          <w:color w:val="E40072"/>
-          <w:sz w:val="21"/>
-          <w:szCs w:val="21"/>
-          <w:u w:val="single"/>
-        </w:rPr>
-        <w:t>instead</w:t>
-      </w:r>
-      <w:proofErr w:type="gramEnd"/>
-      <w:r>
-        <w:rPr>
-          <w:rFonts w:ascii="Cantarell" w:hAnsi="Cantarell"/>
-          <w:b/>
-          <w:bCs/>
-          <w:color w:val="E40072"/>
-          <w:sz w:val="21"/>
-          <w:szCs w:val="21"/>
-          <w:u w:val="single"/>
-        </w:rPr>
-        <w:t xml:space="preserve"> each element moves along the chain vertically. The first string "d2" passes filter then </w:t>
-      </w:r>
-      <w:proofErr w:type="spellStart"/>
-      <w:r>
-        <w:rPr>
-          <w:rFonts w:ascii="Cantarell" w:hAnsi="Cantarell"/>
-          <w:b/>
-          <w:bCs/>
-          <w:color w:val="E40072"/>
-          <w:sz w:val="21"/>
-          <w:szCs w:val="21"/>
-          <w:u w:val="single"/>
-        </w:rPr>
-        <w:t>forEach</w:t>
-      </w:r>
-      <w:proofErr w:type="spellEnd"/>
-      <w:r>
-        <w:rPr>
-          <w:rFonts w:ascii="Cantarell" w:hAnsi="Cantarell"/>
-          <w:b/>
-          <w:bCs/>
-          <w:color w:val="E40072"/>
-          <w:sz w:val="21"/>
-          <w:szCs w:val="21"/>
-          <w:u w:val="single"/>
-        </w:rPr>
-        <w:t>, only then the second string "a2" is processed</w:t>
+        <w:t>But instead each element moves along the chain vertically. The first string "d2" passes filter then forEach, only then the second string "a2" is processed</w:t>
       </w:r>
       <w:r>
         <w:rPr>
@@ -14099,7 +12555,6 @@
         </w:rPr>
         <w:t xml:space="preserve">. </w:t>
       </w:r>
-      <w:proofErr w:type="spellStart"/>
       <w:r>
         <w:rPr>
           <w:rFonts w:ascii="Cantarell" w:hAnsi="Cantarell" w:hint="eastAsia"/>
@@ -14116,7 +12571,6 @@
         </w:rPr>
         <w:t>sd</w:t>
       </w:r>
-      <w:proofErr w:type="spellEnd"/>
     </w:p>
     <w:p>
       <w:pPr>
@@ -14173,7 +12627,6 @@
           <w:szCs w:val="21"/>
         </w:rPr>
       </w:pPr>
-      <w:proofErr w:type="spellStart"/>
       <w:r>
         <w:rPr>
           <w:rFonts w:ascii="Cantarell" w:hAnsi="Cantarell"/>
@@ -14182,7 +12635,6 @@
         </w:rPr>
         <w:t>anyMatch</w:t>
       </w:r>
-      <w:proofErr w:type="spellEnd"/>
     </w:p>
     <w:p>
       <w:pPr>
@@ -14198,43 +12650,13 @@
           <w:szCs w:val="21"/>
         </w:rPr>
       </w:pPr>
-      <w:proofErr w:type="spellStart"/>
-      <w:proofErr w:type="gramStart"/>
-      <w:r>
-        <w:rPr>
-          <w:rFonts w:ascii="Cantarell" w:hAnsi="Cantarell"/>
-          <w:sz w:val="21"/>
-          <w:szCs w:val="21"/>
-        </w:rPr>
-        <w:t>collectors.joining</w:t>
-      </w:r>
-      <w:proofErr w:type="spellEnd"/>
-      <w:proofErr w:type="gramEnd"/>
-      <w:r>
-        <w:rPr>
-          <w:rFonts w:ascii="Cantarell" w:hAnsi="Cantarell"/>
-          <w:sz w:val="21"/>
-          <w:szCs w:val="21"/>
-        </w:rPr>
-        <w:t>(</w:t>
-      </w:r>
-      <w:proofErr w:type="spellStart"/>
-      <w:r>
-        <w:rPr>
-          <w:rFonts w:ascii="Cantarell" w:hAnsi="Cantarell"/>
-          <w:sz w:val="21"/>
-          <w:szCs w:val="21"/>
-        </w:rPr>
-        <w:t>delimeter</w:t>
-      </w:r>
-      <w:proofErr w:type="spellEnd"/>
-      <w:r>
-        <w:rPr>
-          <w:rFonts w:ascii="Cantarell" w:hAnsi="Cantarell"/>
-          <w:sz w:val="21"/>
-          <w:szCs w:val="21"/>
-        </w:rPr>
-        <w:t>)</w:t>
+      <w:r>
+        <w:rPr>
+          <w:rFonts w:ascii="Cantarell" w:hAnsi="Cantarell"/>
+          <w:sz w:val="21"/>
+          <w:szCs w:val="21"/>
+        </w:rPr>
+        <w:t>collectors.joining(delimeter)</w:t>
       </w:r>
     </w:p>
     <w:p>
@@ -14336,29 +12758,16 @@
         </w:drawing>
       </w:r>
       <w:r>
-        <w:t xml:space="preserve">It is </w:t>
-      </w:r>
-      <w:proofErr w:type="gramStart"/>
-      <w:r>
-        <w:t>similar to</w:t>
-      </w:r>
-      <w:proofErr w:type="gramEnd"/>
-      <w:r>
-        <w:t xml:space="preserve"> a promise chain in JS. Does the response </w:t>
-      </w:r>
-      <w:proofErr w:type="gramStart"/>
-      <w:r>
-        <w:t>of .map</w:t>
-      </w:r>
-      <w:proofErr w:type="gramEnd"/>
-      <w:r>
-        <w:t xml:space="preserve"> wrapped into an Optional? What if the response is null?</w:t>
-      </w:r>
-    </w:p>
-    <w:p>
-      <w:pPr>
-        <w:pStyle w:val="Standard"/>
-        <w:spacing w:before="57" w:after="57"/>
+        <w:t>It is similar to a promise chain in JS. Does the response of .map wrapped into an Optional? What if the response is null?</w:t>
+      </w:r>
+    </w:p>
+    <w:p>
+      <w:pPr>
+        <w:pStyle w:val="Standard"/>
+        <w:spacing w:before="57" w:after="57"/>
+        <w:rPr>
+          <w:rFonts w:hint="eastAsia"/>
+        </w:rPr>
       </w:pPr>
       <w:r>
         <w:t>TODO</w:t>
@@ -14372,6 +12781,9 @@
           <w:numId w:val="17"/>
         </w:numPr>
         <w:spacing w:before="57" w:after="57"/>
+        <w:rPr>
+          <w:rFonts w:hint="eastAsia"/>
+        </w:rPr>
       </w:pPr>
       <w:r>
         <w:t>Best practices when using lambdas/streams? Try to keep it a one liner??</w:t>
@@ -14385,6 +12797,9 @@
           <w:numId w:val="17"/>
         </w:numPr>
         <w:spacing w:before="57" w:after="57"/>
+        <w:rPr>
+          <w:rFonts w:hint="eastAsia"/>
+        </w:rPr>
       </w:pPr>
       <w:r>
         <w:t>Exception handling in streams? I guess if a method can throw an exception then we should not use streams?</w:t>
@@ -14394,18 +12809,140 @@
       <w:pPr>
         <w:pStyle w:val="Standard"/>
         <w:spacing w:before="57" w:after="57"/>
-      </w:pPr>
-    </w:p>
-    <w:p>
-      <w:pPr>
-        <w:pStyle w:val="Standard"/>
-        <w:spacing w:before="57" w:after="57"/>
-      </w:pPr>
-    </w:p>
-    <w:p>
-      <w:pPr>
-        <w:pStyle w:val="Standard"/>
-        <w:spacing w:before="57" w:after="57"/>
+        <w:rPr>
+          <w:rFonts w:hint="eastAsia"/>
+        </w:rPr>
+      </w:pPr>
+    </w:p>
+    <w:p>
+      <w:pPr>
+        <w:pStyle w:val="Standard"/>
+        <w:spacing w:before="57" w:after="57"/>
+        <w:rPr>
+          <w:rFonts w:hint="eastAsia"/>
+        </w:rPr>
+      </w:pPr>
+      <w:r>
+        <w:t xml:space="preserve">TODO using Function&lt;T, R&gt;- </w:t>
+      </w:r>
+      <w:hyperlink r:id="rId114" w:history="1">
+        <w:r>
+          <w:rPr>
+            <w:rStyle w:val="Hyperlink"/>
+            <w:rFonts w:hint="eastAsia"/>
+          </w:rPr>
+          <w:t>https://stackoverflow.com/questions/29945627/java-8-lambda-void-argument/29946155</w:t>
+        </w:r>
+      </w:hyperlink>
+      <w:r>
+        <w:t xml:space="preserve"> </w:t>
+      </w:r>
+    </w:p>
+    <w:p>
+      <w:pPr>
+        <w:pStyle w:val="Standard"/>
+        <w:spacing w:before="57" w:after="57"/>
+        <w:rPr>
+          <w:rFonts w:hint="eastAsia"/>
+        </w:rPr>
+      </w:pPr>
+    </w:p>
+    <w:p>
+      <w:pPr>
+        <w:pStyle w:val="Standard"/>
+        <w:spacing w:before="57" w:after="57"/>
+        <w:rPr>
+          <w:rFonts w:hint="eastAsia"/>
+        </w:rPr>
+      </w:pPr>
+      <w:r>
+        <w:rPr>
+          <w:color w:val="FF0000"/>
+        </w:rPr>
+        <w:drawing>
+          <wp:anchor distT="0" distB="0" distL="114300" distR="114300" simplePos="0" relativeHeight="251696128" behindDoc="0" locked="0" layoutInCell="1" allowOverlap="1" wp14:anchorId="206030B2" wp14:editId="37D8258A">
+            <wp:simplePos x="0" y="0"/>
+            <wp:positionH relativeFrom="column">
+              <wp:posOffset>1403713</wp:posOffset>
+            </wp:positionH>
+            <wp:positionV relativeFrom="paragraph">
+              <wp:posOffset>65587</wp:posOffset>
+            </wp:positionV>
+            <wp:extent cx="2621280" cy="2056130"/>
+            <wp:effectExtent l="0" t="0" r="0" b="1270"/>
+            <wp:wrapTight wrapText="bothSides">
+              <wp:wrapPolygon edited="0">
+                <wp:start x="0" y="0"/>
+                <wp:lineTo x="0" y="21480"/>
+                <wp:lineTo x="21453" y="21480"/>
+                <wp:lineTo x="21453" y="0"/>
+                <wp:lineTo x="0" y="0"/>
+              </wp:wrapPolygon>
+            </wp:wrapTight>
+            <wp:docPr id="110" name="Picture 110" descr="Table&#10;&#10;Description automatically generated with medium confidence"/>
+            <wp:cNvGraphicFramePr>
+              <a:graphicFrameLocks xmlns:a="http://schemas.openxmlformats.org/drawingml/2006/main" noChangeAspect="1"/>
+            </wp:cNvGraphicFramePr>
+            <a:graphic xmlns:a="http://schemas.openxmlformats.org/drawingml/2006/main">
+              <a:graphicData uri="http://schemas.openxmlformats.org/drawingml/2006/picture">
+                <pic:pic xmlns:pic="http://schemas.openxmlformats.org/drawingml/2006/picture">
+                  <pic:nvPicPr>
+                    <pic:cNvPr id="110" name="Picture 110" descr="Table&#10;&#10;Description automatically generated with medium confidence"/>
+                    <pic:cNvPicPr/>
+                  </pic:nvPicPr>
+                  <pic:blipFill>
+                    <a:blip r:embed="rId115"/>
+                    <a:stretch>
+                      <a:fillRect/>
+                    </a:stretch>
+                  </pic:blipFill>
+                  <pic:spPr>
+                    <a:xfrm>
+                      <a:off x="0" y="0"/>
+                      <a:ext cx="2621280" cy="2056130"/>
+                    </a:xfrm>
+                    <a:prstGeom prst="rect">
+                      <a:avLst/>
+                    </a:prstGeom>
+                  </pic:spPr>
+                </pic:pic>
+              </a:graphicData>
+            </a:graphic>
+            <wp14:sizeRelH relativeFrom="margin">
+              <wp14:pctWidth>0</wp14:pctWidth>
+            </wp14:sizeRelH>
+            <wp14:sizeRelV relativeFrom="margin">
+              <wp14:pctHeight>0</wp14:pctHeight>
+            </wp14:sizeRelV>
+          </wp:anchor>
+        </w:drawing>
+      </w:r>
+      <w:r>
+        <w:rPr>
+          <w:color w:val="FF0000"/>
+        </w:rPr>
+        <w:t>Learn these</w:t>
+      </w:r>
+      <w:r>
+        <w:t>:</w:t>
+      </w:r>
+    </w:p>
+    <w:p>
+      <w:pPr>
+        <w:pStyle w:val="Standard"/>
+        <w:spacing w:before="57" w:after="57"/>
+        <w:rPr>
+          <w:rFonts w:hint="eastAsia"/>
+        </w:rPr>
+      </w:pPr>
+    </w:p>
+    <w:p>
+      <w:pPr>
+        <w:pStyle w:val="Standard"/>
+        <w:spacing w:before="57" w:after="57"/>
+        <w:rPr>
+          <w:rFonts w:hint="eastAsia"/>
+        </w:rPr>
       </w:pPr>
     </w:p>
     <w:p>
